--- a/docs/Section 19-3 Final Journey of the Buddha Phase 3.docx
+++ b/docs/Section 19-3 Final Journey of the Buddha Phase 3.docx
@@ -8,25 +8,105 @@
         <w:spacing w:after="0"/>
       </w:pPr>
       <w:r>
-        <w:t>Section 19.3: Final Journey of the Buddha – Phase 3: Reaching Pāṭaligāma and Crossing the Mighty Ganges</w:t>
-      </w:r>
-    </w:p>
-    <w:p>
-      <w:pPr>
-        <w:spacing w:after="0"/>
-        <w:rPr>
-          <w:rFonts w:ascii="Times New Roman" w:eastAsiaTheme="majorEastAsia" w:hAnsi="Times New Roman" w:cs="Times New Roman"/>
-          <w:sz w:val="24"/>
-          <w:szCs w:val="24"/>
-        </w:rPr>
-      </w:pPr>
-      <w:r>
-        <w:rPr>
-          <w:rFonts w:ascii="Times New Roman" w:eastAsiaTheme="majorEastAsia" w:hAnsi="Times New Roman" w:cs="Times New Roman"/>
-          <w:sz w:val="24"/>
-          <w:szCs w:val="24"/>
-        </w:rPr>
-        <w:t>In the previous section (19.2), we followed the Blessed One and his venerable Saṅgha as they spent time in and around Rājagaha, meeting royal messengers and offering uplifting teachings for the benefit of the monastic community. We then traced the footsteps of the Buddha as he departed from the city, passing through the Royal Guest House at Ambalaṭṭhikā and continuing onward to Nāḷandā.</w:t>
+        <w:t xml:space="preserve">Section 19.3: Final Journey of the Buddha – Phase 3: Reaching </w:t>
+      </w:r>
+      <w:proofErr w:type="spellStart"/>
+      <w:r>
+        <w:t>Pāṭaligāma</w:t>
+      </w:r>
+      <w:proofErr w:type="spellEnd"/>
+      <w:r>
+        <w:t xml:space="preserve"> and Crossing the Mighty Ganges</w:t>
+      </w:r>
+    </w:p>
+    <w:p>
+      <w:pPr>
+        <w:spacing w:after="0"/>
+        <w:rPr>
+          <w:rFonts w:ascii="Times New Roman" w:eastAsiaTheme="majorEastAsia" w:hAnsi="Times New Roman" w:cs="Times New Roman"/>
+          <w:sz w:val="24"/>
+          <w:szCs w:val="24"/>
+        </w:rPr>
+      </w:pPr>
+      <w:r>
+        <w:rPr>
+          <w:rFonts w:ascii="Times New Roman" w:eastAsiaTheme="majorEastAsia" w:hAnsi="Times New Roman" w:cs="Times New Roman"/>
+          <w:sz w:val="24"/>
+          <w:szCs w:val="24"/>
+        </w:rPr>
+        <w:t xml:space="preserve">In the previous section (19.2), we followed the Blessed One and his venerable </w:t>
+      </w:r>
+      <w:proofErr w:type="spellStart"/>
+      <w:r>
+        <w:rPr>
+          <w:rFonts w:ascii="Times New Roman" w:eastAsiaTheme="majorEastAsia" w:hAnsi="Times New Roman" w:cs="Times New Roman"/>
+          <w:sz w:val="24"/>
+          <w:szCs w:val="24"/>
+        </w:rPr>
+        <w:t>Saṅgha</w:t>
+      </w:r>
+      <w:proofErr w:type="spellEnd"/>
+      <w:r>
+        <w:rPr>
+          <w:rFonts w:ascii="Times New Roman" w:eastAsiaTheme="majorEastAsia" w:hAnsi="Times New Roman" w:cs="Times New Roman"/>
+          <w:sz w:val="24"/>
+          <w:szCs w:val="24"/>
+        </w:rPr>
+        <w:t xml:space="preserve"> as they spent time in and around </w:t>
+      </w:r>
+      <w:proofErr w:type="spellStart"/>
+      <w:r>
+        <w:rPr>
+          <w:rFonts w:ascii="Times New Roman" w:eastAsiaTheme="majorEastAsia" w:hAnsi="Times New Roman" w:cs="Times New Roman"/>
+          <w:sz w:val="24"/>
+          <w:szCs w:val="24"/>
+        </w:rPr>
+        <w:t>Rājagaha</w:t>
+      </w:r>
+      <w:proofErr w:type="spellEnd"/>
+      <w:r>
+        <w:rPr>
+          <w:rFonts w:ascii="Times New Roman" w:eastAsiaTheme="majorEastAsia" w:hAnsi="Times New Roman" w:cs="Times New Roman"/>
+          <w:sz w:val="24"/>
+          <w:szCs w:val="24"/>
+        </w:rPr>
+        <w:t xml:space="preserve">, meeting royal messengers and offering uplifting teachings for the benefit of the monastic community. We then traced the footsteps of the Buddha as he departed from the city, passing through the Royal Guest House at </w:t>
+      </w:r>
+      <w:proofErr w:type="spellStart"/>
+      <w:r>
+        <w:rPr>
+          <w:rFonts w:ascii="Times New Roman" w:eastAsiaTheme="majorEastAsia" w:hAnsi="Times New Roman" w:cs="Times New Roman"/>
+          <w:sz w:val="24"/>
+          <w:szCs w:val="24"/>
+        </w:rPr>
+        <w:t>Ambalaṭṭhikā</w:t>
+      </w:r>
+      <w:proofErr w:type="spellEnd"/>
+      <w:r>
+        <w:rPr>
+          <w:rFonts w:ascii="Times New Roman" w:eastAsiaTheme="majorEastAsia" w:hAnsi="Times New Roman" w:cs="Times New Roman"/>
+          <w:sz w:val="24"/>
+          <w:szCs w:val="24"/>
+        </w:rPr>
+        <w:t xml:space="preserve"> and continuing onward to </w:t>
+      </w:r>
+      <w:proofErr w:type="spellStart"/>
+      <w:r>
+        <w:rPr>
+          <w:rFonts w:ascii="Times New Roman" w:eastAsiaTheme="majorEastAsia" w:hAnsi="Times New Roman" w:cs="Times New Roman"/>
+          <w:sz w:val="24"/>
+          <w:szCs w:val="24"/>
+        </w:rPr>
+        <w:t>Nāḷandā</w:t>
+      </w:r>
+      <w:proofErr w:type="spellEnd"/>
+      <w:r>
+        <w:rPr>
+          <w:rFonts w:ascii="Times New Roman" w:eastAsiaTheme="majorEastAsia" w:hAnsi="Times New Roman" w:cs="Times New Roman"/>
+          <w:sz w:val="24"/>
+          <w:szCs w:val="24"/>
+        </w:rPr>
+        <w:t>.</w:t>
       </w:r>
       <w:r>
         <w:rPr>
@@ -42,7 +122,43 @@
           <w:sz w:val="24"/>
           <w:szCs w:val="24"/>
         </w:rPr>
-        <w:t>Having stayed in Nāḷandā as long as he wished, the Blessed One said to the Venerable Ānanda,</w:t>
+        <w:t xml:space="preserve">Having stayed in </w:t>
+      </w:r>
+      <w:proofErr w:type="spellStart"/>
+      <w:r>
+        <w:rPr>
+          <w:rFonts w:ascii="Times New Roman" w:eastAsiaTheme="majorEastAsia" w:hAnsi="Times New Roman" w:cs="Times New Roman"/>
+          <w:sz w:val="24"/>
+          <w:szCs w:val="24"/>
+        </w:rPr>
+        <w:t>Nāḷandā</w:t>
+      </w:r>
+      <w:proofErr w:type="spellEnd"/>
+      <w:r>
+        <w:rPr>
+          <w:rFonts w:ascii="Times New Roman" w:eastAsiaTheme="majorEastAsia" w:hAnsi="Times New Roman" w:cs="Times New Roman"/>
+          <w:sz w:val="24"/>
+          <w:szCs w:val="24"/>
+        </w:rPr>
+        <w:t xml:space="preserve"> as long as he wished, the Blessed One said to the Venerable </w:t>
+      </w:r>
+      <w:proofErr w:type="spellStart"/>
+      <w:r>
+        <w:rPr>
+          <w:rFonts w:ascii="Times New Roman" w:eastAsiaTheme="majorEastAsia" w:hAnsi="Times New Roman" w:cs="Times New Roman"/>
+          <w:sz w:val="24"/>
+          <w:szCs w:val="24"/>
+        </w:rPr>
+        <w:t>Ānanda</w:t>
+      </w:r>
+      <w:proofErr w:type="spellEnd"/>
+      <w:r>
+        <w:rPr>
+          <w:rFonts w:ascii="Times New Roman" w:eastAsiaTheme="majorEastAsia" w:hAnsi="Times New Roman" w:cs="Times New Roman"/>
+          <w:sz w:val="24"/>
+          <w:szCs w:val="24"/>
+        </w:rPr>
+        <w:t>,</w:t>
       </w:r>
       <w:r>
         <w:rPr>
@@ -58,7 +174,25 @@
           <w:sz w:val="24"/>
           <w:szCs w:val="24"/>
         </w:rPr>
-        <w:t>“Let us go to Pāṭaligāma.”</w:t>
+        <w:t xml:space="preserve">“Let us go to </w:t>
+      </w:r>
+      <w:proofErr w:type="spellStart"/>
+      <w:r>
+        <w:rPr>
+          <w:rFonts w:ascii="Times New Roman" w:eastAsiaTheme="majorEastAsia" w:hAnsi="Times New Roman" w:cs="Times New Roman"/>
+          <w:sz w:val="24"/>
+          <w:szCs w:val="24"/>
+        </w:rPr>
+        <w:t>Pāṭaligāma</w:t>
+      </w:r>
+      <w:proofErr w:type="spellEnd"/>
+      <w:r>
+        <w:rPr>
+          <w:rFonts w:ascii="Times New Roman" w:eastAsiaTheme="majorEastAsia" w:hAnsi="Times New Roman" w:cs="Times New Roman"/>
+          <w:sz w:val="24"/>
+          <w:szCs w:val="24"/>
+        </w:rPr>
+        <w:t>.”</w:t>
       </w:r>
       <w:r>
         <w:rPr>
@@ -67,7 +201,25 @@
           <w:szCs w:val="24"/>
         </w:rPr>
         <w:br/>
-        <w:t>And so they departed together with the Saṅgha.</w:t>
+        <w:t xml:space="preserve">And so they departed together with the </w:t>
+      </w:r>
+      <w:proofErr w:type="spellStart"/>
+      <w:r>
+        <w:rPr>
+          <w:rFonts w:ascii="Times New Roman" w:eastAsiaTheme="majorEastAsia" w:hAnsi="Times New Roman" w:cs="Times New Roman"/>
+          <w:sz w:val="24"/>
+          <w:szCs w:val="24"/>
+        </w:rPr>
+        <w:t>Saṅgha</w:t>
+      </w:r>
+      <w:proofErr w:type="spellEnd"/>
+      <w:r>
+        <w:rPr>
+          <w:rFonts w:ascii="Times New Roman" w:eastAsiaTheme="majorEastAsia" w:hAnsi="Times New Roman" w:cs="Times New Roman"/>
+          <w:sz w:val="24"/>
+          <w:szCs w:val="24"/>
+        </w:rPr>
+        <w:t>.</w:t>
       </w:r>
       <w:r>
         <w:rPr>
@@ -85,25 +237,69 @@
         <w:spacing w:after="0"/>
       </w:pPr>
       <w:r>
-        <w:t>Arrival at Pāṭaligāma (Present-day Patna, Bihar)</w:t>
-      </w:r>
-    </w:p>
-    <w:p>
-      <w:pPr>
-        <w:spacing w:after="0"/>
-        <w:rPr>
-          <w:rFonts w:ascii="Times New Roman" w:eastAsiaTheme="majorEastAsia" w:hAnsi="Times New Roman" w:cs="Times New Roman"/>
-          <w:sz w:val="24"/>
-          <w:szCs w:val="24"/>
-        </w:rPr>
-      </w:pPr>
-      <w:r>
-        <w:rPr>
-          <w:rFonts w:ascii="Times New Roman" w:eastAsiaTheme="majorEastAsia" w:hAnsi="Times New Roman" w:cs="Times New Roman"/>
-          <w:sz w:val="24"/>
-          <w:szCs w:val="24"/>
-        </w:rPr>
-        <w:t xml:space="preserve">At the time of the Buddha, Pāṭaligāma was not yet a major city, but it served as a significant river port within the Kingdom of Magadha. In later centuries, it grew in importance and became known as Pāṭaliputta, the capital of Emperor Asoka’s great empire. During the British colonial era, the area continued to flourish as a major trade </w:t>
+        <w:t xml:space="preserve">Arrival at </w:t>
+      </w:r>
+      <w:proofErr w:type="spellStart"/>
+      <w:r>
+        <w:t>Pāṭaligāma</w:t>
+      </w:r>
+      <w:proofErr w:type="spellEnd"/>
+      <w:r>
+        <w:t xml:space="preserve"> (Present-day Patna, Bihar)</w:t>
+      </w:r>
+    </w:p>
+    <w:p>
+      <w:pPr>
+        <w:spacing w:after="0"/>
+        <w:rPr>
+          <w:rFonts w:ascii="Times New Roman" w:eastAsiaTheme="majorEastAsia" w:hAnsi="Times New Roman" w:cs="Times New Roman"/>
+          <w:sz w:val="24"/>
+          <w:szCs w:val="24"/>
+        </w:rPr>
+      </w:pPr>
+      <w:r>
+        <w:rPr>
+          <w:rFonts w:ascii="Times New Roman" w:eastAsiaTheme="majorEastAsia" w:hAnsi="Times New Roman" w:cs="Times New Roman"/>
+          <w:sz w:val="24"/>
+          <w:szCs w:val="24"/>
+        </w:rPr>
+        <w:t xml:space="preserve">At the time of the Buddha, </w:t>
+      </w:r>
+      <w:proofErr w:type="spellStart"/>
+      <w:r>
+        <w:rPr>
+          <w:rFonts w:ascii="Times New Roman" w:eastAsiaTheme="majorEastAsia" w:hAnsi="Times New Roman" w:cs="Times New Roman"/>
+          <w:sz w:val="24"/>
+          <w:szCs w:val="24"/>
+        </w:rPr>
+        <w:t>Pāṭaligāma</w:t>
+      </w:r>
+      <w:proofErr w:type="spellEnd"/>
+      <w:r>
+        <w:rPr>
+          <w:rFonts w:ascii="Times New Roman" w:eastAsiaTheme="majorEastAsia" w:hAnsi="Times New Roman" w:cs="Times New Roman"/>
+          <w:sz w:val="24"/>
+          <w:szCs w:val="24"/>
+        </w:rPr>
+        <w:t xml:space="preserve"> was not yet a major city, but it served as a significant river port within the Kingdom of Magadha. In later centuries, it grew in importance and became known as </w:t>
+      </w:r>
+      <w:proofErr w:type="spellStart"/>
+      <w:r>
+        <w:rPr>
+          <w:rFonts w:ascii="Times New Roman" w:eastAsiaTheme="majorEastAsia" w:hAnsi="Times New Roman" w:cs="Times New Roman"/>
+          <w:sz w:val="24"/>
+          <w:szCs w:val="24"/>
+        </w:rPr>
+        <w:t>Pāṭaliputta</w:t>
+      </w:r>
+      <w:proofErr w:type="spellEnd"/>
+      <w:r>
+        <w:rPr>
+          <w:rFonts w:ascii="Times New Roman" w:eastAsiaTheme="majorEastAsia" w:hAnsi="Times New Roman" w:cs="Times New Roman"/>
+          <w:sz w:val="24"/>
+          <w:szCs w:val="24"/>
+        </w:rPr>
+        <w:t xml:space="preserve">, the capital of Emperor Asoka’s great empire. During the British colonial era, the area continued to flourish as a major trade </w:t>
       </w:r>
       <w:r>
         <w:rPr>
@@ -136,7 +332,7 @@
           <w:noProof/>
         </w:rPr>
         <w:drawing>
-          <wp:anchor distT="0" distB="0" distL="114300" distR="114300" simplePos="0" relativeHeight="251662336" behindDoc="0" locked="0" layoutInCell="1" allowOverlap="1" wp14:anchorId="2B4546B4" wp14:editId="13E35714">
+          <wp:anchor distT="0" distB="0" distL="114300" distR="114300" simplePos="0" relativeHeight="251662336" behindDoc="0" locked="0" layoutInCell="1" allowOverlap="1" wp14:anchorId="2B4546B4" wp14:editId="2723828E">
             <wp:simplePos x="0" y="0"/>
             <wp:positionH relativeFrom="margin">
               <wp:posOffset>1082675</wp:posOffset>
@@ -155,7 +351,7 @@
                 <wp:lineTo x="0" y="0"/>
               </wp:wrapPolygon>
             </wp:wrapThrough>
-            <wp:docPr id="262080536" name="Picture 1" descr="Thomas Daniell RA, Oriental Scenery. Twenty Four Views In Hindoostan Drawn And Engraved By Thomas Daniell, And With Permission Respectfully Dedicated To The Honourable Court Of Directors Of The East India Company."/>
+            <wp:docPr id="262080536" name="Picture 1"/>
             <wp:cNvGraphicFramePr>
               <a:graphicFrameLocks xmlns:a="http://schemas.openxmlformats.org/drawingml/2006/main" noChangeAspect="1"/>
             </wp:cNvGraphicFramePr>
@@ -163,7 +359,7 @@
               <a:graphicData uri="http://schemas.openxmlformats.org/drawingml/2006/picture">
                 <pic:pic xmlns:pic="http://schemas.openxmlformats.org/drawingml/2006/picture">
                   <pic:nvPicPr>
-                    <pic:cNvPr id="0" name="Picture 1" descr="Thomas Daniell RA, Oriental Scenery. Twenty Four Views In Hindoostan Drawn And Engraved By Thomas Daniell, And With Permission Respectfully Dedicated To The Honourable Court Of Directors Of The East India Company."/>
+                    <pic:cNvPr id="262080536" name="Picture 1"/>
                     <pic:cNvPicPr>
                       <a:picLocks noChangeAspect="1" noChangeArrowheads="1"/>
                     </pic:cNvPicPr>
@@ -382,7 +578,7 @@
           <w:noProof/>
         </w:rPr>
         <w:drawing>
-          <wp:anchor distT="0" distB="0" distL="114300" distR="114300" simplePos="0" relativeHeight="251664384" behindDoc="0" locked="0" layoutInCell="1" allowOverlap="1" wp14:anchorId="715CD723" wp14:editId="4C5EF555">
+          <wp:anchor distT="0" distB="0" distL="114300" distR="114300" simplePos="0" relativeHeight="251664384" behindDoc="0" locked="0" layoutInCell="1" allowOverlap="1" wp14:anchorId="715CD723" wp14:editId="5C1BA3AA">
             <wp:simplePos x="0" y="0"/>
             <wp:positionH relativeFrom="column">
               <wp:posOffset>944880</wp:posOffset>
@@ -616,43 +812,102 @@
       </w:pPr>
       <w:r>
         <w:lastRenderedPageBreak/>
-        <w:t>A Dhamma Teaching for the Householders of Pāṭaligāma</w:t>
-      </w:r>
-    </w:p>
-    <w:p>
-      <w:pPr>
-        <w:spacing w:after="0"/>
-        <w:rPr>
-          <w:rFonts w:ascii="Times New Roman" w:eastAsiaTheme="majorEastAsia" w:hAnsi="Times New Roman" w:cs="Times New Roman"/>
-          <w:sz w:val="24"/>
-          <w:szCs w:val="24"/>
-        </w:rPr>
-      </w:pPr>
-      <w:r>
-        <w:rPr>
-          <w:rFonts w:ascii="Times New Roman" w:eastAsiaTheme="majorEastAsia" w:hAnsi="Times New Roman" w:cs="Times New Roman"/>
-          <w:sz w:val="24"/>
-          <w:szCs w:val="24"/>
-        </w:rPr>
-        <w:t>Upon hearing that the Blessed One was approaching their village accompanied by a large Saṅgha, the lay-followers of Pāṭaligāma were filled with joy. Eager to welcome the Buddha and the monks, they prepared a rest house — cleaning it thoroughly and arranging all that was needed.</w:t>
-      </w:r>
-    </w:p>
-    <w:p>
-      <w:pPr>
-        <w:spacing w:after="0"/>
-        <w:rPr>
-          <w:rFonts w:ascii="Times New Roman" w:eastAsiaTheme="majorEastAsia" w:hAnsi="Times New Roman" w:cs="Times New Roman"/>
-          <w:sz w:val="24"/>
-          <w:szCs w:val="24"/>
-        </w:rPr>
-      </w:pPr>
-      <w:r>
-        <w:rPr>
-          <w:rFonts w:ascii="Times New Roman" w:eastAsiaTheme="majorEastAsia" w:hAnsi="Times New Roman" w:cs="Times New Roman"/>
-          <w:sz w:val="24"/>
-          <w:szCs w:val="24"/>
-        </w:rPr>
-        <w:t>As evening approached, the villagers lit oil lamps, placed pots of water for foot-washing, and arranged suitable seats for the Blessed One and the Saṅgha. When everything was ready, they humbly invited the Buddha to enter and rest there. Out of compassion, the Blessed One accepted their invitation.</w:t>
+        <w:t xml:space="preserve">A Dhamma Teaching for the Householders of </w:t>
+      </w:r>
+      <w:proofErr w:type="spellStart"/>
+      <w:r>
+        <w:t>Pāṭaligāma</w:t>
+      </w:r>
+      <w:proofErr w:type="spellEnd"/>
+    </w:p>
+    <w:p>
+      <w:pPr>
+        <w:spacing w:after="0"/>
+        <w:rPr>
+          <w:rFonts w:ascii="Times New Roman" w:eastAsiaTheme="majorEastAsia" w:hAnsi="Times New Roman" w:cs="Times New Roman"/>
+          <w:sz w:val="24"/>
+          <w:szCs w:val="24"/>
+        </w:rPr>
+      </w:pPr>
+      <w:r>
+        <w:rPr>
+          <w:rFonts w:ascii="Times New Roman" w:eastAsiaTheme="majorEastAsia" w:hAnsi="Times New Roman" w:cs="Times New Roman"/>
+          <w:sz w:val="24"/>
+          <w:szCs w:val="24"/>
+        </w:rPr>
+        <w:t xml:space="preserve">Upon hearing that the Blessed One was approaching their village accompanied by a large </w:t>
+      </w:r>
+      <w:proofErr w:type="spellStart"/>
+      <w:r>
+        <w:rPr>
+          <w:rFonts w:ascii="Times New Roman" w:eastAsiaTheme="majorEastAsia" w:hAnsi="Times New Roman" w:cs="Times New Roman"/>
+          <w:sz w:val="24"/>
+          <w:szCs w:val="24"/>
+        </w:rPr>
+        <w:t>Saṅgha</w:t>
+      </w:r>
+      <w:proofErr w:type="spellEnd"/>
+      <w:r>
+        <w:rPr>
+          <w:rFonts w:ascii="Times New Roman" w:eastAsiaTheme="majorEastAsia" w:hAnsi="Times New Roman" w:cs="Times New Roman"/>
+          <w:sz w:val="24"/>
+          <w:szCs w:val="24"/>
+        </w:rPr>
+        <w:t xml:space="preserve">, the lay-followers of </w:t>
+      </w:r>
+      <w:proofErr w:type="spellStart"/>
+      <w:r>
+        <w:rPr>
+          <w:rFonts w:ascii="Times New Roman" w:eastAsiaTheme="majorEastAsia" w:hAnsi="Times New Roman" w:cs="Times New Roman"/>
+          <w:sz w:val="24"/>
+          <w:szCs w:val="24"/>
+        </w:rPr>
+        <w:t>Pāṭaligāma</w:t>
+      </w:r>
+      <w:proofErr w:type="spellEnd"/>
+      <w:r>
+        <w:rPr>
+          <w:rFonts w:ascii="Times New Roman" w:eastAsiaTheme="majorEastAsia" w:hAnsi="Times New Roman" w:cs="Times New Roman"/>
+          <w:sz w:val="24"/>
+          <w:szCs w:val="24"/>
+        </w:rPr>
+        <w:t xml:space="preserve"> were filled with joy. Eager to welcome the Buddha and the monks, they prepared a rest house — cleaning it thoroughly and arranging all that was needed.</w:t>
+      </w:r>
+    </w:p>
+    <w:p>
+      <w:pPr>
+        <w:spacing w:after="0"/>
+        <w:rPr>
+          <w:rFonts w:ascii="Times New Roman" w:eastAsiaTheme="majorEastAsia" w:hAnsi="Times New Roman" w:cs="Times New Roman"/>
+          <w:sz w:val="24"/>
+          <w:szCs w:val="24"/>
+        </w:rPr>
+      </w:pPr>
+      <w:r>
+        <w:rPr>
+          <w:rFonts w:ascii="Times New Roman" w:eastAsiaTheme="majorEastAsia" w:hAnsi="Times New Roman" w:cs="Times New Roman"/>
+          <w:sz w:val="24"/>
+          <w:szCs w:val="24"/>
+        </w:rPr>
+        <w:t xml:space="preserve">As evening approached, the villagers lit oil lamps, placed pots of water for foot-washing, and arranged suitable seats for the Blessed One and the </w:t>
+      </w:r>
+      <w:proofErr w:type="spellStart"/>
+      <w:r>
+        <w:rPr>
+          <w:rFonts w:ascii="Times New Roman" w:eastAsiaTheme="majorEastAsia" w:hAnsi="Times New Roman" w:cs="Times New Roman"/>
+          <w:sz w:val="24"/>
+          <w:szCs w:val="24"/>
+        </w:rPr>
+        <w:t>Saṅgha</w:t>
+      </w:r>
+      <w:proofErr w:type="spellEnd"/>
+      <w:r>
+        <w:rPr>
+          <w:rFonts w:ascii="Times New Roman" w:eastAsiaTheme="majorEastAsia" w:hAnsi="Times New Roman" w:cs="Times New Roman"/>
+          <w:sz w:val="24"/>
+          <w:szCs w:val="24"/>
+        </w:rPr>
+        <w:t>. When everything was ready, they humbly invited the Buddha to enter and rest there. Out of compassion, the Blessed One accepted their invitation.</w:t>
       </w:r>
     </w:p>
     <w:p>
@@ -788,7 +1043,29 @@
           <w:sz w:val="24"/>
           <w:szCs w:val="24"/>
         </w:rPr>
-        <w:t>He becomes shy and fearful in any assembly — whether of Khattiyas, Brahmins, householders, or ascetics.</w:t>
+        <w:t xml:space="preserve">He becomes shy and fearful in any assembly — whether of </w:t>
+      </w:r>
+      <w:proofErr w:type="spellStart"/>
+      <w:r>
+        <w:rPr>
+          <w:rFonts w:ascii="Times New Roman" w:eastAsiaTheme="majorEastAsia" w:hAnsi="Times New Roman" w:cs="Times New Roman"/>
+          <w:i/>
+          <w:iCs/>
+          <w:sz w:val="24"/>
+          <w:szCs w:val="24"/>
+        </w:rPr>
+        <w:t>Khattiyas</w:t>
+      </w:r>
+      <w:proofErr w:type="spellEnd"/>
+      <w:r>
+        <w:rPr>
+          <w:rFonts w:ascii="Times New Roman" w:eastAsiaTheme="majorEastAsia" w:hAnsi="Times New Roman" w:cs="Times New Roman"/>
+          <w:i/>
+          <w:iCs/>
+          <w:sz w:val="24"/>
+          <w:szCs w:val="24"/>
+        </w:rPr>
+        <w:t>, Brahmins, householders, or ascetics.</w:t>
       </w:r>
     </w:p>
     <w:p>
@@ -972,7 +1249,29 @@
           <w:sz w:val="24"/>
           <w:szCs w:val="24"/>
         </w:rPr>
-        <w:t>He approaches any assembly — whether of Khattiyas, Brahmins, householders, or ascetics — with confidence and ease.</w:t>
+        <w:t xml:space="preserve">He approaches any assembly — whether of </w:t>
+      </w:r>
+      <w:proofErr w:type="spellStart"/>
+      <w:r>
+        <w:rPr>
+          <w:rFonts w:ascii="Times New Roman" w:eastAsiaTheme="majorEastAsia" w:hAnsi="Times New Roman" w:cs="Times New Roman"/>
+          <w:i/>
+          <w:iCs/>
+          <w:sz w:val="24"/>
+          <w:szCs w:val="24"/>
+        </w:rPr>
+        <w:t>Khattiyas</w:t>
+      </w:r>
+      <w:proofErr w:type="spellEnd"/>
+      <w:r>
+        <w:rPr>
+          <w:rFonts w:ascii="Times New Roman" w:eastAsiaTheme="majorEastAsia" w:hAnsi="Times New Roman" w:cs="Times New Roman"/>
+          <w:i/>
+          <w:iCs/>
+          <w:sz w:val="24"/>
+          <w:szCs w:val="24"/>
+        </w:rPr>
+        <w:t>, Brahmins, householders, or ascetics — with confidence and ease.</w:t>
       </w:r>
     </w:p>
     <w:p>
@@ -1048,7 +1347,25 @@
           <w:sz w:val="24"/>
           <w:szCs w:val="24"/>
         </w:rPr>
-        <w:t>The Blessed One then instructed, inspired, and gladdened the lay-followers of Pāṭaligāma with profound Dhamma teachings, continuing far into the night. When it was late, he said:</w:t>
+        <w:t xml:space="preserve">The Blessed One then instructed, inspired, and gladdened the lay-followers of </w:t>
+      </w:r>
+      <w:proofErr w:type="spellStart"/>
+      <w:r>
+        <w:rPr>
+          <w:rFonts w:ascii="Times New Roman" w:eastAsiaTheme="majorEastAsia" w:hAnsi="Times New Roman" w:cs="Times New Roman"/>
+          <w:sz w:val="24"/>
+          <w:szCs w:val="24"/>
+        </w:rPr>
+        <w:t>Pāṭaligāma</w:t>
+      </w:r>
+      <w:proofErr w:type="spellEnd"/>
+      <w:r>
+        <w:rPr>
+          <w:rFonts w:ascii="Times New Roman" w:eastAsiaTheme="majorEastAsia" w:hAnsi="Times New Roman" w:cs="Times New Roman"/>
+          <w:sz w:val="24"/>
+          <w:szCs w:val="24"/>
+        </w:rPr>
+        <w:t xml:space="preserve"> with profound Dhamma teachings, continuing far into the night. When it was late, he said:</w:t>
       </w:r>
     </w:p>
     <w:p>
@@ -1088,7 +1405,25 @@
           <w:sz w:val="24"/>
           <w:szCs w:val="24"/>
         </w:rPr>
-        <w:t>Filled with joy and gratitude, the villagers paid homage to the Blessed One and the noble Saṅgha. Having seen the Buddha and listened to the sweet and profound Dhamma, their hearts were uplifted. With reverence, they quietly departed.</w:t>
+        <w:t xml:space="preserve">Filled with joy and gratitude, the villagers paid homage to the Blessed One and the noble </w:t>
+      </w:r>
+      <w:proofErr w:type="spellStart"/>
+      <w:r>
+        <w:rPr>
+          <w:rFonts w:ascii="Times New Roman" w:eastAsiaTheme="majorEastAsia" w:hAnsi="Times New Roman" w:cs="Times New Roman"/>
+          <w:sz w:val="24"/>
+          <w:szCs w:val="24"/>
+        </w:rPr>
+        <w:t>Saṅgha</w:t>
+      </w:r>
+      <w:proofErr w:type="spellEnd"/>
+      <w:r>
+        <w:rPr>
+          <w:rFonts w:ascii="Times New Roman" w:eastAsiaTheme="majorEastAsia" w:hAnsi="Times New Roman" w:cs="Times New Roman"/>
+          <w:sz w:val="24"/>
+          <w:szCs w:val="24"/>
+        </w:rPr>
+        <w:t>. Having seen the Buddha and listened to the sweet and profound Dhamma, their hearts were uplifted. With reverence, they quietly departed.</w:t>
       </w:r>
     </w:p>
     <w:p>
@@ -1522,13 +1857,23 @@
           <w:bCs/>
         </w:rPr>
       </w:pPr>
-      <w:r>
-        <w:rPr>
-          <w:rFonts w:eastAsiaTheme="majorEastAsia" w:cstheme="minorHAnsi"/>
-          <w:b/>
-          <w:bCs/>
-        </w:rPr>
-        <w:t>Pataligama Villagers listening to the Buddha</w:t>
+      <w:proofErr w:type="spellStart"/>
+      <w:r>
+        <w:rPr>
+          <w:rFonts w:eastAsiaTheme="majorEastAsia" w:cstheme="minorHAnsi"/>
+          <w:b/>
+          <w:bCs/>
+        </w:rPr>
+        <w:t>Pataligama</w:t>
+      </w:r>
+      <w:proofErr w:type="spellEnd"/>
+      <w:r>
+        <w:rPr>
+          <w:rFonts w:eastAsiaTheme="majorEastAsia" w:cstheme="minorHAnsi"/>
+          <w:b/>
+          <w:bCs/>
+        </w:rPr>
+        <w:t xml:space="preserve"> Villagers listening to the Buddha</w:t>
       </w:r>
       <w:r>
         <w:rPr>
@@ -1561,21 +1906,58 @@
           <w:b/>
           <w:bCs/>
         </w:rPr>
-        <w:t>The Buddha Foretells the Future of Pāṭaligāma</w:t>
-      </w:r>
-    </w:p>
-    <w:p>
-      <w:pPr>
-        <w:spacing w:after="0"/>
-        <w:rPr>
-          <w:rFonts w:eastAsiaTheme="majorEastAsia" w:cstheme="minorHAnsi"/>
-        </w:rPr>
-      </w:pPr>
-      <w:r>
-        <w:rPr>
-          <w:rFonts w:eastAsiaTheme="majorEastAsia" w:cstheme="minorHAnsi"/>
-        </w:rPr>
-        <w:t>At the break of dawn on his first day in Pāṭaligāma, the Blessed One, with his divine eye that surpasses all human vision, beheld a wondrous sight: thousands of devas arriving to take residence in that town. Turning to the Venerable Ānanda, he asked:</w:t>
+        <w:t xml:space="preserve">The Buddha Foretells the Future of </w:t>
+      </w:r>
+      <w:proofErr w:type="spellStart"/>
+      <w:r>
+        <w:rPr>
+          <w:b/>
+          <w:bCs/>
+        </w:rPr>
+        <w:t>Pāṭaligāma</w:t>
+      </w:r>
+      <w:proofErr w:type="spellEnd"/>
+    </w:p>
+    <w:p>
+      <w:pPr>
+        <w:spacing w:after="0"/>
+        <w:rPr>
+          <w:rFonts w:eastAsiaTheme="majorEastAsia" w:cstheme="minorHAnsi"/>
+        </w:rPr>
+      </w:pPr>
+      <w:r>
+        <w:rPr>
+          <w:rFonts w:eastAsiaTheme="majorEastAsia" w:cstheme="minorHAnsi"/>
+        </w:rPr>
+        <w:t xml:space="preserve">At the break of dawn on his first day in </w:t>
+      </w:r>
+      <w:proofErr w:type="spellStart"/>
+      <w:r>
+        <w:rPr>
+          <w:rFonts w:eastAsiaTheme="majorEastAsia" w:cstheme="minorHAnsi"/>
+        </w:rPr>
+        <w:t>Pāṭaligāma</w:t>
+      </w:r>
+      <w:proofErr w:type="spellEnd"/>
+      <w:r>
+        <w:rPr>
+          <w:rFonts w:eastAsiaTheme="majorEastAsia" w:cstheme="minorHAnsi"/>
+        </w:rPr>
+        <w:t xml:space="preserve">, the Blessed One, with his divine eye that surpasses all human vision, beheld a wondrous sight: thousands of devas arriving to take residence in that town. Turning to the Venerable </w:t>
+      </w:r>
+      <w:proofErr w:type="spellStart"/>
+      <w:r>
+        <w:rPr>
+          <w:rFonts w:eastAsiaTheme="majorEastAsia" w:cstheme="minorHAnsi"/>
+        </w:rPr>
+        <w:t>Ānanda</w:t>
+      </w:r>
+      <w:proofErr w:type="spellEnd"/>
+      <w:r>
+        <w:rPr>
+          <w:rFonts w:eastAsiaTheme="majorEastAsia" w:cstheme="minorHAnsi"/>
+        </w:rPr>
+        <w:t>, he asked:</w:t>
       </w:r>
       <w:r>
         <w:rPr>
@@ -1600,39 +1982,173 @@
           <w:i/>
           <w:iCs/>
         </w:rPr>
-        <w:t>“Ānanda, who is building a fortress here at Pāṭaligāma?”</w:t>
-      </w:r>
-    </w:p>
-    <w:p>
-      <w:pPr>
-        <w:spacing w:after="0"/>
-        <w:rPr>
-          <w:rFonts w:eastAsiaTheme="majorEastAsia" w:cstheme="minorHAnsi"/>
-        </w:rPr>
-      </w:pPr>
-      <w:r>
-        <w:rPr>
-          <w:rFonts w:eastAsiaTheme="majorEastAsia" w:cstheme="minorHAnsi"/>
-        </w:rPr>
-        <w:t>Ānanda replied,</w:t>
-      </w:r>
-    </w:p>
-    <w:p>
-      <w:pPr>
-        <w:spacing w:after="0"/>
-        <w:rPr>
-          <w:rFonts w:eastAsiaTheme="majorEastAsia" w:cstheme="minorHAnsi"/>
-          <w:i/>
-          <w:iCs/>
-        </w:rPr>
-      </w:pPr>
-      <w:r>
-        <w:rPr>
-          <w:rFonts w:eastAsiaTheme="majorEastAsia" w:cstheme="minorHAnsi"/>
-          <w:i/>
-          <w:iCs/>
-        </w:rPr>
-        <w:t>“Lord, it is Sunidha and Vassakāra, the Magadhan ministers. They are constructing a fortress as a defense against the Vajjians.”</w:t>
+        <w:t>“</w:t>
+      </w:r>
+      <w:proofErr w:type="spellStart"/>
+      <w:r>
+        <w:rPr>
+          <w:rFonts w:eastAsiaTheme="majorEastAsia" w:cstheme="minorHAnsi"/>
+          <w:i/>
+          <w:iCs/>
+        </w:rPr>
+        <w:t>Ānanda</w:t>
+      </w:r>
+      <w:proofErr w:type="spellEnd"/>
+      <w:r>
+        <w:rPr>
+          <w:rFonts w:eastAsiaTheme="majorEastAsia" w:cstheme="minorHAnsi"/>
+          <w:i/>
+          <w:iCs/>
+        </w:rPr>
+        <w:t xml:space="preserve">, who is building a fortress here at </w:t>
+      </w:r>
+      <w:proofErr w:type="spellStart"/>
+      <w:r>
+        <w:rPr>
+          <w:rFonts w:eastAsiaTheme="majorEastAsia" w:cstheme="minorHAnsi"/>
+          <w:i/>
+          <w:iCs/>
+        </w:rPr>
+        <w:t>Pāṭaligāma</w:t>
+      </w:r>
+      <w:proofErr w:type="spellEnd"/>
+      <w:r>
+        <w:rPr>
+          <w:rFonts w:eastAsiaTheme="majorEastAsia" w:cstheme="minorHAnsi"/>
+          <w:i/>
+          <w:iCs/>
+        </w:rPr>
+        <w:t>?”</w:t>
+      </w:r>
+    </w:p>
+    <w:p>
+      <w:pPr>
+        <w:spacing w:after="0"/>
+        <w:rPr>
+          <w:rFonts w:eastAsiaTheme="majorEastAsia" w:cstheme="minorHAnsi"/>
+        </w:rPr>
+      </w:pPr>
+      <w:proofErr w:type="spellStart"/>
+      <w:r>
+        <w:rPr>
+          <w:rFonts w:eastAsiaTheme="majorEastAsia" w:cstheme="minorHAnsi"/>
+        </w:rPr>
+        <w:t>Ānanda</w:t>
+      </w:r>
+      <w:proofErr w:type="spellEnd"/>
+      <w:r>
+        <w:rPr>
+          <w:rFonts w:eastAsiaTheme="majorEastAsia" w:cstheme="minorHAnsi"/>
+        </w:rPr>
+        <w:t xml:space="preserve"> replied,</w:t>
+      </w:r>
+    </w:p>
+    <w:p>
+      <w:pPr>
+        <w:spacing w:after="0"/>
+        <w:rPr>
+          <w:rFonts w:eastAsiaTheme="majorEastAsia" w:cstheme="minorHAnsi"/>
+          <w:i/>
+          <w:iCs/>
+        </w:rPr>
+      </w:pPr>
+      <w:r>
+        <w:rPr>
+          <w:rFonts w:eastAsiaTheme="majorEastAsia" w:cstheme="minorHAnsi"/>
+          <w:i/>
+          <w:iCs/>
+        </w:rPr>
+        <w:t xml:space="preserve">“Lord, it is </w:t>
+      </w:r>
+      <w:proofErr w:type="spellStart"/>
+      <w:r>
+        <w:rPr>
+          <w:rFonts w:eastAsiaTheme="majorEastAsia" w:cstheme="minorHAnsi"/>
+          <w:i/>
+          <w:iCs/>
+        </w:rPr>
+        <w:t>Sunidha</w:t>
+      </w:r>
+      <w:proofErr w:type="spellEnd"/>
+      <w:r>
+        <w:rPr>
+          <w:rFonts w:eastAsiaTheme="majorEastAsia" w:cstheme="minorHAnsi"/>
+          <w:i/>
+          <w:iCs/>
+        </w:rPr>
+        <w:t xml:space="preserve"> and </w:t>
+      </w:r>
+      <w:proofErr w:type="spellStart"/>
+      <w:r>
+        <w:rPr>
+          <w:rFonts w:eastAsiaTheme="majorEastAsia" w:cstheme="minorHAnsi"/>
+          <w:i/>
+          <w:iCs/>
+        </w:rPr>
+        <w:t>Vassakāra</w:t>
+      </w:r>
+      <w:proofErr w:type="spellEnd"/>
+      <w:r>
+        <w:rPr>
+          <w:rFonts w:eastAsiaTheme="majorEastAsia" w:cstheme="minorHAnsi"/>
+          <w:i/>
+          <w:iCs/>
+        </w:rPr>
+        <w:t xml:space="preserve">, the </w:t>
+      </w:r>
+      <w:proofErr w:type="spellStart"/>
+      <w:r>
+        <w:rPr>
+          <w:rFonts w:eastAsiaTheme="majorEastAsia" w:cstheme="minorHAnsi"/>
+          <w:i/>
+          <w:iCs/>
+        </w:rPr>
+        <w:t>Magadhan</w:t>
+      </w:r>
+      <w:proofErr w:type="spellEnd"/>
+      <w:r>
+        <w:rPr>
+          <w:rFonts w:eastAsiaTheme="majorEastAsia" w:cstheme="minorHAnsi"/>
+          <w:i/>
+          <w:iCs/>
+        </w:rPr>
+        <w:t xml:space="preserve"> ministers. They are constructing a fortress as a </w:t>
+      </w:r>
+      <w:proofErr w:type="spellStart"/>
+      <w:r>
+        <w:rPr>
+          <w:rFonts w:eastAsiaTheme="majorEastAsia" w:cstheme="minorHAnsi"/>
+          <w:i/>
+          <w:iCs/>
+        </w:rPr>
+        <w:t>defense</w:t>
+      </w:r>
+      <w:proofErr w:type="spellEnd"/>
+      <w:r>
+        <w:rPr>
+          <w:rFonts w:eastAsiaTheme="majorEastAsia" w:cstheme="minorHAnsi"/>
+          <w:i/>
+          <w:iCs/>
+        </w:rPr>
+        <w:t xml:space="preserve"> against the </w:t>
+      </w:r>
+      <w:proofErr w:type="spellStart"/>
+      <w:r>
+        <w:rPr>
+          <w:rFonts w:eastAsiaTheme="majorEastAsia" w:cstheme="minorHAnsi"/>
+          <w:i/>
+          <w:iCs/>
+        </w:rPr>
+        <w:t>Vajjians</w:t>
+      </w:r>
+      <w:proofErr w:type="spellEnd"/>
+      <w:r>
+        <w:rPr>
+          <w:rFonts w:eastAsiaTheme="majorEastAsia" w:cstheme="minorHAnsi"/>
+          <w:i/>
+          <w:iCs/>
+        </w:rPr>
+        <w:t>.”</w:t>
       </w:r>
     </w:p>
     <w:p>
@@ -1660,30 +2176,72 @@
         <w:rPr>
           <w:rFonts w:eastAsiaTheme="majorEastAsia" w:cstheme="minorHAnsi"/>
         </w:rPr>
-        <w:t xml:space="preserve">“Ānanda, it is as if Sunidha and Vassakāra had taken counsel with the Thirty-Three Gods themselves. </w:t>
-      </w:r>
-    </w:p>
-    <w:p>
-      <w:pPr>
-        <w:spacing w:after="0"/>
-        <w:rPr>
-          <w:rFonts w:eastAsiaTheme="majorEastAsia" w:cstheme="minorHAnsi"/>
-        </w:rPr>
-      </w:pPr>
-    </w:p>
-    <w:p>
-      <w:pPr>
-        <w:spacing w:after="0"/>
-        <w:rPr>
-          <w:rFonts w:eastAsiaTheme="majorEastAsia" w:cstheme="minorHAnsi"/>
-        </w:rPr>
-      </w:pPr>
-      <w:r>
-        <w:rPr>
-          <w:rFonts w:eastAsiaTheme="majorEastAsia" w:cstheme="minorHAnsi"/>
-        </w:rPr>
         <w:t>“</w:t>
       </w:r>
+      <w:proofErr w:type="spellStart"/>
+      <w:r>
+        <w:rPr>
+          <w:rFonts w:eastAsiaTheme="majorEastAsia" w:cstheme="minorHAnsi"/>
+        </w:rPr>
+        <w:t>Ānanda</w:t>
+      </w:r>
+      <w:proofErr w:type="spellEnd"/>
+      <w:r>
+        <w:rPr>
+          <w:rFonts w:eastAsiaTheme="majorEastAsia" w:cstheme="minorHAnsi"/>
+        </w:rPr>
+        <w:t xml:space="preserve">, it is as if </w:t>
+      </w:r>
+      <w:proofErr w:type="spellStart"/>
+      <w:r>
+        <w:rPr>
+          <w:rFonts w:eastAsiaTheme="majorEastAsia" w:cstheme="minorHAnsi"/>
+        </w:rPr>
+        <w:t>Sunidha</w:t>
+      </w:r>
+      <w:proofErr w:type="spellEnd"/>
+      <w:r>
+        <w:rPr>
+          <w:rFonts w:eastAsiaTheme="majorEastAsia" w:cstheme="minorHAnsi"/>
+        </w:rPr>
+        <w:t xml:space="preserve"> and </w:t>
+      </w:r>
+      <w:proofErr w:type="spellStart"/>
+      <w:r>
+        <w:rPr>
+          <w:rFonts w:eastAsiaTheme="majorEastAsia" w:cstheme="minorHAnsi"/>
+        </w:rPr>
+        <w:t>Vassakāra</w:t>
+      </w:r>
+      <w:proofErr w:type="spellEnd"/>
+      <w:r>
+        <w:rPr>
+          <w:rFonts w:eastAsiaTheme="majorEastAsia" w:cstheme="minorHAnsi"/>
+        </w:rPr>
+        <w:t xml:space="preserve"> had taken counsel with the Thirty-Three Gods themselves. </w:t>
+      </w:r>
+    </w:p>
+    <w:p>
+      <w:pPr>
+        <w:spacing w:after="0"/>
+        <w:rPr>
+          <w:rFonts w:eastAsiaTheme="majorEastAsia" w:cstheme="minorHAnsi"/>
+        </w:rPr>
+      </w:pPr>
+    </w:p>
+    <w:p>
+      <w:pPr>
+        <w:spacing w:after="0"/>
+        <w:rPr>
+          <w:rFonts w:eastAsiaTheme="majorEastAsia" w:cstheme="minorHAnsi"/>
+        </w:rPr>
+      </w:pPr>
+      <w:r>
+        <w:rPr>
+          <w:rFonts w:eastAsiaTheme="majorEastAsia" w:cstheme="minorHAnsi"/>
+        </w:rPr>
+        <w:t>“</w:t>
+      </w:r>
       <w:r>
         <w:rPr>
           <w:rFonts w:eastAsiaTheme="majorEastAsia" w:cstheme="minorHAnsi"/>
@@ -1695,14 +2253,70 @@
           <w:rFonts w:eastAsiaTheme="majorEastAsia" w:cstheme="minorHAnsi"/>
         </w:rPr>
         <w:br/>
-        <w:t>Know this, Ānanda: as far as the noble Ariyan realm stretches, as far as its trade and prosperity reach, this place will become the chief city—Pāṭaliputta—spreading its influence far and wide.</w:t>
+        <w:t xml:space="preserve">Know this, </w:t>
+      </w:r>
+      <w:proofErr w:type="spellStart"/>
+      <w:r>
+        <w:rPr>
+          <w:rFonts w:eastAsiaTheme="majorEastAsia" w:cstheme="minorHAnsi"/>
+        </w:rPr>
+        <w:t>Ānanda</w:t>
+      </w:r>
+      <w:proofErr w:type="spellEnd"/>
+      <w:r>
+        <w:rPr>
+          <w:rFonts w:eastAsiaTheme="majorEastAsia" w:cstheme="minorHAnsi"/>
+        </w:rPr>
+        <w:t>: as far as the noble Ariyan realm stretches, as far as its trade and prosperity reach, this place will become the chief city—</w:t>
+      </w:r>
+      <w:proofErr w:type="spellStart"/>
+      <w:r>
+        <w:rPr>
+          <w:rFonts w:eastAsiaTheme="majorEastAsia" w:cstheme="minorHAnsi"/>
+        </w:rPr>
+        <w:t>Pāṭaliputta</w:t>
+      </w:r>
+      <w:proofErr w:type="spellEnd"/>
+      <w:r>
+        <w:rPr>
+          <w:rFonts w:eastAsiaTheme="majorEastAsia" w:cstheme="minorHAnsi"/>
+        </w:rPr>
+        <w:t>—spreading its influence far and wide.</w:t>
       </w:r>
       <w:r>
         <w:rPr>
           <w:rFonts w:eastAsiaTheme="majorEastAsia" w:cstheme="minorHAnsi"/>
         </w:rPr>
         <w:br/>
-        <w:t>Yet, Ānanda, Pāṭaliputta will face three dangers: from fire, from water, and from internal strife.”</w:t>
+        <w:t xml:space="preserve">Yet, </w:t>
+      </w:r>
+      <w:proofErr w:type="spellStart"/>
+      <w:r>
+        <w:rPr>
+          <w:rFonts w:eastAsiaTheme="majorEastAsia" w:cstheme="minorHAnsi"/>
+        </w:rPr>
+        <w:t>Ānanda</w:t>
+      </w:r>
+      <w:proofErr w:type="spellEnd"/>
+      <w:r>
+        <w:rPr>
+          <w:rFonts w:eastAsiaTheme="majorEastAsia" w:cstheme="minorHAnsi"/>
+        </w:rPr>
+        <w:t xml:space="preserve">, </w:t>
+      </w:r>
+      <w:proofErr w:type="spellStart"/>
+      <w:r>
+        <w:rPr>
+          <w:rFonts w:eastAsiaTheme="majorEastAsia" w:cstheme="minorHAnsi"/>
+        </w:rPr>
+        <w:t>Pāṭaliputta</w:t>
+      </w:r>
+      <w:proofErr w:type="spellEnd"/>
+      <w:r>
+        <w:rPr>
+          <w:rFonts w:eastAsiaTheme="majorEastAsia" w:cstheme="minorHAnsi"/>
+        </w:rPr>
+        <w:t xml:space="preserve"> will face three dangers: from fire, from water, and from internal strife.”</w:t>
       </w:r>
     </w:p>
     <w:p>
@@ -1717,22 +2331,50 @@
         <w:t xml:space="preserve">Alms Giving of </w:t>
       </w:r>
       <w:r>
-        <w:t>Ministers Sunidha and Vassakāra</w:t>
-      </w:r>
-    </w:p>
-    <w:p>
-      <w:pPr>
-        <w:spacing w:after="0"/>
-        <w:rPr>
-          <w:rFonts w:eastAsiaTheme="majorEastAsia" w:cstheme="minorHAnsi"/>
-        </w:rPr>
-      </w:pPr>
-      <w:r>
-        <w:rPr>
-          <w:rFonts w:eastAsiaTheme="majorEastAsia" w:cstheme="minorHAnsi"/>
-        </w:rPr>
-        <w:t xml:space="preserve">Later, the ministers invited the Blessed One and the Saṅgha to their residence for the mid-day meal. They prepared a refined feast of both hard and soft foods, offered with heartfelt devotion. After the meal, the Blessed One expressed his gratitude through a radiant verse of </w:t>
-      </w:r>
+        <w:t xml:space="preserve">Ministers </w:t>
+      </w:r>
+      <w:proofErr w:type="spellStart"/>
+      <w:r>
+        <w:t>Sunidha</w:t>
+      </w:r>
+      <w:proofErr w:type="spellEnd"/>
+      <w:r>
+        <w:t xml:space="preserve"> and </w:t>
+      </w:r>
+      <w:proofErr w:type="spellStart"/>
+      <w:r>
+        <w:t>Vassakāra</w:t>
+      </w:r>
+      <w:proofErr w:type="spellEnd"/>
+    </w:p>
+    <w:p>
+      <w:pPr>
+        <w:spacing w:after="0"/>
+        <w:rPr>
+          <w:rFonts w:eastAsiaTheme="majorEastAsia" w:cstheme="minorHAnsi"/>
+        </w:rPr>
+      </w:pPr>
+      <w:r>
+        <w:rPr>
+          <w:rFonts w:eastAsiaTheme="majorEastAsia" w:cstheme="minorHAnsi"/>
+        </w:rPr>
+        <w:t xml:space="preserve">Later, the ministers invited the Blessed One and the </w:t>
+      </w:r>
+      <w:proofErr w:type="spellStart"/>
+      <w:r>
+        <w:rPr>
+          <w:rFonts w:eastAsiaTheme="majorEastAsia" w:cstheme="minorHAnsi"/>
+        </w:rPr>
+        <w:t>Saṅgha</w:t>
+      </w:r>
+      <w:proofErr w:type="spellEnd"/>
+      <w:r>
+        <w:rPr>
+          <w:rFonts w:eastAsiaTheme="majorEastAsia" w:cstheme="minorHAnsi"/>
+        </w:rPr>
+        <w:t xml:space="preserve"> to their residence for the mid-day meal. They prepared a refined feast of both hard and soft foods, offered with heartfelt devotion. After the meal, the Blessed One expressed his gratitude through a radiant verse of </w:t>
+      </w:r>
+      <w:proofErr w:type="spellStart"/>
       <w:r>
         <w:rPr>
           <w:rFonts w:eastAsiaTheme="majorEastAsia" w:cstheme="minorHAnsi"/>
@@ -1741,6 +2383,7 @@
         </w:rPr>
         <w:t>anumodanā</w:t>
       </w:r>
+      <w:proofErr w:type="spellEnd"/>
       <w:r>
         <w:rPr>
           <w:rFonts w:eastAsiaTheme="majorEastAsia" w:cstheme="minorHAnsi"/>
@@ -1847,39 +2490,99 @@
         <w:rPr>
           <w:rFonts w:eastAsiaTheme="majorEastAsia" w:cstheme="minorHAnsi"/>
         </w:rPr>
-        <w:t>This was the last discourse given by the Blessed One in ancient Pāṭaligāma—overflowing with compassion and guiding householders toward generosity, a virtue that brings happiness in this life and in lives yet to come.</w:t>
-      </w:r>
-    </w:p>
-    <w:p>
-      <w:pPr>
-        <w:spacing w:after="0"/>
-        <w:rPr>
-          <w:rFonts w:eastAsiaTheme="majorEastAsia" w:cstheme="minorHAnsi"/>
-        </w:rPr>
-      </w:pPr>
-      <w:r>
-        <w:rPr>
-          <w:rFonts w:eastAsiaTheme="majorEastAsia" w:cstheme="minorHAnsi"/>
-        </w:rPr>
-        <w:t>Joyfully moved by the Buddha’s words, Sunidha and Vassakāra paid homage. When the Blessed One rose and prepared to depart, the ministers followed him, saying:</w:t>
-      </w:r>
-    </w:p>
-    <w:p>
-      <w:pPr>
-        <w:spacing w:after="0"/>
-        <w:rPr>
-          <w:rFonts w:eastAsiaTheme="majorEastAsia" w:cstheme="minorHAnsi"/>
-          <w:i/>
-          <w:iCs/>
-        </w:rPr>
-      </w:pPr>
-      <w:r>
-        <w:rPr>
-          <w:rFonts w:eastAsiaTheme="majorEastAsia" w:cstheme="minorHAnsi"/>
-          <w:i/>
-          <w:iCs/>
-        </w:rPr>
-        <w:t>“Whichever gate the ascetic Gotama departs through today, let it be known as the Gotama Gate (Gotamudvāra).</w:t>
+        <w:t xml:space="preserve">This was the last discourse given by the Blessed One in ancient </w:t>
+      </w:r>
+      <w:proofErr w:type="spellStart"/>
+      <w:r>
+        <w:rPr>
+          <w:rFonts w:eastAsiaTheme="majorEastAsia" w:cstheme="minorHAnsi"/>
+        </w:rPr>
+        <w:t>Pāṭaligāma</w:t>
+      </w:r>
+      <w:proofErr w:type="spellEnd"/>
+      <w:r>
+        <w:rPr>
+          <w:rFonts w:eastAsiaTheme="majorEastAsia" w:cstheme="minorHAnsi"/>
+        </w:rPr>
+        <w:t>—overflowing with compassion and guiding householders toward generosity, a virtue that brings happiness in this life and in lives yet to come.</w:t>
+      </w:r>
+    </w:p>
+    <w:p>
+      <w:pPr>
+        <w:spacing w:after="0"/>
+        <w:rPr>
+          <w:rFonts w:eastAsiaTheme="majorEastAsia" w:cstheme="minorHAnsi"/>
+        </w:rPr>
+      </w:pPr>
+      <w:r>
+        <w:rPr>
+          <w:rFonts w:eastAsiaTheme="majorEastAsia" w:cstheme="minorHAnsi"/>
+        </w:rPr>
+        <w:t xml:space="preserve">Joyfully moved by the Buddha’s words, </w:t>
+      </w:r>
+      <w:proofErr w:type="spellStart"/>
+      <w:r>
+        <w:rPr>
+          <w:rFonts w:eastAsiaTheme="majorEastAsia" w:cstheme="minorHAnsi"/>
+        </w:rPr>
+        <w:t>Sunidha</w:t>
+      </w:r>
+      <w:proofErr w:type="spellEnd"/>
+      <w:r>
+        <w:rPr>
+          <w:rFonts w:eastAsiaTheme="majorEastAsia" w:cstheme="minorHAnsi"/>
+        </w:rPr>
+        <w:t xml:space="preserve"> and </w:t>
+      </w:r>
+      <w:proofErr w:type="spellStart"/>
+      <w:r>
+        <w:rPr>
+          <w:rFonts w:eastAsiaTheme="majorEastAsia" w:cstheme="minorHAnsi"/>
+        </w:rPr>
+        <w:t>Vassakāra</w:t>
+      </w:r>
+      <w:proofErr w:type="spellEnd"/>
+      <w:r>
+        <w:rPr>
+          <w:rFonts w:eastAsiaTheme="majorEastAsia" w:cstheme="minorHAnsi"/>
+        </w:rPr>
+        <w:t xml:space="preserve"> paid homage. When the Blessed One rose and prepared to depart, the ministers followed him, saying:</w:t>
+      </w:r>
+    </w:p>
+    <w:p>
+      <w:pPr>
+        <w:spacing w:after="0"/>
+        <w:rPr>
+          <w:rFonts w:eastAsiaTheme="majorEastAsia" w:cstheme="minorHAnsi"/>
+          <w:i/>
+          <w:iCs/>
+        </w:rPr>
+      </w:pPr>
+      <w:r>
+        <w:rPr>
+          <w:rFonts w:eastAsiaTheme="majorEastAsia" w:cstheme="minorHAnsi"/>
+          <w:i/>
+          <w:iCs/>
+        </w:rPr>
+        <w:t>“Whichever gate the ascetic Gotama departs through today, let it be known as the Gotama Gate (</w:t>
+      </w:r>
+      <w:proofErr w:type="spellStart"/>
+      <w:r>
+        <w:rPr>
+          <w:rFonts w:eastAsiaTheme="majorEastAsia" w:cstheme="minorHAnsi"/>
+          <w:i/>
+          <w:iCs/>
+        </w:rPr>
+        <w:t>Gotamudvāra</w:t>
+      </w:r>
+      <w:proofErr w:type="spellEnd"/>
+      <w:r>
+        <w:rPr>
+          <w:rFonts w:eastAsiaTheme="majorEastAsia" w:cstheme="minorHAnsi"/>
+          <w:i/>
+          <w:iCs/>
+        </w:rPr>
+        <w:t>).</w:t>
       </w:r>
       <w:r>
         <w:rPr>
@@ -1895,12 +2598,41 @@
           <w:i/>
           <w:iCs/>
         </w:rPr>
-        <w:t>And whichever ford he uses to cross the sacred Ganges, let it be called the Gotama Ford (Gotamatittha).”</w:t>
-      </w:r>
-    </w:p>
-    <w:p>
-      <w:pPr>
-        <w:spacing w:after="0"/>
+        <w:t>And whichever ford he uses to cross the sacred Ganges, let it be called the Gotama Ford (</w:t>
+      </w:r>
+      <w:proofErr w:type="spellStart"/>
+      <w:r>
+        <w:rPr>
+          <w:rFonts w:eastAsiaTheme="majorEastAsia" w:cstheme="minorHAnsi"/>
+          <w:i/>
+          <w:iCs/>
+        </w:rPr>
+        <w:t>Gotamatittha</w:t>
+      </w:r>
+      <w:proofErr w:type="spellEnd"/>
+      <w:r>
+        <w:rPr>
+          <w:rFonts w:eastAsiaTheme="majorEastAsia" w:cstheme="minorHAnsi"/>
+          <w:i/>
+          <w:iCs/>
+        </w:rPr>
+        <w:t>).”</w:t>
+      </w:r>
+    </w:p>
+    <w:p>
+      <w:pPr>
+        <w:spacing w:after="0"/>
+        <w:rPr>
+          <w:rFonts w:eastAsiaTheme="majorEastAsia" w:cstheme="minorHAnsi"/>
+          <w:i/>
+          <w:iCs/>
+        </w:rPr>
+      </w:pPr>
+    </w:p>
+    <w:p>
+      <w:pPr>
+        <w:spacing w:after="0"/>
+        <w:jc w:val="center"/>
         <w:rPr>
           <w:rFonts w:eastAsiaTheme="majorEastAsia" w:cstheme="minorHAnsi"/>
           <w:i/>
@@ -1912,31 +2644,10 @@
           <w:noProof/>
         </w:rPr>
         <w:drawing>
-          <wp:anchor distT="0" distB="0" distL="114300" distR="114300" simplePos="0" relativeHeight="251675648" behindDoc="0" locked="0" layoutInCell="1" allowOverlap="1" wp14:anchorId="4FF7246F" wp14:editId="51413FA5">
-            <wp:simplePos x="0" y="0"/>
-            <wp:positionH relativeFrom="margin">
-              <wp:posOffset>1261110</wp:posOffset>
-            </wp:positionH>
-            <wp:positionV relativeFrom="paragraph">
-              <wp:posOffset>114935</wp:posOffset>
-            </wp:positionV>
+          <wp:inline distT="0" distB="0" distL="0" distR="0" wp14:anchorId="4FF7246F" wp14:editId="74A980AE">
             <wp:extent cx="2750185" cy="3441065"/>
-            <wp:effectExtent l="76200" t="76200" r="126365" b="140335"/>
-            <wp:wrapThrough wrapText="bothSides">
-              <wp:wrapPolygon edited="0">
-                <wp:start x="-299" y="-478"/>
-                <wp:lineTo x="-598" y="-359"/>
-                <wp:lineTo x="-598" y="21883"/>
-                <wp:lineTo x="-299" y="22361"/>
-                <wp:lineTo x="22144" y="22361"/>
-                <wp:lineTo x="22443" y="20807"/>
-                <wp:lineTo x="22443" y="1555"/>
-                <wp:lineTo x="22144" y="-239"/>
-                <wp:lineTo x="22144" y="-478"/>
-                <wp:lineTo x="-299" y="-478"/>
-              </wp:wrapPolygon>
-            </wp:wrapThrough>
-            <wp:docPr id="34052875" name="Picture 12" descr="Sabhyata Dwar in Gandhi Maidan,Patna - Tourist Attraction near me in Patna  - Justdial"/>
+            <wp:effectExtent l="0" t="0" r="0" b="6985"/>
+            <wp:docPr id="34052875" name="Picture 12"/>
             <wp:cNvGraphicFramePr>
               <a:graphicFrameLocks xmlns:a="http://schemas.openxmlformats.org/drawingml/2006/main" noChangeAspect="1"/>
             </wp:cNvGraphicFramePr>
@@ -1944,7 +2655,7 @@
               <a:graphicData uri="http://schemas.openxmlformats.org/drawingml/2006/picture">
                 <pic:pic xmlns:pic="http://schemas.openxmlformats.org/drawingml/2006/picture">
                   <pic:nvPicPr>
-                    <pic:cNvPr id="0" name="Picture 71" descr="Sabhyata Dwar in Gandhi Maidan,Patna - Tourist Attraction near me in Patna  - Justdial"/>
+                    <pic:cNvPr id="34052875" name="Picture 12"/>
                     <pic:cNvPicPr>
                       <a:picLocks noChangeAspect="1" noChangeArrowheads="1"/>
                     </pic:cNvPicPr>
@@ -1971,30 +2682,16 @@
                       <a:avLst/>
                     </a:prstGeom>
                     <a:ln w="38100" cap="sq">
-                      <a:solidFill>
-                        <a:srgbClr val="000000"/>
-                      </a:solidFill>
+                      <a:noFill/>
                       <a:prstDash val="solid"/>
                       <a:miter lim="800000"/>
                     </a:ln>
-                    <a:effectLst>
-                      <a:outerShdw blurRad="50800" dist="38100" dir="2700000" algn="tl" rotWithShape="0">
-                        <a:srgbClr val="000000">
-                          <a:alpha val="43000"/>
-                        </a:srgbClr>
-                      </a:outerShdw>
-                    </a:effectLst>
+                    <a:effectLst/>
                   </pic:spPr>
                 </pic:pic>
               </a:graphicData>
             </a:graphic>
-            <wp14:sizeRelH relativeFrom="page">
-              <wp14:pctWidth>0</wp14:pctWidth>
-            </wp14:sizeRelH>
-            <wp14:sizeRelV relativeFrom="page">
-              <wp14:pctHeight>0</wp14:pctHeight>
-            </wp14:sizeRelV>
-          </wp:anchor>
+          </wp:inline>
         </w:drawing>
       </w:r>
     </w:p>
@@ -2010,86 +2707,137 @@
     </w:p>
     <w:p>
       <w:pPr>
+        <w:spacing w:after="0"/>
+        <w:jc w:val="center"/>
+        <w:rPr>
+          <w:rFonts w:eastAsiaTheme="majorEastAsia" w:cstheme="minorHAnsi"/>
+          <w:b/>
+          <w:bCs/>
+        </w:rPr>
+      </w:pPr>
+      <w:proofErr w:type="spellStart"/>
+      <w:r>
+        <w:rPr>
+          <w:rFonts w:eastAsiaTheme="majorEastAsia" w:cstheme="minorHAnsi"/>
+          <w:b/>
+          <w:bCs/>
+        </w:rPr>
+        <w:t>Sabhyata</w:t>
+      </w:r>
+      <w:proofErr w:type="spellEnd"/>
+      <w:r>
+        <w:rPr>
+          <w:rFonts w:eastAsiaTheme="majorEastAsia" w:cstheme="minorHAnsi"/>
+          <w:b/>
+          <w:bCs/>
+        </w:rPr>
+        <w:t xml:space="preserve"> </w:t>
+      </w:r>
+      <w:proofErr w:type="spellStart"/>
+      <w:r>
+        <w:rPr>
+          <w:rFonts w:eastAsiaTheme="majorEastAsia" w:cstheme="minorHAnsi"/>
+          <w:b/>
+          <w:bCs/>
+        </w:rPr>
+        <w:t>Dwar</w:t>
+      </w:r>
+      <w:proofErr w:type="spellEnd"/>
+      <w:r>
+        <w:rPr>
+          <w:rFonts w:eastAsiaTheme="majorEastAsia" w:cstheme="minorHAnsi"/>
+          <w:b/>
+          <w:bCs/>
+        </w:rPr>
+        <w:t xml:space="preserve"> in Patna- Gateway to the Ganges </w:t>
+      </w:r>
+      <w:r>
+        <w:rPr>
+          <w:rStyle w:val="EndnoteReference"/>
+          <w:rFonts w:eastAsiaTheme="majorEastAsia" w:cstheme="minorHAnsi"/>
+          <w:b/>
+          <w:bCs/>
+        </w:rPr>
+        <w:endnoteReference w:id="6"/>
+      </w:r>
+    </w:p>
+    <w:p>
+      <w:pPr>
         <w:pStyle w:val="Heading3"/>
-      </w:pPr>
-    </w:p>
-    <w:p>
-      <w:pPr>
-        <w:pStyle w:val="Heading3"/>
-      </w:pPr>
-    </w:p>
-    <w:p>
-      <w:pPr>
-        <w:pStyle w:val="Heading3"/>
-      </w:pPr>
-    </w:p>
-    <w:p>
-      <w:pPr>
-        <w:pStyle w:val="Heading3"/>
-      </w:pPr>
-    </w:p>
-    <w:p>
-      <w:pPr>
-        <w:pStyle w:val="Heading3"/>
-      </w:pPr>
-    </w:p>
-    <w:p>
-      <w:pPr>
-        <w:pStyle w:val="Heading3"/>
-      </w:pPr>
-    </w:p>
-    <w:p>
-      <w:pPr>
-        <w:pStyle w:val="Heading3"/>
-      </w:pPr>
-    </w:p>
-    <w:p>
-      <w:pPr>
-        <w:pStyle w:val="Heading3"/>
-      </w:pPr>
-    </w:p>
-    <w:p>
-      <w:pPr>
-        <w:pStyle w:val="Heading3"/>
-      </w:pPr>
-    </w:p>
-    <w:p/>
-    <w:p>
-      <w:pPr>
-        <w:spacing w:after="0"/>
-        <w:jc w:val="center"/>
-        <w:rPr>
-          <w:rFonts w:eastAsiaTheme="majorEastAsia" w:cstheme="minorHAnsi"/>
-          <w:b/>
-          <w:bCs/>
-        </w:rPr>
-      </w:pPr>
-    </w:p>
-    <w:p>
-      <w:pPr>
-        <w:spacing w:after="0"/>
-        <w:jc w:val="center"/>
-        <w:rPr>
-          <w:rFonts w:eastAsiaTheme="majorEastAsia" w:cstheme="minorHAnsi"/>
-          <w:b/>
-          <w:bCs/>
-        </w:rPr>
-      </w:pPr>
-      <w:r>
-        <w:rPr>
-          <w:rFonts w:eastAsiaTheme="majorEastAsia" w:cstheme="minorHAnsi"/>
-          <w:b/>
-          <w:bCs/>
-        </w:rPr>
-        <w:t>Sabhyata Dwar</w:t>
-      </w:r>
-      <w:r>
-        <w:rPr>
-          <w:rFonts w:eastAsiaTheme="majorEastAsia" w:cstheme="minorHAnsi"/>
-          <w:b/>
-          <w:bCs/>
-        </w:rPr>
-        <w:t xml:space="preserve"> in Patna- Gateway to the Ganges </w:t>
+        <w:spacing w:after="0"/>
+      </w:pPr>
+      <w:r>
+        <w:t xml:space="preserve">A Note on </w:t>
+      </w:r>
+      <w:proofErr w:type="spellStart"/>
+      <w:r>
+        <w:t>Pāṭaligāma’s</w:t>
+      </w:r>
+      <w:proofErr w:type="spellEnd"/>
+      <w:r>
+        <w:t xml:space="preserve"> Legacy</w:t>
+      </w:r>
+    </w:p>
+    <w:p>
+      <w:pPr>
+        <w:spacing w:after="0"/>
+        <w:rPr>
+          <w:rFonts w:eastAsiaTheme="majorEastAsia" w:cstheme="minorHAnsi"/>
+        </w:rPr>
+      </w:pPr>
+      <w:r>
+        <w:rPr>
+          <w:rFonts w:eastAsiaTheme="majorEastAsia" w:cstheme="minorHAnsi"/>
+        </w:rPr>
+        <w:t xml:space="preserve">Today, </w:t>
+      </w:r>
+      <w:proofErr w:type="spellStart"/>
+      <w:r>
+        <w:rPr>
+          <w:rFonts w:eastAsiaTheme="majorEastAsia" w:cstheme="minorHAnsi"/>
+        </w:rPr>
+        <w:t>Pāṭaligāma</w:t>
+      </w:r>
+      <w:proofErr w:type="spellEnd"/>
+      <w:r>
+        <w:rPr>
+          <w:rFonts w:eastAsiaTheme="majorEastAsia" w:cstheme="minorHAnsi"/>
+        </w:rPr>
+        <w:t xml:space="preserve"> is known as Patna, the capital of Bihar. While the exact locations of the ancient Gotama Gate and Gotama Ford have not been identified, the spirit of that sacred encounter lives on. Near the banks of the Ganga, Patna now features the </w:t>
+      </w:r>
+      <w:proofErr w:type="spellStart"/>
+      <w:r>
+        <w:rPr>
+          <w:rFonts w:eastAsiaTheme="majorEastAsia" w:cstheme="minorHAnsi"/>
+          <w:i/>
+          <w:iCs/>
+        </w:rPr>
+        <w:t>Sabhyata</w:t>
+      </w:r>
+      <w:proofErr w:type="spellEnd"/>
+      <w:r>
+        <w:rPr>
+          <w:rFonts w:eastAsiaTheme="majorEastAsia" w:cstheme="minorHAnsi"/>
+          <w:i/>
+          <w:iCs/>
+        </w:rPr>
+        <w:t xml:space="preserve"> </w:t>
+      </w:r>
+      <w:proofErr w:type="spellStart"/>
+      <w:r>
+        <w:rPr>
+          <w:rFonts w:eastAsiaTheme="majorEastAsia" w:cstheme="minorHAnsi"/>
+          <w:i/>
+          <w:iCs/>
+        </w:rPr>
+        <w:t>Dwar</w:t>
+      </w:r>
+      <w:proofErr w:type="spellEnd"/>
+      <w:r>
+        <w:rPr>
+          <w:rFonts w:eastAsiaTheme="majorEastAsia" w:cstheme="minorHAnsi"/>
+        </w:rPr>
+        <w:t>—the Civilization Gate—a grand sandstone arch that echoes the city’s ancient glory. Though not directly linked to the Buddha’s visit, its Mauryan-inspired architecture stands as a reminder of the deep spiritual and cultural roots of this region.</w:t>
       </w:r>
       <w:r>
         <w:rPr>
@@ -2098,76 +2846,24 @@
           <w:b/>
           <w:bCs/>
         </w:rPr>
-        <w:endnoteReference w:id="6"/>
-      </w:r>
-    </w:p>
-    <w:p>
-      <w:pPr>
-        <w:pStyle w:val="Heading3"/>
-        <w:spacing w:after="0"/>
-      </w:pPr>
-      <w:r>
-        <w:t>A Note on Pāṭaligāma’s Legacy</w:t>
-      </w:r>
-    </w:p>
-    <w:p>
-      <w:pPr>
-        <w:spacing w:after="0"/>
-        <w:rPr>
-          <w:rFonts w:eastAsiaTheme="majorEastAsia" w:cstheme="minorHAnsi"/>
-        </w:rPr>
-      </w:pPr>
-      <w:r>
-        <w:rPr>
-          <w:rFonts w:eastAsiaTheme="majorEastAsia" w:cstheme="minorHAnsi"/>
-        </w:rPr>
-        <w:t xml:space="preserve">Today, Pāṭaligāma is known as Patna, the capital of Bihar. While the exact locations of the ancient Gotama Gate and Gotama Ford have not been identified, the spirit of that sacred encounter lives on. Near the banks of the Ganga, Patna now features the </w:t>
-      </w:r>
-      <w:r>
-        <w:rPr>
-          <w:rFonts w:eastAsiaTheme="majorEastAsia" w:cstheme="minorHAnsi"/>
-          <w:i/>
-          <w:iCs/>
-        </w:rPr>
-        <w:t>Sabhyata Dwar</w:t>
-      </w:r>
-      <w:r>
-        <w:rPr>
-          <w:rFonts w:eastAsiaTheme="majorEastAsia" w:cstheme="minorHAnsi"/>
-        </w:rPr>
-        <w:t xml:space="preserve">—the Civilization Gate—a grand sandstone arch that echoes the city’s ancient glory. Though not directly linked to the Buddha’s visit, </w:t>
-      </w:r>
-      <w:r>
-        <w:rPr>
-          <w:rFonts w:eastAsiaTheme="majorEastAsia" w:cstheme="minorHAnsi"/>
-        </w:rPr>
+        <w:t xml:space="preserve"> </w:t>
+      </w:r>
+      <w:r>
+        <w:rPr>
+          <w:rStyle w:val="EndnoteReference"/>
+          <w:rFonts w:eastAsiaTheme="majorEastAsia" w:cstheme="minorHAnsi"/>
+          <w:b/>
+          <w:bCs/>
+        </w:rPr>
+        <w:endnoteReference w:id="7"/>
+      </w:r>
+    </w:p>
+    <w:p>
+      <w:pPr>
+        <w:pStyle w:val="Heading2"/>
+      </w:pPr>
+      <w:r>
         <w:lastRenderedPageBreak/>
-        <w:t>its Mauryan-inspired architecture stands as a reminder of the deep spiritual and cultural roots of this region.</w:t>
-      </w:r>
-      <w:r>
-        <w:rPr>
-          <w:rStyle w:val="EndnoteReference"/>
-          <w:rFonts w:eastAsiaTheme="majorEastAsia" w:cstheme="minorHAnsi"/>
-          <w:b/>
-          <w:bCs/>
-        </w:rPr>
-        <w:t xml:space="preserve"> </w:t>
-      </w:r>
-      <w:r>
-        <w:rPr>
-          <w:rStyle w:val="EndnoteReference"/>
-          <w:rFonts w:eastAsiaTheme="majorEastAsia" w:cstheme="minorHAnsi"/>
-          <w:b/>
-          <w:bCs/>
-        </w:rPr>
-        <w:endnoteReference w:id="7"/>
-      </w:r>
-    </w:p>
-    <w:p>
-      <w:pPr>
-        <w:pStyle w:val="Heading2"/>
-      </w:pPr>
-      <w:r>
         <w:t xml:space="preserve">The Buddha and the Sangha Cross the </w:t>
       </w:r>
       <w:r>
@@ -2285,7 +2981,61 @@
           <w:sz w:val="24"/>
           <w:szCs w:val="24"/>
         </w:rPr>
-        <w:t xml:space="preserve"> though unrecorded, likely took place when the young ascetic was making his way southward to Rājagaha. It is possible he passed through Pātaligāma, a village that would one day become Pāṭaliputta. With no money and newly embarked on his path of renunciation, the ascetic might have relied on the kindness of a humble boatman who, moved by compassion, ferried him across the river without charge. At this stage, he had not yet cultivated the meditative mastery to traverse the river through supernormal means.</w:t>
+        <w:t xml:space="preserve"> though unrecorded, likely took place when the young ascetic was making his way southward to </w:t>
+      </w:r>
+      <w:proofErr w:type="spellStart"/>
+      <w:r>
+        <w:rPr>
+          <w:rFonts w:eastAsiaTheme="majorEastAsia" w:cstheme="minorHAnsi"/>
+          <w:sz w:val="24"/>
+          <w:szCs w:val="24"/>
+        </w:rPr>
+        <w:t>Rājagaha</w:t>
+      </w:r>
+      <w:proofErr w:type="spellEnd"/>
+      <w:r>
+        <w:rPr>
+          <w:rFonts w:eastAsiaTheme="majorEastAsia" w:cstheme="minorHAnsi"/>
+          <w:sz w:val="24"/>
+          <w:szCs w:val="24"/>
+        </w:rPr>
+        <w:t xml:space="preserve">. It is possible he passed through </w:t>
+      </w:r>
+      <w:proofErr w:type="spellStart"/>
+      <w:r>
+        <w:rPr>
+          <w:rFonts w:eastAsiaTheme="majorEastAsia" w:cstheme="minorHAnsi"/>
+          <w:sz w:val="24"/>
+          <w:szCs w:val="24"/>
+        </w:rPr>
+        <w:t>Pātaligāma</w:t>
+      </w:r>
+      <w:proofErr w:type="spellEnd"/>
+      <w:r>
+        <w:rPr>
+          <w:rFonts w:eastAsiaTheme="majorEastAsia" w:cstheme="minorHAnsi"/>
+          <w:sz w:val="24"/>
+          <w:szCs w:val="24"/>
+        </w:rPr>
+        <w:t xml:space="preserve">, a village that would one day become </w:t>
+      </w:r>
+      <w:proofErr w:type="spellStart"/>
+      <w:r>
+        <w:rPr>
+          <w:rFonts w:eastAsiaTheme="majorEastAsia" w:cstheme="minorHAnsi"/>
+          <w:sz w:val="24"/>
+          <w:szCs w:val="24"/>
+        </w:rPr>
+        <w:t>Pāṭaliputta</w:t>
+      </w:r>
+      <w:proofErr w:type="spellEnd"/>
+      <w:r>
+        <w:rPr>
+          <w:rFonts w:eastAsiaTheme="majorEastAsia" w:cstheme="minorHAnsi"/>
+          <w:sz w:val="24"/>
+          <w:szCs w:val="24"/>
+        </w:rPr>
+        <w:t>. With no money and newly embarked on his path of renunciation, the ascetic might have relied on the kindness of a humble boatman who, moved by compassion, ferried him across the river without charge. At this stage, he had not yet cultivated the meditative mastery to traverse the river through supernormal means.</w:t>
       </w:r>
     </w:p>
     <w:p>
@@ -2331,7 +3081,25 @@
           <w:sz w:val="24"/>
           <w:szCs w:val="24"/>
         </w:rPr>
-        <w:t xml:space="preserve"> soon after his enlightenment, as the Buddha journeyed with great compassion to the Deer Park at Isipatana to share the Dhamma with the five ascetics who had once supported him during his austere practices. Following the ancient route from Gaya to Varanasi, he approached the sacred city, which lies along the Ganges, a natural point of crossing. Tradition holds that a boatman refused to take him without payment, and since the Blessed One carried no possessions, the request could not be met. Yet he did not argue or demonstrate displeasure. Instead, he simply crossed the river through his supernormal power—swiftly and serenely, not to impress or astonish, but as an expression of pure resolve and self-mastery. Witnessing this, the boatman was said to be so moved that he reported the event to the king, who then declared that all ascetics should henceforth be allowed to cross the river freely.</w:t>
+        <w:t xml:space="preserve"> soon after his enlightenment, as the Buddha journeyed with great compassion to the Deer Park at </w:t>
+      </w:r>
+      <w:proofErr w:type="spellStart"/>
+      <w:r>
+        <w:rPr>
+          <w:rFonts w:eastAsiaTheme="majorEastAsia" w:cstheme="minorHAnsi"/>
+          <w:sz w:val="24"/>
+          <w:szCs w:val="24"/>
+        </w:rPr>
+        <w:t>Isipatana</w:t>
+      </w:r>
+      <w:proofErr w:type="spellEnd"/>
+      <w:r>
+        <w:rPr>
+          <w:rFonts w:eastAsiaTheme="majorEastAsia" w:cstheme="minorHAnsi"/>
+          <w:sz w:val="24"/>
+          <w:szCs w:val="24"/>
+        </w:rPr>
+        <w:t xml:space="preserve"> to share the Dhamma with the five ascetics who had once supported him during his austere practices. Following the ancient route from Gaya to Varanasi, he approached the sacred city, which lies along the Ganges, a natural point of crossing. Tradition holds that a boatman refused to take him without payment, and since the Blessed One carried no possessions, the request could not be met. Yet he did not argue or demonstrate displeasure. Instead, he simply crossed the river through his supernormal power—swiftly and serenely, not to impress or astonish, but as an expression of pure resolve and self-mastery. Witnessing this, the boatman was said to be so moved that he reported the event to the king, who then declared that all ascetics should henceforth be allowed to cross the river freely.</w:t>
       </w:r>
       <w:r>
         <w:rPr>
@@ -2722,7 +3490,79 @@
           <w:sz w:val="24"/>
           <w:szCs w:val="24"/>
         </w:rPr>
-        <w:t xml:space="preserve">, recorded in section 14.3, we see how deep the reverence for the Buddha had grown. During a devastating epidemic in Vesālī, the Buddha and the Sangha were invited by the Licchavīs to bring solace to the city. King Bimbisāra, with great devotion, arranged for a royal barge to ferry them across the Ganges from Pātaligāma. He lovingly accompanied the Blessed One to the river’s edge and waited in the barge until the </w:t>
+        <w:t xml:space="preserve">, recorded in section 14.3, we see how deep the reverence for the Buddha had grown. During a devastating epidemic in </w:t>
+      </w:r>
+      <w:proofErr w:type="spellStart"/>
+      <w:r>
+        <w:rPr>
+          <w:rFonts w:eastAsiaTheme="majorEastAsia" w:cstheme="minorHAnsi"/>
+          <w:sz w:val="24"/>
+          <w:szCs w:val="24"/>
+        </w:rPr>
+        <w:t>Vesālī</w:t>
+      </w:r>
+      <w:proofErr w:type="spellEnd"/>
+      <w:r>
+        <w:rPr>
+          <w:rFonts w:eastAsiaTheme="majorEastAsia" w:cstheme="minorHAnsi"/>
+          <w:sz w:val="24"/>
+          <w:szCs w:val="24"/>
+        </w:rPr>
+        <w:t xml:space="preserve">, the Buddha and the Sangha were invited by the </w:t>
+      </w:r>
+      <w:proofErr w:type="spellStart"/>
+      <w:r>
+        <w:rPr>
+          <w:rFonts w:eastAsiaTheme="majorEastAsia" w:cstheme="minorHAnsi"/>
+          <w:sz w:val="24"/>
+          <w:szCs w:val="24"/>
+        </w:rPr>
+        <w:t>Licchavīs</w:t>
+      </w:r>
+      <w:proofErr w:type="spellEnd"/>
+      <w:r>
+        <w:rPr>
+          <w:rFonts w:eastAsiaTheme="majorEastAsia" w:cstheme="minorHAnsi"/>
+          <w:sz w:val="24"/>
+          <w:szCs w:val="24"/>
+        </w:rPr>
+        <w:t xml:space="preserve"> to bring solace to the city. King </w:t>
+      </w:r>
+      <w:proofErr w:type="spellStart"/>
+      <w:r>
+        <w:rPr>
+          <w:rFonts w:eastAsiaTheme="majorEastAsia" w:cstheme="minorHAnsi"/>
+          <w:sz w:val="24"/>
+          <w:szCs w:val="24"/>
+        </w:rPr>
+        <w:t>Bimbisāra</w:t>
+      </w:r>
+      <w:proofErr w:type="spellEnd"/>
+      <w:r>
+        <w:rPr>
+          <w:rFonts w:eastAsiaTheme="majorEastAsia" w:cstheme="minorHAnsi"/>
+          <w:sz w:val="24"/>
+          <w:szCs w:val="24"/>
+        </w:rPr>
+        <w:t xml:space="preserve">, with great devotion, arranged for a royal barge to ferry them across the Ganges from </w:t>
+      </w:r>
+      <w:proofErr w:type="spellStart"/>
+      <w:r>
+        <w:rPr>
+          <w:rFonts w:eastAsiaTheme="majorEastAsia" w:cstheme="minorHAnsi"/>
+          <w:sz w:val="24"/>
+          <w:szCs w:val="24"/>
+        </w:rPr>
+        <w:t>Pātaligāma</w:t>
+      </w:r>
+      <w:proofErr w:type="spellEnd"/>
+      <w:r>
+        <w:rPr>
+          <w:rFonts w:eastAsiaTheme="majorEastAsia" w:cstheme="minorHAnsi"/>
+          <w:sz w:val="24"/>
+          <w:szCs w:val="24"/>
+        </w:rPr>
+        <w:t xml:space="preserve">. He lovingly accompanied the Blessed One to the river’s edge and waited in the barge until the </w:t>
       </w:r>
       <w:r>
         <w:rPr>
@@ -2784,7 +3624,79 @@
           <w:sz w:val="24"/>
           <w:szCs w:val="24"/>
         </w:rPr>
-        <w:t>—poignant and profound—that remains etched in the heart of the Dhamma tradition. It took place during the Blessed One’s last journey northward. By then, the rulers of Magadha, including King Ajātasattu and his ministers Sunidha and Vassakāra, resided at Pātaligāma. Yet no arrangements were made by them for the Blessed One’s passage.</w:t>
+        <w:t xml:space="preserve">—poignant and profound—that remains etched in the heart of the Dhamma tradition. It took place during the Blessed One’s last journey northward. By then, the rulers of Magadha, including King </w:t>
+      </w:r>
+      <w:proofErr w:type="spellStart"/>
+      <w:r>
+        <w:rPr>
+          <w:rFonts w:eastAsiaTheme="majorEastAsia" w:cstheme="minorHAnsi"/>
+          <w:sz w:val="24"/>
+          <w:szCs w:val="24"/>
+        </w:rPr>
+        <w:t>Ajātasattu</w:t>
+      </w:r>
+      <w:proofErr w:type="spellEnd"/>
+      <w:r>
+        <w:rPr>
+          <w:rFonts w:eastAsiaTheme="majorEastAsia" w:cstheme="minorHAnsi"/>
+          <w:sz w:val="24"/>
+          <w:szCs w:val="24"/>
+        </w:rPr>
+        <w:t xml:space="preserve"> and his ministers </w:t>
+      </w:r>
+      <w:proofErr w:type="spellStart"/>
+      <w:r>
+        <w:rPr>
+          <w:rFonts w:eastAsiaTheme="majorEastAsia" w:cstheme="minorHAnsi"/>
+          <w:sz w:val="24"/>
+          <w:szCs w:val="24"/>
+        </w:rPr>
+        <w:t>Sunidha</w:t>
+      </w:r>
+      <w:proofErr w:type="spellEnd"/>
+      <w:r>
+        <w:rPr>
+          <w:rFonts w:eastAsiaTheme="majorEastAsia" w:cstheme="minorHAnsi"/>
+          <w:sz w:val="24"/>
+          <w:szCs w:val="24"/>
+        </w:rPr>
+        <w:t xml:space="preserve"> and </w:t>
+      </w:r>
+      <w:proofErr w:type="spellStart"/>
+      <w:r>
+        <w:rPr>
+          <w:rFonts w:eastAsiaTheme="majorEastAsia" w:cstheme="minorHAnsi"/>
+          <w:sz w:val="24"/>
+          <w:szCs w:val="24"/>
+        </w:rPr>
+        <w:t>Vassakāra</w:t>
+      </w:r>
+      <w:proofErr w:type="spellEnd"/>
+      <w:r>
+        <w:rPr>
+          <w:rFonts w:eastAsiaTheme="majorEastAsia" w:cstheme="minorHAnsi"/>
+          <w:sz w:val="24"/>
+          <w:szCs w:val="24"/>
+        </w:rPr>
+        <w:t xml:space="preserve">, resided at </w:t>
+      </w:r>
+      <w:proofErr w:type="spellStart"/>
+      <w:r>
+        <w:rPr>
+          <w:rFonts w:eastAsiaTheme="majorEastAsia" w:cstheme="minorHAnsi"/>
+          <w:sz w:val="24"/>
+          <w:szCs w:val="24"/>
+        </w:rPr>
+        <w:t>Pātaligāma</w:t>
+      </w:r>
+      <w:proofErr w:type="spellEnd"/>
+      <w:r>
+        <w:rPr>
+          <w:rFonts w:eastAsiaTheme="majorEastAsia" w:cstheme="minorHAnsi"/>
+          <w:sz w:val="24"/>
+          <w:szCs w:val="24"/>
+        </w:rPr>
+        <w:t>. Yet no arrangements were made by them for the Blessed One’s passage.</w:t>
       </w:r>
     </w:p>
     <w:p>
@@ -2960,47 +3872,158 @@
         <w:pStyle w:val="Heading2"/>
       </w:pPr>
       <w:r>
-        <w:t>A Brief Stop at Ukkacelā</w:t>
-      </w:r>
-    </w:p>
-    <w:p>
-      <w:pPr>
-        <w:spacing w:after="0"/>
-        <w:rPr>
-          <w:rFonts w:eastAsiaTheme="majorEastAsia" w:cstheme="minorHAnsi"/>
-          <w:sz w:val="24"/>
-          <w:szCs w:val="24"/>
-        </w:rPr>
-      </w:pPr>
-      <w:r>
-        <w:rPr>
-          <w:rFonts w:eastAsiaTheme="majorEastAsia" w:cstheme="minorHAnsi"/>
-          <w:sz w:val="24"/>
-          <w:szCs w:val="24"/>
-        </w:rPr>
-        <w:t>After crossing the Ganges River, the next logical stop on the Blessed One’s final journey would have been Ukkacelā—the nearest crossing point on the northern bank of the river. As noted earlier (see Section 19-1):</w:t>
-      </w:r>
-    </w:p>
-    <w:p>
-      <w:pPr>
-        <w:spacing w:after="0"/>
-        <w:rPr>
-          <w:rFonts w:eastAsiaTheme="majorEastAsia" w:cstheme="minorHAnsi"/>
-          <w:i/>
-          <w:iCs/>
-          <w:sz w:val="24"/>
-          <w:szCs w:val="24"/>
-        </w:rPr>
-      </w:pPr>
-      <w:r>
-        <w:rPr>
-          <w:rFonts w:eastAsiaTheme="majorEastAsia" w:cstheme="minorHAnsi"/>
-          <w:i/>
-          <w:iCs/>
-          <w:sz w:val="24"/>
-          <w:szCs w:val="24"/>
-        </w:rPr>
-        <w:t>“From Chapra, the Blessed One and his Sangha may have journeyed eastward along the serene northern bank of the Ganges River, covering approximately 57 kilometres (about 4.6 yojanas). Eventually, they reached Ukkacelā, an ancient locality within the territory of Vesālī, now identified with modern-day Hajipur in the state of Bihar.”</w:t>
+        <w:t xml:space="preserve">A Brief Stop at </w:t>
+      </w:r>
+      <w:proofErr w:type="spellStart"/>
+      <w:r>
+        <w:t>Ukkacelā</w:t>
+      </w:r>
+      <w:proofErr w:type="spellEnd"/>
+    </w:p>
+    <w:p>
+      <w:pPr>
+        <w:spacing w:after="0"/>
+        <w:rPr>
+          <w:rFonts w:eastAsiaTheme="majorEastAsia" w:cstheme="minorHAnsi"/>
+          <w:sz w:val="24"/>
+          <w:szCs w:val="24"/>
+        </w:rPr>
+      </w:pPr>
+      <w:r>
+        <w:rPr>
+          <w:rFonts w:eastAsiaTheme="majorEastAsia" w:cstheme="minorHAnsi"/>
+          <w:sz w:val="24"/>
+          <w:szCs w:val="24"/>
+        </w:rPr>
+        <w:t xml:space="preserve">After crossing the Ganges River, the next logical stop on the Blessed One’s final journey would have been </w:t>
+      </w:r>
+      <w:proofErr w:type="spellStart"/>
+      <w:r>
+        <w:rPr>
+          <w:rFonts w:eastAsiaTheme="majorEastAsia" w:cstheme="minorHAnsi"/>
+          <w:sz w:val="24"/>
+          <w:szCs w:val="24"/>
+        </w:rPr>
+        <w:t>Ukkacelā</w:t>
+      </w:r>
+      <w:proofErr w:type="spellEnd"/>
+      <w:r>
+        <w:rPr>
+          <w:rFonts w:eastAsiaTheme="majorEastAsia" w:cstheme="minorHAnsi"/>
+          <w:sz w:val="24"/>
+          <w:szCs w:val="24"/>
+        </w:rPr>
+        <w:t>—the nearest crossing point on the northern bank of the river. As noted earlier (see Section 19-1):</w:t>
+      </w:r>
+    </w:p>
+    <w:p>
+      <w:pPr>
+        <w:spacing w:after="0"/>
+        <w:rPr>
+          <w:rFonts w:eastAsiaTheme="majorEastAsia" w:cstheme="minorHAnsi"/>
+          <w:i/>
+          <w:iCs/>
+          <w:sz w:val="24"/>
+          <w:szCs w:val="24"/>
+        </w:rPr>
+      </w:pPr>
+      <w:r>
+        <w:rPr>
+          <w:rFonts w:eastAsiaTheme="majorEastAsia" w:cstheme="minorHAnsi"/>
+          <w:i/>
+          <w:iCs/>
+          <w:sz w:val="24"/>
+          <w:szCs w:val="24"/>
+        </w:rPr>
+        <w:t xml:space="preserve">“From </w:t>
+      </w:r>
+      <w:proofErr w:type="spellStart"/>
+      <w:r>
+        <w:rPr>
+          <w:rFonts w:eastAsiaTheme="majorEastAsia" w:cstheme="minorHAnsi"/>
+          <w:i/>
+          <w:iCs/>
+          <w:sz w:val="24"/>
+          <w:szCs w:val="24"/>
+        </w:rPr>
+        <w:t>Chapra</w:t>
+      </w:r>
+      <w:proofErr w:type="spellEnd"/>
+      <w:r>
+        <w:rPr>
+          <w:rFonts w:eastAsiaTheme="majorEastAsia" w:cstheme="minorHAnsi"/>
+          <w:i/>
+          <w:iCs/>
+          <w:sz w:val="24"/>
+          <w:szCs w:val="24"/>
+        </w:rPr>
+        <w:t xml:space="preserve">, the Blessed One and his Sangha may have journeyed eastward along the serene northern bank of the Ganges River, covering approximately 57 kilometres (about 4.6 yojanas). Eventually, they reached </w:t>
+      </w:r>
+      <w:proofErr w:type="spellStart"/>
+      <w:r>
+        <w:rPr>
+          <w:rFonts w:eastAsiaTheme="majorEastAsia" w:cstheme="minorHAnsi"/>
+          <w:i/>
+          <w:iCs/>
+          <w:sz w:val="24"/>
+          <w:szCs w:val="24"/>
+        </w:rPr>
+        <w:t>Ukkacelā</w:t>
+      </w:r>
+      <w:proofErr w:type="spellEnd"/>
+      <w:r>
+        <w:rPr>
+          <w:rFonts w:eastAsiaTheme="majorEastAsia" w:cstheme="minorHAnsi"/>
+          <w:i/>
+          <w:iCs/>
+          <w:sz w:val="24"/>
+          <w:szCs w:val="24"/>
+        </w:rPr>
+        <w:t xml:space="preserve">, an ancient locality within the territory of </w:t>
+      </w:r>
+      <w:proofErr w:type="spellStart"/>
+      <w:r>
+        <w:rPr>
+          <w:rFonts w:eastAsiaTheme="majorEastAsia" w:cstheme="minorHAnsi"/>
+          <w:i/>
+          <w:iCs/>
+          <w:sz w:val="24"/>
+          <w:szCs w:val="24"/>
+        </w:rPr>
+        <w:t>Vesālī</w:t>
+      </w:r>
+      <w:proofErr w:type="spellEnd"/>
+      <w:r>
+        <w:rPr>
+          <w:rFonts w:eastAsiaTheme="majorEastAsia" w:cstheme="minorHAnsi"/>
+          <w:i/>
+          <w:iCs/>
+          <w:sz w:val="24"/>
+          <w:szCs w:val="24"/>
+        </w:rPr>
+        <w:t xml:space="preserve">, now identified with modern-day </w:t>
+      </w:r>
+      <w:proofErr w:type="spellStart"/>
+      <w:r>
+        <w:rPr>
+          <w:rFonts w:eastAsiaTheme="majorEastAsia" w:cstheme="minorHAnsi"/>
+          <w:i/>
+          <w:iCs/>
+          <w:sz w:val="24"/>
+          <w:szCs w:val="24"/>
+        </w:rPr>
+        <w:t>Hajipur</w:t>
+      </w:r>
+      <w:proofErr w:type="spellEnd"/>
+      <w:r>
+        <w:rPr>
+          <w:rFonts w:eastAsiaTheme="majorEastAsia" w:cstheme="minorHAnsi"/>
+          <w:i/>
+          <w:iCs/>
+          <w:sz w:val="24"/>
+          <w:szCs w:val="24"/>
+        </w:rPr>
+        <w:t xml:space="preserve"> in the state of Bihar.”</w:t>
       </w:r>
     </w:p>
     <w:p>
@@ -3021,7 +4044,39 @@
         <w:t>F</w:t>
       </w:r>
       <w:r>
-        <w:t>inal passing (parinibbāna) of two chief disciples, Venerable Sāriputta and Venerable Mahā Moggallāna.</w:t>
+        <w:t>inal passing (</w:t>
+      </w:r>
+      <w:proofErr w:type="spellStart"/>
+      <w:r>
+        <w:t>parinibbāna</w:t>
+      </w:r>
+      <w:proofErr w:type="spellEnd"/>
+      <w:r>
+        <w:t xml:space="preserve">) of two chief disciples, Venerable </w:t>
+      </w:r>
+      <w:proofErr w:type="spellStart"/>
+      <w:r>
+        <w:t>Sāriputta</w:t>
+      </w:r>
+      <w:proofErr w:type="spellEnd"/>
+      <w:r>
+        <w:t xml:space="preserve"> and Venerable </w:t>
+      </w:r>
+      <w:proofErr w:type="spellStart"/>
+      <w:r>
+        <w:t>Mahā</w:t>
+      </w:r>
+      <w:proofErr w:type="spellEnd"/>
+      <w:r>
+        <w:t xml:space="preserve"> </w:t>
+      </w:r>
+      <w:proofErr w:type="spellStart"/>
+      <w:r>
+        <w:t>Moggallāna</w:t>
+      </w:r>
+      <w:proofErr w:type="spellEnd"/>
+      <w:r>
+        <w:t>.</w:t>
       </w:r>
     </w:p>
     <w:p>
@@ -3041,15 +4096,27 @@
         </w:rPr>
         <w:t xml:space="preserve">Although this stop is not explicitly mentioned in the </w:t>
       </w:r>
-      <w:r>
-        <w:rPr>
-          <w:rFonts w:eastAsiaTheme="majorEastAsia" w:cstheme="minorHAnsi"/>
-          <w:i/>
-          <w:iCs/>
-          <w:sz w:val="24"/>
-          <w:szCs w:val="24"/>
-        </w:rPr>
-        <w:t>Mahāparinibbāna Sutta</w:t>
+      <w:proofErr w:type="spellStart"/>
+      <w:r>
+        <w:rPr>
+          <w:rFonts w:eastAsiaTheme="majorEastAsia" w:cstheme="minorHAnsi"/>
+          <w:i/>
+          <w:iCs/>
+          <w:sz w:val="24"/>
+          <w:szCs w:val="24"/>
+        </w:rPr>
+        <w:t>Mahāparinibbāna</w:t>
+      </w:r>
+      <w:proofErr w:type="spellEnd"/>
+      <w:r>
+        <w:rPr>
+          <w:rFonts w:eastAsiaTheme="majorEastAsia" w:cstheme="minorHAnsi"/>
+          <w:i/>
+          <w:iCs/>
+          <w:sz w:val="24"/>
+          <w:szCs w:val="24"/>
+        </w:rPr>
+        <w:t xml:space="preserve"> Sutta</w:t>
       </w:r>
       <w:r>
         <w:rPr>
@@ -3059,23 +4126,107 @@
         </w:rPr>
         <w:t xml:space="preserve"> (DN 16), we have chosen to include it here. Why? Because another important discourse—the </w:t>
       </w:r>
-      <w:r>
-        <w:rPr>
-          <w:rFonts w:eastAsiaTheme="majorEastAsia" w:cstheme="minorHAnsi"/>
-          <w:i/>
-          <w:iCs/>
-          <w:sz w:val="24"/>
-          <w:szCs w:val="24"/>
-        </w:rPr>
-        <w:t>Ukkacelā Sutta</w:t>
-      </w:r>
-      <w:r>
-        <w:rPr>
-          <w:rFonts w:eastAsiaTheme="majorEastAsia" w:cstheme="minorHAnsi"/>
-          <w:sz w:val="24"/>
-          <w:szCs w:val="24"/>
-        </w:rPr>
-        <w:t xml:space="preserve"> (SN 47:14)—records a deeply moving moment that occurred in this very location: the Blessed One’s public acknowledgment of the final passing (parinibbāna) of his two chief disciples, Venerable Sāriputta and Venerable Mahā Moggallāna. We offer this episode not to dispute the canonical sequence, but in humility and faith, to fill a contemplative gap in the final journey narrative.</w:t>
+      <w:proofErr w:type="spellStart"/>
+      <w:r>
+        <w:rPr>
+          <w:rFonts w:eastAsiaTheme="majorEastAsia" w:cstheme="minorHAnsi"/>
+          <w:i/>
+          <w:iCs/>
+          <w:sz w:val="24"/>
+          <w:szCs w:val="24"/>
+        </w:rPr>
+        <w:t>Ukkacelā</w:t>
+      </w:r>
+      <w:proofErr w:type="spellEnd"/>
+      <w:r>
+        <w:rPr>
+          <w:rFonts w:eastAsiaTheme="majorEastAsia" w:cstheme="minorHAnsi"/>
+          <w:i/>
+          <w:iCs/>
+          <w:sz w:val="24"/>
+          <w:szCs w:val="24"/>
+        </w:rPr>
+        <w:t xml:space="preserve"> Sutta</w:t>
+      </w:r>
+      <w:r>
+        <w:rPr>
+          <w:rFonts w:eastAsiaTheme="majorEastAsia" w:cstheme="minorHAnsi"/>
+          <w:sz w:val="24"/>
+          <w:szCs w:val="24"/>
+        </w:rPr>
+        <w:t xml:space="preserve"> (SN 47:14)—records a deeply moving moment that occurred in this very location: the Blessed One’s public acknowledgment of the final passing (</w:t>
+      </w:r>
+      <w:proofErr w:type="spellStart"/>
+      <w:r>
+        <w:rPr>
+          <w:rFonts w:eastAsiaTheme="majorEastAsia" w:cstheme="minorHAnsi"/>
+          <w:sz w:val="24"/>
+          <w:szCs w:val="24"/>
+        </w:rPr>
+        <w:t>parinibbāna</w:t>
+      </w:r>
+      <w:proofErr w:type="spellEnd"/>
+      <w:r>
+        <w:rPr>
+          <w:rFonts w:eastAsiaTheme="majorEastAsia" w:cstheme="minorHAnsi"/>
+          <w:sz w:val="24"/>
+          <w:szCs w:val="24"/>
+        </w:rPr>
+        <w:t xml:space="preserve">) of his two chief disciples, Venerable </w:t>
+      </w:r>
+      <w:proofErr w:type="spellStart"/>
+      <w:r>
+        <w:rPr>
+          <w:rFonts w:eastAsiaTheme="majorEastAsia" w:cstheme="minorHAnsi"/>
+          <w:sz w:val="24"/>
+          <w:szCs w:val="24"/>
+        </w:rPr>
+        <w:t>Sāriputta</w:t>
+      </w:r>
+      <w:proofErr w:type="spellEnd"/>
+      <w:r>
+        <w:rPr>
+          <w:rFonts w:eastAsiaTheme="majorEastAsia" w:cstheme="minorHAnsi"/>
+          <w:sz w:val="24"/>
+          <w:szCs w:val="24"/>
+        </w:rPr>
+        <w:t xml:space="preserve"> and Venerable </w:t>
+      </w:r>
+      <w:proofErr w:type="spellStart"/>
+      <w:r>
+        <w:rPr>
+          <w:rFonts w:eastAsiaTheme="majorEastAsia" w:cstheme="minorHAnsi"/>
+          <w:sz w:val="24"/>
+          <w:szCs w:val="24"/>
+        </w:rPr>
+        <w:t>Mahā</w:t>
+      </w:r>
+      <w:proofErr w:type="spellEnd"/>
+      <w:r>
+        <w:rPr>
+          <w:rFonts w:eastAsiaTheme="majorEastAsia" w:cstheme="minorHAnsi"/>
+          <w:sz w:val="24"/>
+          <w:szCs w:val="24"/>
+        </w:rPr>
+        <w:t xml:space="preserve"> </w:t>
+      </w:r>
+      <w:proofErr w:type="spellStart"/>
+      <w:r>
+        <w:rPr>
+          <w:rFonts w:eastAsiaTheme="majorEastAsia" w:cstheme="minorHAnsi"/>
+          <w:sz w:val="24"/>
+          <w:szCs w:val="24"/>
+        </w:rPr>
+        <w:t>Moggallāna</w:t>
+      </w:r>
+      <w:proofErr w:type="spellEnd"/>
+      <w:r>
+        <w:rPr>
+          <w:rFonts w:eastAsiaTheme="majorEastAsia" w:cstheme="minorHAnsi"/>
+          <w:sz w:val="24"/>
+          <w:szCs w:val="24"/>
+        </w:rPr>
+        <w:t>. We offer this episode not to dispute the canonical sequence, but in humility and faith, to fill a contemplative gap in the final journey narrative.</w:t>
       </w:r>
     </w:p>
     <w:p>
@@ -3095,41 +4246,263 @@
         </w:rPr>
         <w:t xml:space="preserve">As earlier noted, the Buddha undertook his last journey accompanied by many noble disciples. The </w:t>
       </w:r>
-      <w:r>
-        <w:rPr>
-          <w:rFonts w:eastAsiaTheme="majorEastAsia" w:cstheme="minorHAnsi"/>
-          <w:i/>
-          <w:iCs/>
-          <w:sz w:val="24"/>
-          <w:szCs w:val="24"/>
-        </w:rPr>
-        <w:t>Mahāparinibbāna Sutta</w:t>
-      </w:r>
-      <w:r>
-        <w:rPr>
-          <w:rFonts w:eastAsiaTheme="majorEastAsia" w:cstheme="minorHAnsi"/>
-          <w:sz w:val="24"/>
-          <w:szCs w:val="24"/>
-        </w:rPr>
-        <w:t xml:space="preserve"> mentions some of them by name—such as Venerables Sāriputta (whose meeting with the Buddha is described in Section 19-2), Ānanda, Anuruddha, Cunda (the novice and younger brother of Sāriputta), and Upavāna. The name of Mahā Moggallāna is not mentioned in DN 16. However, based on the </w:t>
-      </w:r>
-      <w:r>
-        <w:rPr>
-          <w:rFonts w:eastAsiaTheme="majorEastAsia" w:cstheme="minorHAnsi"/>
-          <w:i/>
-          <w:iCs/>
-          <w:sz w:val="24"/>
-          <w:szCs w:val="24"/>
-        </w:rPr>
-        <w:t>Ukkacelā Sutta</w:t>
-      </w:r>
-      <w:r>
-        <w:rPr>
-          <w:rFonts w:eastAsiaTheme="majorEastAsia" w:cstheme="minorHAnsi"/>
-          <w:sz w:val="24"/>
-          <w:szCs w:val="24"/>
-        </w:rPr>
-        <w:t xml:space="preserve"> (SN 47:14), we infer that he too was part of this final tour, as the discourse places the Buddha at Ukkacelā shortly after the parinibbāna of both Sāriputta and Moggallāna.</w:t>
+      <w:proofErr w:type="spellStart"/>
+      <w:r>
+        <w:rPr>
+          <w:rFonts w:eastAsiaTheme="majorEastAsia" w:cstheme="minorHAnsi"/>
+          <w:i/>
+          <w:iCs/>
+          <w:sz w:val="24"/>
+          <w:szCs w:val="24"/>
+        </w:rPr>
+        <w:t>Mahāparinibbāna</w:t>
+      </w:r>
+      <w:proofErr w:type="spellEnd"/>
+      <w:r>
+        <w:rPr>
+          <w:rFonts w:eastAsiaTheme="majorEastAsia" w:cstheme="minorHAnsi"/>
+          <w:i/>
+          <w:iCs/>
+          <w:sz w:val="24"/>
+          <w:szCs w:val="24"/>
+        </w:rPr>
+        <w:t xml:space="preserve"> Sutta</w:t>
+      </w:r>
+      <w:r>
+        <w:rPr>
+          <w:rFonts w:eastAsiaTheme="majorEastAsia" w:cstheme="minorHAnsi"/>
+          <w:sz w:val="24"/>
+          <w:szCs w:val="24"/>
+        </w:rPr>
+        <w:t xml:space="preserve"> mentions some of them by name—such as </w:t>
+      </w:r>
+      <w:proofErr w:type="spellStart"/>
+      <w:r>
+        <w:rPr>
+          <w:rFonts w:eastAsiaTheme="majorEastAsia" w:cstheme="minorHAnsi"/>
+          <w:sz w:val="24"/>
+          <w:szCs w:val="24"/>
+        </w:rPr>
+        <w:t>Venerables</w:t>
+      </w:r>
+      <w:proofErr w:type="spellEnd"/>
+      <w:r>
+        <w:rPr>
+          <w:rFonts w:eastAsiaTheme="majorEastAsia" w:cstheme="minorHAnsi"/>
+          <w:sz w:val="24"/>
+          <w:szCs w:val="24"/>
+        </w:rPr>
+        <w:t xml:space="preserve"> </w:t>
+      </w:r>
+      <w:proofErr w:type="spellStart"/>
+      <w:r>
+        <w:rPr>
+          <w:rFonts w:eastAsiaTheme="majorEastAsia" w:cstheme="minorHAnsi"/>
+          <w:sz w:val="24"/>
+          <w:szCs w:val="24"/>
+        </w:rPr>
+        <w:t>Sāriputta</w:t>
+      </w:r>
+      <w:proofErr w:type="spellEnd"/>
+      <w:r>
+        <w:rPr>
+          <w:rFonts w:eastAsiaTheme="majorEastAsia" w:cstheme="minorHAnsi"/>
+          <w:sz w:val="24"/>
+          <w:szCs w:val="24"/>
+        </w:rPr>
+        <w:t xml:space="preserve"> (whose meeting with the Buddha is described in Section 19-2), </w:t>
+      </w:r>
+      <w:proofErr w:type="spellStart"/>
+      <w:r>
+        <w:rPr>
+          <w:rFonts w:eastAsiaTheme="majorEastAsia" w:cstheme="minorHAnsi"/>
+          <w:sz w:val="24"/>
+          <w:szCs w:val="24"/>
+        </w:rPr>
+        <w:t>Ānanda</w:t>
+      </w:r>
+      <w:proofErr w:type="spellEnd"/>
+      <w:r>
+        <w:rPr>
+          <w:rFonts w:eastAsiaTheme="majorEastAsia" w:cstheme="minorHAnsi"/>
+          <w:sz w:val="24"/>
+          <w:szCs w:val="24"/>
+        </w:rPr>
+        <w:t xml:space="preserve">, Anuruddha, Cunda (the novice and younger brother of </w:t>
+      </w:r>
+      <w:proofErr w:type="spellStart"/>
+      <w:r>
+        <w:rPr>
+          <w:rFonts w:eastAsiaTheme="majorEastAsia" w:cstheme="minorHAnsi"/>
+          <w:sz w:val="24"/>
+          <w:szCs w:val="24"/>
+        </w:rPr>
+        <w:t>Sāriputta</w:t>
+      </w:r>
+      <w:proofErr w:type="spellEnd"/>
+      <w:r>
+        <w:rPr>
+          <w:rFonts w:eastAsiaTheme="majorEastAsia" w:cstheme="minorHAnsi"/>
+          <w:sz w:val="24"/>
+          <w:szCs w:val="24"/>
+        </w:rPr>
+        <w:t xml:space="preserve">), and </w:t>
+      </w:r>
+      <w:proofErr w:type="spellStart"/>
+      <w:r>
+        <w:rPr>
+          <w:rFonts w:eastAsiaTheme="majorEastAsia" w:cstheme="minorHAnsi"/>
+          <w:sz w:val="24"/>
+          <w:szCs w:val="24"/>
+        </w:rPr>
+        <w:t>Upavāna</w:t>
+      </w:r>
+      <w:proofErr w:type="spellEnd"/>
+      <w:r>
+        <w:rPr>
+          <w:rFonts w:eastAsiaTheme="majorEastAsia" w:cstheme="minorHAnsi"/>
+          <w:sz w:val="24"/>
+          <w:szCs w:val="24"/>
+        </w:rPr>
+        <w:t xml:space="preserve">. The name of </w:t>
+      </w:r>
+      <w:proofErr w:type="spellStart"/>
+      <w:r>
+        <w:rPr>
+          <w:rFonts w:eastAsiaTheme="majorEastAsia" w:cstheme="minorHAnsi"/>
+          <w:sz w:val="24"/>
+          <w:szCs w:val="24"/>
+        </w:rPr>
+        <w:t>Mahā</w:t>
+      </w:r>
+      <w:proofErr w:type="spellEnd"/>
+      <w:r>
+        <w:rPr>
+          <w:rFonts w:eastAsiaTheme="majorEastAsia" w:cstheme="minorHAnsi"/>
+          <w:sz w:val="24"/>
+          <w:szCs w:val="24"/>
+        </w:rPr>
+        <w:t xml:space="preserve"> </w:t>
+      </w:r>
+      <w:proofErr w:type="spellStart"/>
+      <w:r>
+        <w:rPr>
+          <w:rFonts w:eastAsiaTheme="majorEastAsia" w:cstheme="minorHAnsi"/>
+          <w:sz w:val="24"/>
+          <w:szCs w:val="24"/>
+        </w:rPr>
+        <w:t>Moggallāna</w:t>
+      </w:r>
+      <w:proofErr w:type="spellEnd"/>
+      <w:r>
+        <w:rPr>
+          <w:rFonts w:eastAsiaTheme="majorEastAsia" w:cstheme="minorHAnsi"/>
+          <w:sz w:val="24"/>
+          <w:szCs w:val="24"/>
+        </w:rPr>
+        <w:t xml:space="preserve"> is not mentioned in DN 16. However, based on the </w:t>
+      </w:r>
+      <w:proofErr w:type="spellStart"/>
+      <w:r>
+        <w:rPr>
+          <w:rFonts w:eastAsiaTheme="majorEastAsia" w:cstheme="minorHAnsi"/>
+          <w:i/>
+          <w:iCs/>
+          <w:sz w:val="24"/>
+          <w:szCs w:val="24"/>
+        </w:rPr>
+        <w:t>Ukkacelā</w:t>
+      </w:r>
+      <w:proofErr w:type="spellEnd"/>
+      <w:r>
+        <w:rPr>
+          <w:rFonts w:eastAsiaTheme="majorEastAsia" w:cstheme="minorHAnsi"/>
+          <w:i/>
+          <w:iCs/>
+          <w:sz w:val="24"/>
+          <w:szCs w:val="24"/>
+        </w:rPr>
+        <w:t xml:space="preserve"> Sutta</w:t>
+      </w:r>
+      <w:r>
+        <w:rPr>
+          <w:rFonts w:eastAsiaTheme="majorEastAsia" w:cstheme="minorHAnsi"/>
+          <w:sz w:val="24"/>
+          <w:szCs w:val="24"/>
+        </w:rPr>
+        <w:t xml:space="preserve"> (SN 47:14), we infer that he too was part of this final tour, as the discourse places the Buddha at </w:t>
+      </w:r>
+      <w:proofErr w:type="spellStart"/>
+      <w:r>
+        <w:rPr>
+          <w:rFonts w:eastAsiaTheme="majorEastAsia" w:cstheme="minorHAnsi"/>
+          <w:sz w:val="24"/>
+          <w:szCs w:val="24"/>
+        </w:rPr>
+        <w:t>Ukkacelā</w:t>
+      </w:r>
+      <w:proofErr w:type="spellEnd"/>
+      <w:r>
+        <w:rPr>
+          <w:rFonts w:eastAsiaTheme="majorEastAsia" w:cstheme="minorHAnsi"/>
+          <w:sz w:val="24"/>
+          <w:szCs w:val="24"/>
+        </w:rPr>
+        <w:t xml:space="preserve"> shortly after the </w:t>
+      </w:r>
+      <w:proofErr w:type="spellStart"/>
+      <w:r>
+        <w:rPr>
+          <w:rFonts w:eastAsiaTheme="majorEastAsia" w:cstheme="minorHAnsi"/>
+          <w:sz w:val="24"/>
+          <w:szCs w:val="24"/>
+        </w:rPr>
+        <w:t>parinibbāna</w:t>
+      </w:r>
+      <w:proofErr w:type="spellEnd"/>
+      <w:r>
+        <w:rPr>
+          <w:rFonts w:eastAsiaTheme="majorEastAsia" w:cstheme="minorHAnsi"/>
+          <w:sz w:val="24"/>
+          <w:szCs w:val="24"/>
+        </w:rPr>
+        <w:t xml:space="preserve"> of both </w:t>
+      </w:r>
+      <w:proofErr w:type="spellStart"/>
+      <w:r>
+        <w:rPr>
+          <w:rFonts w:eastAsiaTheme="majorEastAsia" w:cstheme="minorHAnsi"/>
+          <w:sz w:val="24"/>
+          <w:szCs w:val="24"/>
+        </w:rPr>
+        <w:t>Sāriputta</w:t>
+      </w:r>
+      <w:proofErr w:type="spellEnd"/>
+      <w:r>
+        <w:rPr>
+          <w:rFonts w:eastAsiaTheme="majorEastAsia" w:cstheme="minorHAnsi"/>
+          <w:sz w:val="24"/>
+          <w:szCs w:val="24"/>
+        </w:rPr>
+        <w:t xml:space="preserve"> and </w:t>
+      </w:r>
+      <w:proofErr w:type="spellStart"/>
+      <w:r>
+        <w:rPr>
+          <w:rFonts w:eastAsiaTheme="majorEastAsia" w:cstheme="minorHAnsi"/>
+          <w:sz w:val="24"/>
+          <w:szCs w:val="24"/>
+        </w:rPr>
+        <w:t>Moggallāna</w:t>
+      </w:r>
+      <w:proofErr w:type="spellEnd"/>
+      <w:r>
+        <w:rPr>
+          <w:rFonts w:eastAsiaTheme="majorEastAsia" w:cstheme="minorHAnsi"/>
+          <w:sz w:val="24"/>
+          <w:szCs w:val="24"/>
+        </w:rPr>
+        <w:t>.</w:t>
       </w:r>
     </w:p>
     <w:p>
@@ -3158,7 +4531,25 @@
           <w:sz w:val="24"/>
           <w:szCs w:val="24"/>
         </w:rPr>
-        <w:t>According to the Ukkacelā Sutta</w:t>
+        <w:t xml:space="preserve">According to the </w:t>
+      </w:r>
+      <w:proofErr w:type="spellStart"/>
+      <w:r>
+        <w:rPr>
+          <w:rStyle w:val="Heading3Char"/>
+          <w:sz w:val="24"/>
+          <w:szCs w:val="24"/>
+        </w:rPr>
+        <w:t>Ukkacelā</w:t>
+      </w:r>
+      <w:proofErr w:type="spellEnd"/>
+      <w:r>
+        <w:rPr>
+          <w:rStyle w:val="Heading3Char"/>
+          <w:sz w:val="24"/>
+          <w:szCs w:val="24"/>
+        </w:rPr>
+        <w:t xml:space="preserve"> Sutta</w:t>
       </w:r>
       <w:r>
         <w:rPr>
@@ -3192,7 +4583,133 @@
           <w:sz w:val="24"/>
           <w:szCs w:val="24"/>
         </w:rPr>
-        <w:t>“On one occasion the Blessed One was dwelling among the Vajjians at Ukkacelā on the bank of the Ganges, together with a great Bhikkhu Saṅgha, not long after Sāriputta and Moggallāna had attained final Nibbāna. The Blessed One, surveying the silent Saṅgha, addressed the monks:</w:t>
+        <w:t xml:space="preserve">“On one occasion the Blessed One was dwelling among the </w:t>
+      </w:r>
+      <w:proofErr w:type="spellStart"/>
+      <w:r>
+        <w:rPr>
+          <w:rFonts w:eastAsiaTheme="majorEastAsia" w:cstheme="minorHAnsi"/>
+          <w:sz w:val="24"/>
+          <w:szCs w:val="24"/>
+        </w:rPr>
+        <w:t>Vajjians</w:t>
+      </w:r>
+      <w:proofErr w:type="spellEnd"/>
+      <w:r>
+        <w:rPr>
+          <w:rFonts w:eastAsiaTheme="majorEastAsia" w:cstheme="minorHAnsi"/>
+          <w:sz w:val="24"/>
+          <w:szCs w:val="24"/>
+        </w:rPr>
+        <w:t xml:space="preserve"> at </w:t>
+      </w:r>
+      <w:proofErr w:type="spellStart"/>
+      <w:r>
+        <w:rPr>
+          <w:rFonts w:eastAsiaTheme="majorEastAsia" w:cstheme="minorHAnsi"/>
+          <w:sz w:val="24"/>
+          <w:szCs w:val="24"/>
+        </w:rPr>
+        <w:t>Ukkacelā</w:t>
+      </w:r>
+      <w:proofErr w:type="spellEnd"/>
+      <w:r>
+        <w:rPr>
+          <w:rFonts w:eastAsiaTheme="majorEastAsia" w:cstheme="minorHAnsi"/>
+          <w:sz w:val="24"/>
+          <w:szCs w:val="24"/>
+        </w:rPr>
+        <w:t xml:space="preserve"> on the bank of the Ganges, together with a great Bhikkhu </w:t>
+      </w:r>
+      <w:proofErr w:type="spellStart"/>
+      <w:r>
+        <w:rPr>
+          <w:rFonts w:eastAsiaTheme="majorEastAsia" w:cstheme="minorHAnsi"/>
+          <w:sz w:val="24"/>
+          <w:szCs w:val="24"/>
+        </w:rPr>
+        <w:t>Saṅgha</w:t>
+      </w:r>
+      <w:proofErr w:type="spellEnd"/>
+      <w:r>
+        <w:rPr>
+          <w:rFonts w:eastAsiaTheme="majorEastAsia" w:cstheme="minorHAnsi"/>
+          <w:sz w:val="24"/>
+          <w:szCs w:val="24"/>
+        </w:rPr>
+        <w:t xml:space="preserve">, not long after </w:t>
+      </w:r>
+      <w:proofErr w:type="spellStart"/>
+      <w:r>
+        <w:rPr>
+          <w:rFonts w:eastAsiaTheme="majorEastAsia" w:cstheme="minorHAnsi"/>
+          <w:sz w:val="24"/>
+          <w:szCs w:val="24"/>
+        </w:rPr>
+        <w:t>Sāriputta</w:t>
+      </w:r>
+      <w:proofErr w:type="spellEnd"/>
+      <w:r>
+        <w:rPr>
+          <w:rFonts w:eastAsiaTheme="majorEastAsia" w:cstheme="minorHAnsi"/>
+          <w:sz w:val="24"/>
+          <w:szCs w:val="24"/>
+        </w:rPr>
+        <w:t xml:space="preserve"> and </w:t>
+      </w:r>
+      <w:proofErr w:type="spellStart"/>
+      <w:r>
+        <w:rPr>
+          <w:rFonts w:eastAsiaTheme="majorEastAsia" w:cstheme="minorHAnsi"/>
+          <w:sz w:val="24"/>
+          <w:szCs w:val="24"/>
+        </w:rPr>
+        <w:t>Moggallāna</w:t>
+      </w:r>
+      <w:proofErr w:type="spellEnd"/>
+      <w:r>
+        <w:rPr>
+          <w:rFonts w:eastAsiaTheme="majorEastAsia" w:cstheme="minorHAnsi"/>
+          <w:sz w:val="24"/>
+          <w:szCs w:val="24"/>
+        </w:rPr>
+        <w:t xml:space="preserve"> had attained final </w:t>
+      </w:r>
+      <w:proofErr w:type="spellStart"/>
+      <w:r>
+        <w:rPr>
+          <w:rFonts w:eastAsiaTheme="majorEastAsia" w:cstheme="minorHAnsi"/>
+          <w:sz w:val="24"/>
+          <w:szCs w:val="24"/>
+        </w:rPr>
+        <w:t>Nibbāna</w:t>
+      </w:r>
+      <w:proofErr w:type="spellEnd"/>
+      <w:r>
+        <w:rPr>
+          <w:rFonts w:eastAsiaTheme="majorEastAsia" w:cstheme="minorHAnsi"/>
+          <w:sz w:val="24"/>
+          <w:szCs w:val="24"/>
+        </w:rPr>
+        <w:t xml:space="preserve">. The Blessed One, surveying the silent </w:t>
+      </w:r>
+      <w:proofErr w:type="spellStart"/>
+      <w:r>
+        <w:rPr>
+          <w:rFonts w:eastAsiaTheme="majorEastAsia" w:cstheme="minorHAnsi"/>
+          <w:sz w:val="24"/>
+          <w:szCs w:val="24"/>
+        </w:rPr>
+        <w:t>Saṅgha</w:t>
+      </w:r>
+      <w:proofErr w:type="spellEnd"/>
+      <w:r>
+        <w:rPr>
+          <w:rFonts w:eastAsiaTheme="majorEastAsia" w:cstheme="minorHAnsi"/>
+          <w:sz w:val="24"/>
+          <w:szCs w:val="24"/>
+        </w:rPr>
+        <w:t>, addressed the monks:</w:t>
       </w:r>
     </w:p>
     <w:p>
@@ -3222,7 +4739,117 @@
           <w:sz w:val="24"/>
           <w:szCs w:val="24"/>
         </w:rPr>
-        <w:t>Bhikkhus, this assembly appears to me empty now that Sāriputta and Moggallāna have attained final Nibbāna. Earlier, this assembly was not empty for me. I had no concern for whatever quarter Sāriputta and Moggallāna were dwelling in.’</w:t>
+        <w:t xml:space="preserve">Bhikkhus, this assembly appears to me empty now that </w:t>
+      </w:r>
+      <w:proofErr w:type="spellStart"/>
+      <w:r>
+        <w:rPr>
+          <w:rFonts w:eastAsiaTheme="majorEastAsia" w:cstheme="minorHAnsi"/>
+          <w:i/>
+          <w:iCs/>
+          <w:sz w:val="24"/>
+          <w:szCs w:val="24"/>
+        </w:rPr>
+        <w:t>Sāriputta</w:t>
+      </w:r>
+      <w:proofErr w:type="spellEnd"/>
+      <w:r>
+        <w:rPr>
+          <w:rFonts w:eastAsiaTheme="majorEastAsia" w:cstheme="minorHAnsi"/>
+          <w:i/>
+          <w:iCs/>
+          <w:sz w:val="24"/>
+          <w:szCs w:val="24"/>
+        </w:rPr>
+        <w:t xml:space="preserve"> and </w:t>
+      </w:r>
+      <w:proofErr w:type="spellStart"/>
+      <w:r>
+        <w:rPr>
+          <w:rFonts w:eastAsiaTheme="majorEastAsia" w:cstheme="minorHAnsi"/>
+          <w:i/>
+          <w:iCs/>
+          <w:sz w:val="24"/>
+          <w:szCs w:val="24"/>
+        </w:rPr>
+        <w:t>Moggallāna</w:t>
+      </w:r>
+      <w:proofErr w:type="spellEnd"/>
+      <w:r>
+        <w:rPr>
+          <w:rFonts w:eastAsiaTheme="majorEastAsia" w:cstheme="minorHAnsi"/>
+          <w:i/>
+          <w:iCs/>
+          <w:sz w:val="24"/>
+          <w:szCs w:val="24"/>
+        </w:rPr>
+        <w:t xml:space="preserve"> have attained final </w:t>
+      </w:r>
+      <w:proofErr w:type="spellStart"/>
+      <w:r>
+        <w:rPr>
+          <w:rFonts w:eastAsiaTheme="majorEastAsia" w:cstheme="minorHAnsi"/>
+          <w:i/>
+          <w:iCs/>
+          <w:sz w:val="24"/>
+          <w:szCs w:val="24"/>
+        </w:rPr>
+        <w:t>Nibbāna</w:t>
+      </w:r>
+      <w:proofErr w:type="spellEnd"/>
+      <w:r>
+        <w:rPr>
+          <w:rFonts w:eastAsiaTheme="majorEastAsia" w:cstheme="minorHAnsi"/>
+          <w:i/>
+          <w:iCs/>
+          <w:sz w:val="24"/>
+          <w:szCs w:val="24"/>
+        </w:rPr>
+        <w:t xml:space="preserve">. Earlier, this assembly was not empty for me. I had no concern for whatever quarter </w:t>
+      </w:r>
+      <w:proofErr w:type="spellStart"/>
+      <w:r>
+        <w:rPr>
+          <w:rFonts w:eastAsiaTheme="majorEastAsia" w:cstheme="minorHAnsi"/>
+          <w:i/>
+          <w:iCs/>
+          <w:sz w:val="24"/>
+          <w:szCs w:val="24"/>
+        </w:rPr>
+        <w:t>Sāriputta</w:t>
+      </w:r>
+      <w:proofErr w:type="spellEnd"/>
+      <w:r>
+        <w:rPr>
+          <w:rFonts w:eastAsiaTheme="majorEastAsia" w:cstheme="minorHAnsi"/>
+          <w:i/>
+          <w:iCs/>
+          <w:sz w:val="24"/>
+          <w:szCs w:val="24"/>
+        </w:rPr>
+        <w:t xml:space="preserve"> and </w:t>
+      </w:r>
+      <w:proofErr w:type="spellStart"/>
+      <w:r>
+        <w:rPr>
+          <w:rFonts w:eastAsiaTheme="majorEastAsia" w:cstheme="minorHAnsi"/>
+          <w:i/>
+          <w:iCs/>
+          <w:sz w:val="24"/>
+          <w:szCs w:val="24"/>
+        </w:rPr>
+        <w:t>Moggallāna</w:t>
+      </w:r>
+      <w:proofErr w:type="spellEnd"/>
+      <w:r>
+        <w:rPr>
+          <w:rFonts w:eastAsiaTheme="majorEastAsia" w:cstheme="minorHAnsi"/>
+          <w:i/>
+          <w:iCs/>
+          <w:sz w:val="24"/>
+          <w:szCs w:val="24"/>
+        </w:rPr>
+        <w:t xml:space="preserve"> were dwelling in.’</w:t>
       </w:r>
     </w:p>
     <w:p>
@@ -3362,7 +4989,25 @@
           <w:sz w:val="24"/>
           <w:szCs w:val="24"/>
         </w:rPr>
-        <w:t xml:space="preserve">There is a small textual difficulty regarding the timeline of Venerable Sāriputta’s passing. According to </w:t>
+        <w:t xml:space="preserve">There is a small textual difficulty regarding the timeline of Venerable </w:t>
+      </w:r>
+      <w:proofErr w:type="spellStart"/>
+      <w:r>
+        <w:rPr>
+          <w:rFonts w:eastAsiaTheme="majorEastAsia" w:cstheme="minorHAnsi"/>
+          <w:sz w:val="24"/>
+          <w:szCs w:val="24"/>
+        </w:rPr>
+        <w:t>Sāriputta’s</w:t>
+      </w:r>
+      <w:proofErr w:type="spellEnd"/>
+      <w:r>
+        <w:rPr>
+          <w:rFonts w:eastAsiaTheme="majorEastAsia" w:cstheme="minorHAnsi"/>
+          <w:sz w:val="24"/>
+          <w:szCs w:val="24"/>
+        </w:rPr>
+        <w:t xml:space="preserve"> passing. According to </w:t>
       </w:r>
       <w:r>
         <w:rPr>
@@ -3380,25 +5025,163 @@
           <w:sz w:val="24"/>
           <w:szCs w:val="24"/>
         </w:rPr>
-        <w:t xml:space="preserve"> (SN 47:13), Sāriputta passed away in Nālakagāma in Magadha. Novice Cunda then brought his bowl and robe to Sāvatthī, where the Buddha was residing in Jeta’s Grove. This seems to contradict the </w:t>
-      </w:r>
-      <w:r>
-        <w:rPr>
-          <w:rFonts w:eastAsiaTheme="majorEastAsia" w:cstheme="minorHAnsi"/>
-          <w:i/>
-          <w:iCs/>
-          <w:sz w:val="24"/>
-          <w:szCs w:val="24"/>
-        </w:rPr>
-        <w:t>Mahāparinibbāna Sutta</w:t>
-      </w:r>
-      <w:r>
-        <w:rPr>
-          <w:rFonts w:eastAsiaTheme="majorEastAsia" w:cstheme="minorHAnsi"/>
-          <w:sz w:val="24"/>
-          <w:szCs w:val="24"/>
-        </w:rPr>
-        <w:t>, which narrates the final journey from Rājagaha to Kusinārā, passing through Vesālī but not returning to Sāvatthī.</w:t>
+        <w:t xml:space="preserve"> (SN 47:13), </w:t>
+      </w:r>
+      <w:proofErr w:type="spellStart"/>
+      <w:r>
+        <w:rPr>
+          <w:rFonts w:eastAsiaTheme="majorEastAsia" w:cstheme="minorHAnsi"/>
+          <w:sz w:val="24"/>
+          <w:szCs w:val="24"/>
+        </w:rPr>
+        <w:t>Sāriputta</w:t>
+      </w:r>
+      <w:proofErr w:type="spellEnd"/>
+      <w:r>
+        <w:rPr>
+          <w:rFonts w:eastAsiaTheme="majorEastAsia" w:cstheme="minorHAnsi"/>
+          <w:sz w:val="24"/>
+          <w:szCs w:val="24"/>
+        </w:rPr>
+        <w:t xml:space="preserve"> passed away in </w:t>
+      </w:r>
+      <w:proofErr w:type="spellStart"/>
+      <w:r>
+        <w:rPr>
+          <w:rFonts w:eastAsiaTheme="majorEastAsia" w:cstheme="minorHAnsi"/>
+          <w:sz w:val="24"/>
+          <w:szCs w:val="24"/>
+        </w:rPr>
+        <w:t>Nālakagāma</w:t>
+      </w:r>
+      <w:proofErr w:type="spellEnd"/>
+      <w:r>
+        <w:rPr>
+          <w:rFonts w:eastAsiaTheme="majorEastAsia" w:cstheme="minorHAnsi"/>
+          <w:sz w:val="24"/>
+          <w:szCs w:val="24"/>
+        </w:rPr>
+        <w:t xml:space="preserve"> in Magadha. Novice Cunda then brought his bowl and robe to </w:t>
+      </w:r>
+      <w:proofErr w:type="spellStart"/>
+      <w:r>
+        <w:rPr>
+          <w:rFonts w:eastAsiaTheme="majorEastAsia" w:cstheme="minorHAnsi"/>
+          <w:sz w:val="24"/>
+          <w:szCs w:val="24"/>
+        </w:rPr>
+        <w:t>Sāvatthī</w:t>
+      </w:r>
+      <w:proofErr w:type="spellEnd"/>
+      <w:r>
+        <w:rPr>
+          <w:rFonts w:eastAsiaTheme="majorEastAsia" w:cstheme="minorHAnsi"/>
+          <w:sz w:val="24"/>
+          <w:szCs w:val="24"/>
+        </w:rPr>
+        <w:t xml:space="preserve">, where the Buddha was residing in Jeta’s Grove. This seems to contradict the </w:t>
+      </w:r>
+      <w:proofErr w:type="spellStart"/>
+      <w:r>
+        <w:rPr>
+          <w:rFonts w:eastAsiaTheme="majorEastAsia" w:cstheme="minorHAnsi"/>
+          <w:i/>
+          <w:iCs/>
+          <w:sz w:val="24"/>
+          <w:szCs w:val="24"/>
+        </w:rPr>
+        <w:t>Mahāparinibbāna</w:t>
+      </w:r>
+      <w:proofErr w:type="spellEnd"/>
+      <w:r>
+        <w:rPr>
+          <w:rFonts w:eastAsiaTheme="majorEastAsia" w:cstheme="minorHAnsi"/>
+          <w:i/>
+          <w:iCs/>
+          <w:sz w:val="24"/>
+          <w:szCs w:val="24"/>
+        </w:rPr>
+        <w:t xml:space="preserve"> Sutta</w:t>
+      </w:r>
+      <w:r>
+        <w:rPr>
+          <w:rFonts w:eastAsiaTheme="majorEastAsia" w:cstheme="minorHAnsi"/>
+          <w:sz w:val="24"/>
+          <w:szCs w:val="24"/>
+        </w:rPr>
+        <w:t xml:space="preserve">, which narrates the final journey from </w:t>
+      </w:r>
+      <w:proofErr w:type="spellStart"/>
+      <w:r>
+        <w:rPr>
+          <w:rFonts w:eastAsiaTheme="majorEastAsia" w:cstheme="minorHAnsi"/>
+          <w:sz w:val="24"/>
+          <w:szCs w:val="24"/>
+        </w:rPr>
+        <w:t>Rājagaha</w:t>
+      </w:r>
+      <w:proofErr w:type="spellEnd"/>
+      <w:r>
+        <w:rPr>
+          <w:rFonts w:eastAsiaTheme="majorEastAsia" w:cstheme="minorHAnsi"/>
+          <w:sz w:val="24"/>
+          <w:szCs w:val="24"/>
+        </w:rPr>
+        <w:t xml:space="preserve"> to </w:t>
+      </w:r>
+      <w:proofErr w:type="spellStart"/>
+      <w:r>
+        <w:rPr>
+          <w:rFonts w:eastAsiaTheme="majorEastAsia" w:cstheme="minorHAnsi"/>
+          <w:sz w:val="24"/>
+          <w:szCs w:val="24"/>
+        </w:rPr>
+        <w:t>Kusinārā</w:t>
+      </w:r>
+      <w:proofErr w:type="spellEnd"/>
+      <w:r>
+        <w:rPr>
+          <w:rFonts w:eastAsiaTheme="majorEastAsia" w:cstheme="minorHAnsi"/>
+          <w:sz w:val="24"/>
+          <w:szCs w:val="24"/>
+        </w:rPr>
+        <w:t xml:space="preserve">, passing through </w:t>
+      </w:r>
+      <w:proofErr w:type="spellStart"/>
+      <w:r>
+        <w:rPr>
+          <w:rFonts w:eastAsiaTheme="majorEastAsia" w:cstheme="minorHAnsi"/>
+          <w:sz w:val="24"/>
+          <w:szCs w:val="24"/>
+        </w:rPr>
+        <w:t>Vesālī</w:t>
+      </w:r>
+      <w:proofErr w:type="spellEnd"/>
+      <w:r>
+        <w:rPr>
+          <w:rFonts w:eastAsiaTheme="majorEastAsia" w:cstheme="minorHAnsi"/>
+          <w:sz w:val="24"/>
+          <w:szCs w:val="24"/>
+        </w:rPr>
+        <w:t xml:space="preserve"> but not returning to </w:t>
+      </w:r>
+      <w:proofErr w:type="spellStart"/>
+      <w:r>
+        <w:rPr>
+          <w:rFonts w:eastAsiaTheme="majorEastAsia" w:cstheme="minorHAnsi"/>
+          <w:sz w:val="24"/>
+          <w:szCs w:val="24"/>
+        </w:rPr>
+        <w:t>Sāvatthī</w:t>
+      </w:r>
+      <w:proofErr w:type="spellEnd"/>
+      <w:r>
+        <w:rPr>
+          <w:rFonts w:eastAsiaTheme="majorEastAsia" w:cstheme="minorHAnsi"/>
+          <w:sz w:val="24"/>
+          <w:szCs w:val="24"/>
+        </w:rPr>
+        <w:t>.</w:t>
       </w:r>
     </w:p>
     <w:p>
@@ -3424,7 +5207,79 @@
           <w:sz w:val="24"/>
           <w:szCs w:val="24"/>
         </w:rPr>
-        <w:t>“To preserve the traditional chronology, the commentaries suggest that the Buddha made a side trip to Sāvatthī following his rains retreat at Beluva (see DN II 98–99). Sāriputta accompanied him on this trip, and later took leave to return to his native village Nālakagāma, where he passed away.”</w:t>
+        <w:t xml:space="preserve">“To preserve the traditional chronology, the commentaries suggest that the Buddha made a side trip to </w:t>
+      </w:r>
+      <w:proofErr w:type="spellStart"/>
+      <w:r>
+        <w:rPr>
+          <w:rFonts w:eastAsiaTheme="majorEastAsia" w:cstheme="minorHAnsi"/>
+          <w:sz w:val="24"/>
+          <w:szCs w:val="24"/>
+        </w:rPr>
+        <w:t>Sāvatthī</w:t>
+      </w:r>
+      <w:proofErr w:type="spellEnd"/>
+      <w:r>
+        <w:rPr>
+          <w:rFonts w:eastAsiaTheme="majorEastAsia" w:cstheme="minorHAnsi"/>
+          <w:sz w:val="24"/>
+          <w:szCs w:val="24"/>
+        </w:rPr>
+        <w:t xml:space="preserve"> following his rains retreat at </w:t>
+      </w:r>
+      <w:proofErr w:type="spellStart"/>
+      <w:r>
+        <w:rPr>
+          <w:rFonts w:eastAsiaTheme="majorEastAsia" w:cstheme="minorHAnsi"/>
+          <w:sz w:val="24"/>
+          <w:szCs w:val="24"/>
+        </w:rPr>
+        <w:t>Beluva</w:t>
+      </w:r>
+      <w:proofErr w:type="spellEnd"/>
+      <w:r>
+        <w:rPr>
+          <w:rFonts w:eastAsiaTheme="majorEastAsia" w:cstheme="minorHAnsi"/>
+          <w:sz w:val="24"/>
+          <w:szCs w:val="24"/>
+        </w:rPr>
+        <w:t xml:space="preserve"> (see DN II 98–99). </w:t>
+      </w:r>
+      <w:proofErr w:type="spellStart"/>
+      <w:r>
+        <w:rPr>
+          <w:rFonts w:eastAsiaTheme="majorEastAsia" w:cstheme="minorHAnsi"/>
+          <w:sz w:val="24"/>
+          <w:szCs w:val="24"/>
+        </w:rPr>
+        <w:t>Sāriputta</w:t>
+      </w:r>
+      <w:proofErr w:type="spellEnd"/>
+      <w:r>
+        <w:rPr>
+          <w:rFonts w:eastAsiaTheme="majorEastAsia" w:cstheme="minorHAnsi"/>
+          <w:sz w:val="24"/>
+          <w:szCs w:val="24"/>
+        </w:rPr>
+        <w:t xml:space="preserve"> accompanied him on this trip, and later took leave to return to his native village </w:t>
+      </w:r>
+      <w:proofErr w:type="spellStart"/>
+      <w:r>
+        <w:rPr>
+          <w:rFonts w:eastAsiaTheme="majorEastAsia" w:cstheme="minorHAnsi"/>
+          <w:sz w:val="24"/>
+          <w:szCs w:val="24"/>
+        </w:rPr>
+        <w:t>Nālakagāma</w:t>
+      </w:r>
+      <w:proofErr w:type="spellEnd"/>
+      <w:r>
+        <w:rPr>
+          <w:rFonts w:eastAsiaTheme="majorEastAsia" w:cstheme="minorHAnsi"/>
+          <w:sz w:val="24"/>
+          <w:szCs w:val="24"/>
+        </w:rPr>
+        <w:t>, where he passed away.”</w:t>
       </w:r>
       <w:r>
         <w:rPr>
@@ -3478,18 +5333,56 @@
           <w:sz w:val="24"/>
           <w:szCs w:val="24"/>
         </w:rPr>
-        <w:t>In recalling the stop at Ukkacelā, we honour the lives and legacies of the two foremost disciples—</w:t>
+        <w:t xml:space="preserve">In recalling the stop at </w:t>
+      </w:r>
+      <w:proofErr w:type="spellStart"/>
+      <w:r>
+        <w:rPr>
+          <w:rFonts w:eastAsiaTheme="majorEastAsia" w:cstheme="minorHAnsi"/>
+          <w:sz w:val="24"/>
+          <w:szCs w:val="24"/>
+        </w:rPr>
+        <w:t>Ukkacelā</w:t>
+      </w:r>
+      <w:proofErr w:type="spellEnd"/>
+      <w:r>
+        <w:rPr>
+          <w:rFonts w:eastAsiaTheme="majorEastAsia" w:cstheme="minorHAnsi"/>
+          <w:sz w:val="24"/>
+          <w:szCs w:val="24"/>
+        </w:rPr>
+        <w:t>, we honour the lives and legacies of the two foremost disciples—</w:t>
       </w:r>
       <w:bookmarkStart w:id="0" w:name="_Hlk196240551"/>
-      <w:r>
-        <w:rPr>
-          <w:rFonts w:eastAsiaTheme="majorEastAsia" w:cstheme="minorHAnsi"/>
-          <w:sz w:val="24"/>
-          <w:szCs w:val="24"/>
-        </w:rPr>
-        <w:t>Sāriputta and Moggallāna</w:t>
+      <w:proofErr w:type="spellStart"/>
+      <w:r>
+        <w:rPr>
+          <w:rFonts w:eastAsiaTheme="majorEastAsia" w:cstheme="minorHAnsi"/>
+          <w:sz w:val="24"/>
+          <w:szCs w:val="24"/>
+        </w:rPr>
+        <w:t>Sāriputta</w:t>
+      </w:r>
+      <w:proofErr w:type="spellEnd"/>
+      <w:r>
+        <w:rPr>
+          <w:rFonts w:eastAsiaTheme="majorEastAsia" w:cstheme="minorHAnsi"/>
+          <w:sz w:val="24"/>
+          <w:szCs w:val="24"/>
+        </w:rPr>
+        <w:t xml:space="preserve"> and </w:t>
+      </w:r>
+      <w:proofErr w:type="spellStart"/>
+      <w:r>
+        <w:rPr>
+          <w:rFonts w:eastAsiaTheme="majorEastAsia" w:cstheme="minorHAnsi"/>
+          <w:sz w:val="24"/>
+          <w:szCs w:val="24"/>
+        </w:rPr>
+        <w:t>Moggallāna</w:t>
       </w:r>
       <w:bookmarkEnd w:id="0"/>
+      <w:proofErr w:type="spellEnd"/>
       <w:r>
         <w:rPr>
           <w:rFonts w:eastAsiaTheme="majorEastAsia" w:cstheme="minorHAnsi"/>
@@ -3543,7 +5436,7 @@
         </w:rPr>
         <w:lastRenderedPageBreak/>
         <w:drawing>
-          <wp:anchor distT="0" distB="0" distL="114300" distR="114300" simplePos="0" relativeHeight="251671552" behindDoc="0" locked="0" layoutInCell="1" allowOverlap="1" wp14:anchorId="32145604" wp14:editId="025C1E7A">
+          <wp:anchor distT="0" distB="0" distL="114300" distR="114300" simplePos="0" relativeHeight="251671552" behindDoc="0" locked="0" layoutInCell="1" allowOverlap="1" wp14:anchorId="32145604" wp14:editId="01D8DBB6">
             <wp:simplePos x="0" y="0"/>
             <wp:positionH relativeFrom="column">
               <wp:posOffset>716280</wp:posOffset>
@@ -3928,22 +5821,16 @@
         </w:rPr>
         <w:t xml:space="preserve">The Buddha with his two chief disciples: </w:t>
       </w:r>
-      <w:r>
-        <w:rPr>
-          <w:rFonts w:eastAsiaTheme="majorEastAsia" w:cstheme="minorHAnsi"/>
-          <w:b/>
-          <w:bCs/>
-        </w:rPr>
-        <w:t xml:space="preserve">Venerables </w:t>
-      </w:r>
-      <w:r>
-        <w:rPr>
-          <w:rFonts w:eastAsiaTheme="majorEastAsia" w:cstheme="minorHAnsi"/>
-          <w:b/>
-          <w:bCs/>
-        </w:rPr>
-        <w:t>Sāriputta and Moggallāna</w:t>
-      </w:r>
+      <w:proofErr w:type="spellStart"/>
+      <w:r>
+        <w:rPr>
+          <w:rFonts w:eastAsiaTheme="majorEastAsia" w:cstheme="minorHAnsi"/>
+          <w:b/>
+          <w:bCs/>
+        </w:rPr>
+        <w:t>Venerables</w:t>
+      </w:r>
+      <w:proofErr w:type="spellEnd"/>
       <w:r>
         <w:rPr>
           <w:rFonts w:eastAsiaTheme="majorEastAsia" w:cstheme="minorHAnsi"/>
@@ -3952,6 +5839,42 @@
         </w:rPr>
         <w:t xml:space="preserve"> </w:t>
       </w:r>
+      <w:proofErr w:type="spellStart"/>
+      <w:r>
+        <w:rPr>
+          <w:rFonts w:eastAsiaTheme="majorEastAsia" w:cstheme="minorHAnsi"/>
+          <w:b/>
+          <w:bCs/>
+        </w:rPr>
+        <w:t>Sāriputta</w:t>
+      </w:r>
+      <w:proofErr w:type="spellEnd"/>
+      <w:r>
+        <w:rPr>
+          <w:rFonts w:eastAsiaTheme="majorEastAsia" w:cstheme="minorHAnsi"/>
+          <w:b/>
+          <w:bCs/>
+        </w:rPr>
+        <w:t xml:space="preserve"> and </w:t>
+      </w:r>
+      <w:proofErr w:type="spellStart"/>
+      <w:r>
+        <w:rPr>
+          <w:rFonts w:eastAsiaTheme="majorEastAsia" w:cstheme="minorHAnsi"/>
+          <w:b/>
+          <w:bCs/>
+        </w:rPr>
+        <w:t>Moggallāna</w:t>
+      </w:r>
+      <w:proofErr w:type="spellEnd"/>
+      <w:r>
+        <w:rPr>
+          <w:rFonts w:eastAsiaTheme="majorEastAsia" w:cstheme="minorHAnsi"/>
+          <w:b/>
+          <w:bCs/>
+        </w:rPr>
+        <w:t xml:space="preserve"> </w:t>
+      </w:r>
       <w:r>
         <w:rPr>
           <w:rStyle w:val="EndnoteReference"/>
@@ -3979,49 +5902,105 @@
         <w:pStyle w:val="Heading2"/>
       </w:pPr>
       <w:r>
-        <w:t>A Meaningful Pause at Koṭigāma</w:t>
+        <w:t xml:space="preserve">A Meaningful Pause at </w:t>
+      </w:r>
+      <w:proofErr w:type="spellStart"/>
+      <w:r>
+        <w:t>Koṭigāma</w:t>
       </w:r>
       <w:r>
         <w:t>:</w:t>
       </w:r>
       <w:r>
-        <w:t>A village by the north bank of the Ganges</w:t>
-      </w:r>
-    </w:p>
-    <w:p>
-      <w:pPr>
-        <w:spacing w:after="0"/>
-        <w:rPr>
-          <w:rFonts w:eastAsiaTheme="majorEastAsia" w:cstheme="minorHAnsi"/>
-          <w:sz w:val="24"/>
-          <w:szCs w:val="24"/>
-        </w:rPr>
-      </w:pPr>
-      <w:r>
-        <w:rPr>
-          <w:rFonts w:eastAsiaTheme="majorEastAsia" w:cstheme="minorHAnsi"/>
-          <w:sz w:val="24"/>
-          <w:szCs w:val="24"/>
-        </w:rPr>
-        <w:t xml:space="preserve">Continuing the Blessed One’s final journey along the northern bank of the Ganges, we next arrive at Koṭigāma, a quiet village steeped in spiritual significance. As recorded in the </w:t>
-      </w:r>
-      <w:r>
-        <w:rPr>
-          <w:rFonts w:eastAsiaTheme="majorEastAsia" w:cstheme="minorHAnsi"/>
-          <w:i/>
-          <w:iCs/>
-          <w:sz w:val="24"/>
-          <w:szCs w:val="24"/>
-        </w:rPr>
-        <w:t>Mahāparinibbāna Sutta</w:t>
-      </w:r>
-      <w:r>
-        <w:rPr>
-          <w:rFonts w:eastAsiaTheme="majorEastAsia" w:cstheme="minorHAnsi"/>
-          <w:sz w:val="24"/>
-          <w:szCs w:val="24"/>
-        </w:rPr>
-        <w:t xml:space="preserve"> (DN 16), the Buddha said to Venerable Ānanda:</w:t>
+        <w:t>A</w:t>
+      </w:r>
+      <w:proofErr w:type="spellEnd"/>
+      <w:r>
+        <w:t xml:space="preserve"> village by the north bank of the Ganges</w:t>
+      </w:r>
+    </w:p>
+    <w:p>
+      <w:pPr>
+        <w:spacing w:after="0"/>
+        <w:rPr>
+          <w:rFonts w:eastAsiaTheme="majorEastAsia" w:cstheme="minorHAnsi"/>
+          <w:sz w:val="24"/>
+          <w:szCs w:val="24"/>
+        </w:rPr>
+      </w:pPr>
+      <w:r>
+        <w:rPr>
+          <w:rFonts w:eastAsiaTheme="majorEastAsia" w:cstheme="minorHAnsi"/>
+          <w:sz w:val="24"/>
+          <w:szCs w:val="24"/>
+        </w:rPr>
+        <w:t xml:space="preserve">Continuing the Blessed One’s final journey along the northern bank of the Ganges, we next arrive at </w:t>
+      </w:r>
+      <w:proofErr w:type="spellStart"/>
+      <w:r>
+        <w:rPr>
+          <w:rFonts w:eastAsiaTheme="majorEastAsia" w:cstheme="minorHAnsi"/>
+          <w:sz w:val="24"/>
+          <w:szCs w:val="24"/>
+        </w:rPr>
+        <w:t>Koṭigāma</w:t>
+      </w:r>
+      <w:proofErr w:type="spellEnd"/>
+      <w:r>
+        <w:rPr>
+          <w:rFonts w:eastAsiaTheme="majorEastAsia" w:cstheme="minorHAnsi"/>
+          <w:sz w:val="24"/>
+          <w:szCs w:val="24"/>
+        </w:rPr>
+        <w:t xml:space="preserve">, a quiet village steeped in spiritual significance. As recorded in the </w:t>
+      </w:r>
+      <w:proofErr w:type="spellStart"/>
+      <w:r>
+        <w:rPr>
+          <w:rFonts w:eastAsiaTheme="majorEastAsia" w:cstheme="minorHAnsi"/>
+          <w:i/>
+          <w:iCs/>
+          <w:sz w:val="24"/>
+          <w:szCs w:val="24"/>
+        </w:rPr>
+        <w:t>Mahāparinibbāna</w:t>
+      </w:r>
+      <w:proofErr w:type="spellEnd"/>
+      <w:r>
+        <w:rPr>
+          <w:rFonts w:eastAsiaTheme="majorEastAsia" w:cstheme="minorHAnsi"/>
+          <w:i/>
+          <w:iCs/>
+          <w:sz w:val="24"/>
+          <w:szCs w:val="24"/>
+        </w:rPr>
+        <w:t xml:space="preserve"> Sutta</w:t>
+      </w:r>
+      <w:r>
+        <w:rPr>
+          <w:rFonts w:eastAsiaTheme="majorEastAsia" w:cstheme="minorHAnsi"/>
+          <w:sz w:val="24"/>
+          <w:szCs w:val="24"/>
+        </w:rPr>
+        <w:t xml:space="preserve"> (DN 16), the Buddha said to Venerable </w:t>
+      </w:r>
+      <w:proofErr w:type="spellStart"/>
+      <w:r>
+        <w:rPr>
+          <w:rFonts w:eastAsiaTheme="majorEastAsia" w:cstheme="minorHAnsi"/>
+          <w:sz w:val="24"/>
+          <w:szCs w:val="24"/>
+        </w:rPr>
+        <w:t>Ānanda</w:t>
+      </w:r>
+      <w:proofErr w:type="spellEnd"/>
+      <w:r>
+        <w:rPr>
+          <w:rFonts w:eastAsiaTheme="majorEastAsia" w:cstheme="minorHAnsi"/>
+          <w:sz w:val="24"/>
+          <w:szCs w:val="24"/>
+        </w:rPr>
+        <w:t>:</w:t>
       </w:r>
       <w:r>
         <w:rPr>
@@ -4039,7 +6018,29 @@
           <w:sz w:val="24"/>
           <w:szCs w:val="24"/>
         </w:rPr>
-        <w:t>“Let us go to Koṭigāma.”</w:t>
+        <w:t xml:space="preserve">“Let us go to </w:t>
+      </w:r>
+      <w:proofErr w:type="spellStart"/>
+      <w:r>
+        <w:rPr>
+          <w:rFonts w:eastAsiaTheme="majorEastAsia" w:cstheme="minorHAnsi"/>
+          <w:i/>
+          <w:iCs/>
+          <w:sz w:val="24"/>
+          <w:szCs w:val="24"/>
+        </w:rPr>
+        <w:t>Koṭigāma</w:t>
+      </w:r>
+      <w:proofErr w:type="spellEnd"/>
+      <w:r>
+        <w:rPr>
+          <w:rFonts w:eastAsiaTheme="majorEastAsia" w:cstheme="minorHAnsi"/>
+          <w:i/>
+          <w:iCs/>
+          <w:sz w:val="24"/>
+          <w:szCs w:val="24"/>
+        </w:rPr>
+        <w:t>.”</w:t>
       </w:r>
       <w:r>
         <w:rPr>
@@ -4067,7 +6068,43 @@
           <w:sz w:val="24"/>
           <w:szCs w:val="24"/>
         </w:rPr>
-        <w:t>And thus, with a large Saṅgha of monks, the Blessed One proceeded to Koṭigāma and stayed there.</w:t>
+        <w:t xml:space="preserve">And thus, with a large </w:t>
+      </w:r>
+      <w:proofErr w:type="spellStart"/>
+      <w:r>
+        <w:rPr>
+          <w:rFonts w:eastAsiaTheme="majorEastAsia" w:cstheme="minorHAnsi"/>
+          <w:sz w:val="24"/>
+          <w:szCs w:val="24"/>
+        </w:rPr>
+        <w:t>Saṅgha</w:t>
+      </w:r>
+      <w:proofErr w:type="spellEnd"/>
+      <w:r>
+        <w:rPr>
+          <w:rFonts w:eastAsiaTheme="majorEastAsia" w:cstheme="minorHAnsi"/>
+          <w:sz w:val="24"/>
+          <w:szCs w:val="24"/>
+        </w:rPr>
+        <w:t xml:space="preserve"> of monks, the Blessed One proceeded to </w:t>
+      </w:r>
+      <w:proofErr w:type="spellStart"/>
+      <w:r>
+        <w:rPr>
+          <w:rFonts w:eastAsiaTheme="majorEastAsia" w:cstheme="minorHAnsi"/>
+          <w:sz w:val="24"/>
+          <w:szCs w:val="24"/>
+        </w:rPr>
+        <w:t>Koṭigāma</w:t>
+      </w:r>
+      <w:proofErr w:type="spellEnd"/>
+      <w:r>
+        <w:rPr>
+          <w:rFonts w:eastAsiaTheme="majorEastAsia" w:cstheme="minorHAnsi"/>
+          <w:sz w:val="24"/>
+          <w:szCs w:val="24"/>
+        </w:rPr>
+        <w:t xml:space="preserve"> and stayed there.</w:t>
       </w:r>
     </w:p>
     <w:p>
@@ -4105,23 +6142,97 @@
         </w:rPr>
         <w:t xml:space="preserve">, we examined several maps illustrating the final footsteps of the Buddha. Among them is a carefully researched map titled </w:t>
       </w:r>
-      <w:r>
-        <w:rPr>
-          <w:rFonts w:eastAsiaTheme="majorEastAsia" w:cstheme="minorHAnsi"/>
-          <w:i/>
-          <w:iCs/>
-          <w:sz w:val="24"/>
-          <w:szCs w:val="24"/>
-        </w:rPr>
-        <w:t>Tathāgatassa Pacchimā Cārikā — The Realised One’s Last Tour</w:t>
-      </w:r>
-      <w:r>
-        <w:rPr>
-          <w:rFonts w:eastAsiaTheme="majorEastAsia" w:cstheme="minorHAnsi"/>
-          <w:sz w:val="24"/>
-          <w:szCs w:val="24"/>
-        </w:rPr>
-        <w:t xml:space="preserve"> by the respected Buddhist scholar Bhikkhu Ānandajoti. </w:t>
+      <w:proofErr w:type="spellStart"/>
+      <w:r>
+        <w:rPr>
+          <w:rFonts w:eastAsiaTheme="majorEastAsia" w:cstheme="minorHAnsi"/>
+          <w:i/>
+          <w:iCs/>
+          <w:sz w:val="24"/>
+          <w:szCs w:val="24"/>
+        </w:rPr>
+        <w:t>Tathāgatassa</w:t>
+      </w:r>
+      <w:proofErr w:type="spellEnd"/>
+      <w:r>
+        <w:rPr>
+          <w:rFonts w:eastAsiaTheme="majorEastAsia" w:cstheme="minorHAnsi"/>
+          <w:i/>
+          <w:iCs/>
+          <w:sz w:val="24"/>
+          <w:szCs w:val="24"/>
+        </w:rPr>
+        <w:t xml:space="preserve"> </w:t>
+      </w:r>
+      <w:proofErr w:type="spellStart"/>
+      <w:r>
+        <w:rPr>
+          <w:rFonts w:eastAsiaTheme="majorEastAsia" w:cstheme="minorHAnsi"/>
+          <w:i/>
+          <w:iCs/>
+          <w:sz w:val="24"/>
+          <w:szCs w:val="24"/>
+        </w:rPr>
+        <w:t>Pacchimā</w:t>
+      </w:r>
+      <w:proofErr w:type="spellEnd"/>
+      <w:r>
+        <w:rPr>
+          <w:rFonts w:eastAsiaTheme="majorEastAsia" w:cstheme="minorHAnsi"/>
+          <w:i/>
+          <w:iCs/>
+          <w:sz w:val="24"/>
+          <w:szCs w:val="24"/>
+        </w:rPr>
+        <w:t xml:space="preserve"> </w:t>
+      </w:r>
+      <w:proofErr w:type="spellStart"/>
+      <w:r>
+        <w:rPr>
+          <w:rFonts w:eastAsiaTheme="majorEastAsia" w:cstheme="minorHAnsi"/>
+          <w:i/>
+          <w:iCs/>
+          <w:sz w:val="24"/>
+          <w:szCs w:val="24"/>
+        </w:rPr>
+        <w:t>Cārikā</w:t>
+      </w:r>
+      <w:proofErr w:type="spellEnd"/>
+      <w:r>
+        <w:rPr>
+          <w:rFonts w:eastAsiaTheme="majorEastAsia" w:cstheme="minorHAnsi"/>
+          <w:i/>
+          <w:iCs/>
+          <w:sz w:val="24"/>
+          <w:szCs w:val="24"/>
+        </w:rPr>
+        <w:t xml:space="preserve"> — The Realised One’s Last Tour</w:t>
+      </w:r>
+      <w:r>
+        <w:rPr>
+          <w:rFonts w:eastAsiaTheme="majorEastAsia" w:cstheme="minorHAnsi"/>
+          <w:sz w:val="24"/>
+          <w:szCs w:val="24"/>
+        </w:rPr>
+        <w:t xml:space="preserve"> by the respected Buddhist scholar Bhikkhu </w:t>
+      </w:r>
+      <w:proofErr w:type="spellStart"/>
+      <w:r>
+        <w:rPr>
+          <w:rFonts w:eastAsiaTheme="majorEastAsia" w:cstheme="minorHAnsi"/>
+          <w:sz w:val="24"/>
+          <w:szCs w:val="24"/>
+        </w:rPr>
+        <w:t>Ānandajoti</w:t>
+      </w:r>
+      <w:proofErr w:type="spellEnd"/>
+      <w:r>
+        <w:rPr>
+          <w:rFonts w:eastAsiaTheme="majorEastAsia" w:cstheme="minorHAnsi"/>
+          <w:sz w:val="24"/>
+          <w:szCs w:val="24"/>
+        </w:rPr>
+        <w:t xml:space="preserve">. </w:t>
       </w:r>
       <w:r>
         <w:rPr>
@@ -4146,7 +6257,133 @@
           <w:sz w:val="24"/>
           <w:szCs w:val="24"/>
         </w:rPr>
-        <w:t>In this map, Koṭigāma is placed near present-day Hajipur, Bihar — situated on the north bank of the Ganges. Interestingly, this is also the region associated with Ukkacelā, which we encountered just before. In modern maps of Bihar, ancient villages like Ukkacelā and Koṭigāma may no longer appear, but tradition places Koṭigāma on the ancient path leading toward Vesāli (Vaishali), approximately 18 km away.</w:t>
+        <w:t xml:space="preserve">In this map, </w:t>
+      </w:r>
+      <w:proofErr w:type="spellStart"/>
+      <w:r>
+        <w:rPr>
+          <w:rFonts w:eastAsiaTheme="majorEastAsia" w:cstheme="minorHAnsi"/>
+          <w:sz w:val="24"/>
+          <w:szCs w:val="24"/>
+        </w:rPr>
+        <w:t>Koṭigāma</w:t>
+      </w:r>
+      <w:proofErr w:type="spellEnd"/>
+      <w:r>
+        <w:rPr>
+          <w:rFonts w:eastAsiaTheme="majorEastAsia" w:cstheme="minorHAnsi"/>
+          <w:sz w:val="24"/>
+          <w:szCs w:val="24"/>
+        </w:rPr>
+        <w:t xml:space="preserve"> is placed near present-day </w:t>
+      </w:r>
+      <w:proofErr w:type="spellStart"/>
+      <w:r>
+        <w:rPr>
+          <w:rFonts w:eastAsiaTheme="majorEastAsia" w:cstheme="minorHAnsi"/>
+          <w:sz w:val="24"/>
+          <w:szCs w:val="24"/>
+        </w:rPr>
+        <w:t>Hajipur</w:t>
+      </w:r>
+      <w:proofErr w:type="spellEnd"/>
+      <w:r>
+        <w:rPr>
+          <w:rFonts w:eastAsiaTheme="majorEastAsia" w:cstheme="minorHAnsi"/>
+          <w:sz w:val="24"/>
+          <w:szCs w:val="24"/>
+        </w:rPr>
+        <w:t xml:space="preserve">, Bihar — situated on the north bank of the Ganges. Interestingly, this is also the region associated with </w:t>
+      </w:r>
+      <w:proofErr w:type="spellStart"/>
+      <w:r>
+        <w:rPr>
+          <w:rFonts w:eastAsiaTheme="majorEastAsia" w:cstheme="minorHAnsi"/>
+          <w:sz w:val="24"/>
+          <w:szCs w:val="24"/>
+        </w:rPr>
+        <w:t>Ukkacelā</w:t>
+      </w:r>
+      <w:proofErr w:type="spellEnd"/>
+      <w:r>
+        <w:rPr>
+          <w:rFonts w:eastAsiaTheme="majorEastAsia" w:cstheme="minorHAnsi"/>
+          <w:sz w:val="24"/>
+          <w:szCs w:val="24"/>
+        </w:rPr>
+        <w:t xml:space="preserve">, which we encountered just before. In modern maps of Bihar, ancient villages like </w:t>
+      </w:r>
+      <w:proofErr w:type="spellStart"/>
+      <w:r>
+        <w:rPr>
+          <w:rFonts w:eastAsiaTheme="majorEastAsia" w:cstheme="minorHAnsi"/>
+          <w:sz w:val="24"/>
+          <w:szCs w:val="24"/>
+        </w:rPr>
+        <w:t>Ukkacelā</w:t>
+      </w:r>
+      <w:proofErr w:type="spellEnd"/>
+      <w:r>
+        <w:rPr>
+          <w:rFonts w:eastAsiaTheme="majorEastAsia" w:cstheme="minorHAnsi"/>
+          <w:sz w:val="24"/>
+          <w:szCs w:val="24"/>
+        </w:rPr>
+        <w:t xml:space="preserve"> and </w:t>
+      </w:r>
+      <w:proofErr w:type="spellStart"/>
+      <w:r>
+        <w:rPr>
+          <w:rFonts w:eastAsiaTheme="majorEastAsia" w:cstheme="minorHAnsi"/>
+          <w:sz w:val="24"/>
+          <w:szCs w:val="24"/>
+        </w:rPr>
+        <w:t>Koṭigāma</w:t>
+      </w:r>
+      <w:proofErr w:type="spellEnd"/>
+      <w:r>
+        <w:rPr>
+          <w:rFonts w:eastAsiaTheme="majorEastAsia" w:cstheme="minorHAnsi"/>
+          <w:sz w:val="24"/>
+          <w:szCs w:val="24"/>
+        </w:rPr>
+        <w:t xml:space="preserve"> may no longer appear, but tradition places </w:t>
+      </w:r>
+      <w:proofErr w:type="spellStart"/>
+      <w:r>
+        <w:rPr>
+          <w:rFonts w:eastAsiaTheme="majorEastAsia" w:cstheme="minorHAnsi"/>
+          <w:sz w:val="24"/>
+          <w:szCs w:val="24"/>
+        </w:rPr>
+        <w:t>Koṭigāma</w:t>
+      </w:r>
+      <w:proofErr w:type="spellEnd"/>
+      <w:r>
+        <w:rPr>
+          <w:rFonts w:eastAsiaTheme="majorEastAsia" w:cstheme="minorHAnsi"/>
+          <w:sz w:val="24"/>
+          <w:szCs w:val="24"/>
+        </w:rPr>
+        <w:t xml:space="preserve"> on the ancient path leading toward </w:t>
+      </w:r>
+      <w:proofErr w:type="spellStart"/>
+      <w:r>
+        <w:rPr>
+          <w:rFonts w:eastAsiaTheme="majorEastAsia" w:cstheme="minorHAnsi"/>
+          <w:sz w:val="24"/>
+          <w:szCs w:val="24"/>
+        </w:rPr>
+        <w:t>Vesāli</w:t>
+      </w:r>
+      <w:proofErr w:type="spellEnd"/>
+      <w:r>
+        <w:rPr>
+          <w:rFonts w:eastAsiaTheme="majorEastAsia" w:cstheme="minorHAnsi"/>
+          <w:sz w:val="24"/>
+          <w:szCs w:val="24"/>
+        </w:rPr>
+        <w:t xml:space="preserve"> (Vaishali), approximately 18 km away.</w:t>
       </w:r>
       <w:r>
         <w:rPr>
@@ -4293,25 +6530,66 @@
         <w:pStyle w:val="Heading3"/>
       </w:pPr>
       <w:r>
-        <w:t>The Buddha’s Profound Teaching at Koṭigāma</w:t>
-      </w:r>
-    </w:p>
-    <w:p>
-      <w:pPr>
-        <w:spacing w:after="0"/>
-        <w:rPr>
-          <w:rFonts w:eastAsiaTheme="majorEastAsia" w:cstheme="minorHAnsi"/>
-          <w:sz w:val="24"/>
-          <w:szCs w:val="24"/>
-        </w:rPr>
-      </w:pPr>
-      <w:r>
-        <w:rPr>
-          <w:rFonts w:eastAsiaTheme="majorEastAsia" w:cstheme="minorHAnsi"/>
-          <w:sz w:val="24"/>
-          <w:szCs w:val="24"/>
-        </w:rPr>
-        <w:t>While dwelling in Koṭigāma, the Blessed One, ever-compassionate and mindful of his disciples’ welfare, offered a profound teaching. He reminded the community of monks about the Four Noble Truths, which lie at the heart of liberation. With deep concern for the spiritual progress of the Saṅgha, the Buddha declared:</w:t>
+        <w:t xml:space="preserve">The Buddha’s Profound Teaching at </w:t>
+      </w:r>
+      <w:proofErr w:type="spellStart"/>
+      <w:r>
+        <w:t>Koṭigāma</w:t>
+      </w:r>
+      <w:proofErr w:type="spellEnd"/>
+    </w:p>
+    <w:p>
+      <w:pPr>
+        <w:spacing w:after="0"/>
+        <w:rPr>
+          <w:rFonts w:eastAsiaTheme="majorEastAsia" w:cstheme="minorHAnsi"/>
+          <w:sz w:val="24"/>
+          <w:szCs w:val="24"/>
+        </w:rPr>
+      </w:pPr>
+      <w:r>
+        <w:rPr>
+          <w:rFonts w:eastAsiaTheme="majorEastAsia" w:cstheme="minorHAnsi"/>
+          <w:sz w:val="24"/>
+          <w:szCs w:val="24"/>
+        </w:rPr>
+        <w:t xml:space="preserve">While dwelling in </w:t>
+      </w:r>
+      <w:proofErr w:type="spellStart"/>
+      <w:r>
+        <w:rPr>
+          <w:rFonts w:eastAsiaTheme="majorEastAsia" w:cstheme="minorHAnsi"/>
+          <w:sz w:val="24"/>
+          <w:szCs w:val="24"/>
+        </w:rPr>
+        <w:t>Koṭigāma</w:t>
+      </w:r>
+      <w:proofErr w:type="spellEnd"/>
+      <w:r>
+        <w:rPr>
+          <w:rFonts w:eastAsiaTheme="majorEastAsia" w:cstheme="minorHAnsi"/>
+          <w:sz w:val="24"/>
+          <w:szCs w:val="24"/>
+        </w:rPr>
+        <w:t xml:space="preserve">, the Blessed One, ever-compassionate and mindful of his disciples’ welfare, offered a profound teaching. He reminded the community of monks about the Four Noble Truths, which lie at the heart of liberation. With deep concern for the spiritual progress of the </w:t>
+      </w:r>
+      <w:proofErr w:type="spellStart"/>
+      <w:r>
+        <w:rPr>
+          <w:rFonts w:eastAsiaTheme="majorEastAsia" w:cstheme="minorHAnsi"/>
+          <w:sz w:val="24"/>
+          <w:szCs w:val="24"/>
+        </w:rPr>
+        <w:t>Saṅgha</w:t>
+      </w:r>
+      <w:proofErr w:type="spellEnd"/>
+      <w:r>
+        <w:rPr>
+          <w:rFonts w:eastAsiaTheme="majorEastAsia" w:cstheme="minorHAnsi"/>
+          <w:sz w:val="24"/>
+          <w:szCs w:val="24"/>
+        </w:rPr>
+        <w:t>, the Buddha declared:</w:t>
       </w:r>
     </w:p>
     <w:p>
@@ -4489,7 +6767,25 @@
           <w:sz w:val="24"/>
           <w:szCs w:val="24"/>
         </w:rPr>
-        <w:t>By fully understanding these truths, the Buddha said, the root of craving is severed, the fuel for rebirth is exhausted, and the round of saṁsāra comes to an end.</w:t>
+        <w:t xml:space="preserve">By fully understanding these truths, the Buddha said, the root of craving is severed, the fuel for rebirth is exhausted, and the round of </w:t>
+      </w:r>
+      <w:proofErr w:type="spellStart"/>
+      <w:r>
+        <w:rPr>
+          <w:rFonts w:eastAsiaTheme="majorEastAsia" w:cstheme="minorHAnsi"/>
+          <w:sz w:val="24"/>
+          <w:szCs w:val="24"/>
+        </w:rPr>
+        <w:t>saṁsāra</w:t>
+      </w:r>
+      <w:proofErr w:type="spellEnd"/>
+      <w:r>
+        <w:rPr>
+          <w:rFonts w:eastAsiaTheme="majorEastAsia" w:cstheme="minorHAnsi"/>
+          <w:sz w:val="24"/>
+          <w:szCs w:val="24"/>
+        </w:rPr>
+        <w:t xml:space="preserve"> comes to an end.</w:t>
       </w:r>
     </w:p>
     <w:p>
@@ -4629,7 +6925,25 @@
           <w:sz w:val="24"/>
           <w:szCs w:val="24"/>
         </w:rPr>
-        <w:t>At Koṭigāma, the Buddha also emphasized the essential foundation of the path:</w:t>
+        <w:t xml:space="preserve">At </w:t>
+      </w:r>
+      <w:proofErr w:type="spellStart"/>
+      <w:r>
+        <w:rPr>
+          <w:rFonts w:eastAsiaTheme="majorEastAsia" w:cstheme="minorHAnsi"/>
+          <w:sz w:val="24"/>
+          <w:szCs w:val="24"/>
+        </w:rPr>
+        <w:t>Koṭigāma</w:t>
+      </w:r>
+      <w:proofErr w:type="spellEnd"/>
+      <w:r>
+        <w:rPr>
+          <w:rFonts w:eastAsiaTheme="majorEastAsia" w:cstheme="minorHAnsi"/>
+          <w:sz w:val="24"/>
+          <w:szCs w:val="24"/>
+        </w:rPr>
+        <w:t>, the Buddha also emphasized the essential foundation of the path:</w:t>
       </w:r>
       <w:r>
         <w:rPr>
@@ -4638,18 +6952,95 @@
           <w:szCs w:val="24"/>
         </w:rPr>
         <w:br/>
-        <w:t>Sīla (morality), Samādhi , and Paññā (wisdom). These three serve as the pillars for abandoning unwholesome actions and cultivating wholesome ones—by body, speech, and mind. Practised with mindfulness and wise attention (</w:t>
-      </w:r>
-      <w:r>
-        <w:rPr>
-          <w:rFonts w:eastAsiaTheme="majorEastAsia" w:cstheme="minorHAnsi"/>
-          <w:i/>
-          <w:iCs/>
-          <w:sz w:val="24"/>
-          <w:szCs w:val="24"/>
-        </w:rPr>
-        <w:t>yoniso manasikāra</w:t>
-      </w:r>
+      </w:r>
+      <w:proofErr w:type="spellStart"/>
+      <w:r>
+        <w:rPr>
+          <w:rFonts w:eastAsiaTheme="majorEastAsia" w:cstheme="minorHAnsi"/>
+          <w:sz w:val="24"/>
+          <w:szCs w:val="24"/>
+        </w:rPr>
+        <w:t>Sīla</w:t>
+      </w:r>
+      <w:proofErr w:type="spellEnd"/>
+      <w:r>
+        <w:rPr>
+          <w:rFonts w:eastAsiaTheme="majorEastAsia" w:cstheme="minorHAnsi"/>
+          <w:sz w:val="24"/>
+          <w:szCs w:val="24"/>
+        </w:rPr>
+        <w:t xml:space="preserve"> (morality), </w:t>
+      </w:r>
+      <w:proofErr w:type="spellStart"/>
+      <w:r>
+        <w:rPr>
+          <w:rFonts w:eastAsiaTheme="majorEastAsia" w:cstheme="minorHAnsi"/>
+          <w:sz w:val="24"/>
+          <w:szCs w:val="24"/>
+        </w:rPr>
+        <w:t>Samādhi</w:t>
+      </w:r>
+      <w:proofErr w:type="spellEnd"/>
+      <w:r>
+        <w:rPr>
+          <w:rFonts w:eastAsiaTheme="majorEastAsia" w:cstheme="minorHAnsi"/>
+          <w:sz w:val="24"/>
+          <w:szCs w:val="24"/>
+        </w:rPr>
+        <w:t xml:space="preserve"> , and </w:t>
+      </w:r>
+      <w:proofErr w:type="spellStart"/>
+      <w:r>
+        <w:rPr>
+          <w:rFonts w:eastAsiaTheme="majorEastAsia" w:cstheme="minorHAnsi"/>
+          <w:sz w:val="24"/>
+          <w:szCs w:val="24"/>
+        </w:rPr>
+        <w:t>Paññā</w:t>
+      </w:r>
+      <w:proofErr w:type="spellEnd"/>
+      <w:r>
+        <w:rPr>
+          <w:rFonts w:eastAsiaTheme="majorEastAsia" w:cstheme="minorHAnsi"/>
+          <w:sz w:val="24"/>
+          <w:szCs w:val="24"/>
+        </w:rPr>
+        <w:t xml:space="preserve"> (wisdom). These three serve as the pillars for abandoning unwholesome actions and cultivating wholesome ones—by body, speech, and mind. Practised with mindfulness and wise attention (</w:t>
+      </w:r>
+      <w:proofErr w:type="spellStart"/>
+      <w:r>
+        <w:rPr>
+          <w:rFonts w:eastAsiaTheme="majorEastAsia" w:cstheme="minorHAnsi"/>
+          <w:i/>
+          <w:iCs/>
+          <w:sz w:val="24"/>
+          <w:szCs w:val="24"/>
+        </w:rPr>
+        <w:t>yoniso</w:t>
+      </w:r>
+      <w:proofErr w:type="spellEnd"/>
+      <w:r>
+        <w:rPr>
+          <w:rFonts w:eastAsiaTheme="majorEastAsia" w:cstheme="minorHAnsi"/>
+          <w:i/>
+          <w:iCs/>
+          <w:sz w:val="24"/>
+          <w:szCs w:val="24"/>
+        </w:rPr>
+        <w:t xml:space="preserve"> </w:t>
+      </w:r>
+      <w:proofErr w:type="spellStart"/>
+      <w:r>
+        <w:rPr>
+          <w:rFonts w:eastAsiaTheme="majorEastAsia" w:cstheme="minorHAnsi"/>
+          <w:i/>
+          <w:iCs/>
+          <w:sz w:val="24"/>
+          <w:szCs w:val="24"/>
+        </w:rPr>
+        <w:t>manasikāra</w:t>
+      </w:r>
+      <w:proofErr w:type="spellEnd"/>
       <w:r>
         <w:rPr>
           <w:rFonts w:eastAsiaTheme="majorEastAsia" w:cstheme="minorHAnsi"/>
@@ -4715,26 +7106,103 @@
       <w:pPr>
         <w:pStyle w:val="Heading2"/>
       </w:pPr>
-      <w:r>
-        <w:t>Nādikā—A Village of Realised Devotees</w:t>
-      </w:r>
-    </w:p>
-    <w:p>
-      <w:pPr>
-        <w:spacing w:after="0"/>
-        <w:rPr>
-          <w:rFonts w:eastAsiaTheme="majorEastAsia" w:cstheme="minorHAnsi"/>
-          <w:sz w:val="24"/>
-          <w:szCs w:val="24"/>
-        </w:rPr>
-      </w:pPr>
-      <w:r>
-        <w:rPr>
-          <w:rFonts w:eastAsiaTheme="majorEastAsia" w:cstheme="minorHAnsi"/>
-          <w:sz w:val="24"/>
-          <w:szCs w:val="24"/>
-        </w:rPr>
-        <w:t>Resuming the northbound journey, the Blessed One, accompanied by the Sangha, departed from Koṭigāma—the serene village nestled along the banks of the sacred Ganges—and made his way to the ancient village of Nādikā, situated on the road to Vesālī. Though absent from the modern-day maps of Bihar, the Nādikā of the scriptures was clearly a place embraced by nature and sanctified by spiritual presence.</w:t>
+      <w:proofErr w:type="spellStart"/>
+      <w:r>
+        <w:t>Nādikā</w:t>
+      </w:r>
+      <w:proofErr w:type="spellEnd"/>
+      <w:r>
+        <w:t>—A Village of Realised Devotees</w:t>
+      </w:r>
+    </w:p>
+    <w:p>
+      <w:pPr>
+        <w:spacing w:after="0"/>
+        <w:rPr>
+          <w:rFonts w:eastAsiaTheme="majorEastAsia" w:cstheme="minorHAnsi"/>
+          <w:sz w:val="24"/>
+          <w:szCs w:val="24"/>
+        </w:rPr>
+      </w:pPr>
+      <w:r>
+        <w:rPr>
+          <w:rFonts w:eastAsiaTheme="majorEastAsia" w:cstheme="minorHAnsi"/>
+          <w:sz w:val="24"/>
+          <w:szCs w:val="24"/>
+        </w:rPr>
+        <w:t xml:space="preserve">Resuming the northbound journey, the Blessed One, accompanied by the Sangha, departed from </w:t>
+      </w:r>
+      <w:proofErr w:type="spellStart"/>
+      <w:r>
+        <w:rPr>
+          <w:rFonts w:eastAsiaTheme="majorEastAsia" w:cstheme="minorHAnsi"/>
+          <w:sz w:val="24"/>
+          <w:szCs w:val="24"/>
+        </w:rPr>
+        <w:t>Koṭigāma</w:t>
+      </w:r>
+      <w:proofErr w:type="spellEnd"/>
+      <w:r>
+        <w:rPr>
+          <w:rFonts w:eastAsiaTheme="majorEastAsia" w:cstheme="minorHAnsi"/>
+          <w:sz w:val="24"/>
+          <w:szCs w:val="24"/>
+        </w:rPr>
+        <w:t xml:space="preserve">—the serene village nestled along the banks of the sacred Ganges—and made his way to the ancient village of </w:t>
+      </w:r>
+      <w:proofErr w:type="spellStart"/>
+      <w:r>
+        <w:rPr>
+          <w:rFonts w:eastAsiaTheme="majorEastAsia" w:cstheme="minorHAnsi"/>
+          <w:sz w:val="24"/>
+          <w:szCs w:val="24"/>
+        </w:rPr>
+        <w:t>Nādikā</w:t>
+      </w:r>
+      <w:proofErr w:type="spellEnd"/>
+      <w:r>
+        <w:rPr>
+          <w:rFonts w:eastAsiaTheme="majorEastAsia" w:cstheme="minorHAnsi"/>
+          <w:sz w:val="24"/>
+          <w:szCs w:val="24"/>
+        </w:rPr>
+        <w:t xml:space="preserve">, situated on the road to </w:t>
+      </w:r>
+      <w:proofErr w:type="spellStart"/>
+      <w:r>
+        <w:rPr>
+          <w:rFonts w:eastAsiaTheme="majorEastAsia" w:cstheme="minorHAnsi"/>
+          <w:sz w:val="24"/>
+          <w:szCs w:val="24"/>
+        </w:rPr>
+        <w:t>Vesālī</w:t>
+      </w:r>
+      <w:proofErr w:type="spellEnd"/>
+      <w:r>
+        <w:rPr>
+          <w:rFonts w:eastAsiaTheme="majorEastAsia" w:cstheme="minorHAnsi"/>
+          <w:sz w:val="24"/>
+          <w:szCs w:val="24"/>
+        </w:rPr>
+        <w:t xml:space="preserve">. Though absent from the modern-day maps of Bihar, the </w:t>
+      </w:r>
+      <w:proofErr w:type="spellStart"/>
+      <w:r>
+        <w:rPr>
+          <w:rFonts w:eastAsiaTheme="majorEastAsia" w:cstheme="minorHAnsi"/>
+          <w:sz w:val="24"/>
+          <w:szCs w:val="24"/>
+        </w:rPr>
+        <w:t>Nādikā</w:t>
+      </w:r>
+      <w:proofErr w:type="spellEnd"/>
+      <w:r>
+        <w:rPr>
+          <w:rFonts w:eastAsiaTheme="majorEastAsia" w:cstheme="minorHAnsi"/>
+          <w:sz w:val="24"/>
+          <w:szCs w:val="24"/>
+        </w:rPr>
+        <w:t xml:space="preserve"> of the scriptures was clearly a place embraced by nature and sanctified by spiritual presence.</w:t>
       </w:r>
     </w:p>
     <w:p>
@@ -4794,7 +7262,29 @@
           <w:sz w:val="24"/>
           <w:szCs w:val="24"/>
         </w:rPr>
-        <w:t>“The Lord went with a large company of monks to Nādikā, where he stayed at the Brick House; it says most buildings being of wood, this was exceptional, hence its name.”</w:t>
+        <w:t xml:space="preserve">“The Lord went with a large company of monks to </w:t>
+      </w:r>
+      <w:proofErr w:type="spellStart"/>
+      <w:r>
+        <w:rPr>
+          <w:rFonts w:eastAsiaTheme="majorEastAsia" w:cstheme="minorHAnsi"/>
+          <w:i/>
+          <w:iCs/>
+          <w:sz w:val="24"/>
+          <w:szCs w:val="24"/>
+        </w:rPr>
+        <w:t>Nādikā</w:t>
+      </w:r>
+      <w:proofErr w:type="spellEnd"/>
+      <w:r>
+        <w:rPr>
+          <w:rFonts w:eastAsiaTheme="majorEastAsia" w:cstheme="minorHAnsi"/>
+          <w:i/>
+          <w:iCs/>
+          <w:sz w:val="24"/>
+          <w:szCs w:val="24"/>
+        </w:rPr>
+        <w:t>, where he stayed at the Brick House; it says most buildings being of wood, this was exceptional, hence its name.”</w:t>
       </w:r>
       <w:r>
         <w:rPr>
@@ -4833,113 +7323,225 @@
           <w:sz w:val="24"/>
           <w:szCs w:val="24"/>
         </w:rPr>
-        <w:t>But it was not only the natural surroundings that gave Nādikā its noble character. According to the scriptures, it was home to many lay men and women who ardently and faithfully followed the Dhamma. Even those who had passed away were remembered for their deep realisation—many having attained rebirths in celestial realms, and some, having broken free from the wheel of existence entirely, had realised arahantship.</w:t>
-      </w:r>
-    </w:p>
-    <w:p>
-      <w:pPr>
-        <w:spacing w:after="0"/>
-        <w:rPr>
-          <w:rFonts w:eastAsiaTheme="majorEastAsia" w:cstheme="minorHAnsi"/>
-          <w:sz w:val="24"/>
-          <w:szCs w:val="24"/>
-        </w:rPr>
-      </w:pPr>
-    </w:p>
-    <w:p>
-      <w:pPr>
-        <w:spacing w:after="0"/>
-        <w:rPr>
-          <w:rFonts w:eastAsiaTheme="majorEastAsia" w:cstheme="minorHAnsi"/>
-          <w:sz w:val="24"/>
-          <w:szCs w:val="24"/>
-        </w:rPr>
-      </w:pPr>
-      <w:r>
-        <w:rPr>
-          <w:rFonts w:eastAsiaTheme="majorEastAsia" w:cstheme="minorHAnsi"/>
-          <w:sz w:val="24"/>
-          <w:szCs w:val="24"/>
-        </w:rPr>
-        <w:t>While the Blessed One was residing in this sacred village, the Venerable Ānanda approached him and humbly inquired about the destinies of those who had passed away. With boundless compassion, the Buddha listed the names of the departed villagers and declared their spiritual attainments—ranging from stream-entry to full liberation. He then concluded with an astonishing revelation:</w:t>
-      </w:r>
-    </w:p>
-    <w:p>
-      <w:pPr>
-        <w:spacing w:after="0"/>
-        <w:rPr>
-          <w:rFonts w:eastAsiaTheme="majorEastAsia" w:cstheme="minorHAnsi"/>
-          <w:sz w:val="24"/>
-          <w:szCs w:val="24"/>
-        </w:rPr>
-      </w:pPr>
-    </w:p>
-    <w:p>
-      <w:pPr>
-        <w:spacing w:after="0"/>
-        <w:rPr>
-          <w:rFonts w:eastAsiaTheme="majorEastAsia" w:cstheme="minorHAnsi"/>
-          <w:i/>
-          <w:iCs/>
-          <w:sz w:val="24"/>
-          <w:szCs w:val="24"/>
-        </w:rPr>
-      </w:pPr>
-      <w:r>
-        <w:rPr>
-          <w:rFonts w:eastAsiaTheme="majorEastAsia" w:cstheme="minorHAnsi"/>
-          <w:i/>
-          <w:iCs/>
-          <w:sz w:val="24"/>
-          <w:szCs w:val="24"/>
-        </w:rPr>
-        <w:t>“Well over five hundred, by the destruction of three fetters, are Stream-Winners—incapable of falling into states of woe, and certain of attaining Nibbāna.”</w:t>
-      </w:r>
-    </w:p>
-    <w:p>
-      <w:pPr>
-        <w:spacing w:after="0"/>
-        <w:rPr>
-          <w:rFonts w:eastAsiaTheme="majorEastAsia" w:cstheme="minorHAnsi"/>
-          <w:sz w:val="24"/>
-          <w:szCs w:val="24"/>
-        </w:rPr>
-      </w:pPr>
-    </w:p>
-    <w:p>
-      <w:pPr>
-        <w:spacing w:after="0"/>
-        <w:rPr>
-          <w:rFonts w:eastAsiaTheme="majorEastAsia" w:cstheme="minorHAnsi"/>
-          <w:sz w:val="24"/>
-          <w:szCs w:val="24"/>
-        </w:rPr>
-      </w:pPr>
-      <w:r>
-        <w:rPr>
-          <w:rFonts w:eastAsiaTheme="majorEastAsia" w:cstheme="minorHAnsi"/>
-          <w:sz w:val="24"/>
-          <w:szCs w:val="24"/>
-        </w:rPr>
-        <w:t>Such a statement illumines Nādikā as more than a village—it was a sanctuary of profound realisation, a field of merit nurtured by the presence of the Tathāgata.</w:t>
-      </w:r>
-    </w:p>
-    <w:p>
-      <w:pPr>
-        <w:spacing w:after="0"/>
-        <w:rPr>
-          <w:rFonts w:eastAsiaTheme="majorEastAsia" w:cstheme="minorHAnsi"/>
-          <w:sz w:val="24"/>
-          <w:szCs w:val="24"/>
-        </w:rPr>
-      </w:pPr>
-      <w:r>
-        <w:rPr>
-          <w:rFonts w:eastAsiaTheme="majorEastAsia" w:cstheme="minorHAnsi"/>
-          <w:sz w:val="24"/>
-          <w:szCs w:val="24"/>
-        </w:rPr>
-        <w:t>Yet, in his gentle and insightful manner, the Buddha used this moment to offer a deeper teaching to Ānanda. With characteristic grace, he reminded:</w:t>
+        <w:t xml:space="preserve">But it was not only the natural surroundings that gave </w:t>
+      </w:r>
+      <w:proofErr w:type="spellStart"/>
+      <w:r>
+        <w:rPr>
+          <w:rFonts w:eastAsiaTheme="majorEastAsia" w:cstheme="minorHAnsi"/>
+          <w:sz w:val="24"/>
+          <w:szCs w:val="24"/>
+        </w:rPr>
+        <w:t>Nādikā</w:t>
+      </w:r>
+      <w:proofErr w:type="spellEnd"/>
+      <w:r>
+        <w:rPr>
+          <w:rFonts w:eastAsiaTheme="majorEastAsia" w:cstheme="minorHAnsi"/>
+          <w:sz w:val="24"/>
+          <w:szCs w:val="24"/>
+        </w:rPr>
+        <w:t xml:space="preserve"> its noble character. According to the scriptures, it was home to many lay men and women who ardently and faithfully followed the Dhamma. Even those who had passed away were remembered for their deep realisation—many having attained rebirths in celestial realms, and some, having broken free from the wheel of existence entirely, had realised </w:t>
+      </w:r>
+      <w:proofErr w:type="spellStart"/>
+      <w:r>
+        <w:rPr>
+          <w:rFonts w:eastAsiaTheme="majorEastAsia" w:cstheme="minorHAnsi"/>
+          <w:sz w:val="24"/>
+          <w:szCs w:val="24"/>
+        </w:rPr>
+        <w:t>arahantship</w:t>
+      </w:r>
+      <w:proofErr w:type="spellEnd"/>
+      <w:r>
+        <w:rPr>
+          <w:rFonts w:eastAsiaTheme="majorEastAsia" w:cstheme="minorHAnsi"/>
+          <w:sz w:val="24"/>
+          <w:szCs w:val="24"/>
+        </w:rPr>
+        <w:t>.</w:t>
+      </w:r>
+    </w:p>
+    <w:p>
+      <w:pPr>
+        <w:spacing w:after="0"/>
+        <w:rPr>
+          <w:rFonts w:eastAsiaTheme="majorEastAsia" w:cstheme="minorHAnsi"/>
+          <w:sz w:val="24"/>
+          <w:szCs w:val="24"/>
+        </w:rPr>
+      </w:pPr>
+    </w:p>
+    <w:p>
+      <w:pPr>
+        <w:spacing w:after="0"/>
+        <w:rPr>
+          <w:rFonts w:eastAsiaTheme="majorEastAsia" w:cstheme="minorHAnsi"/>
+          <w:sz w:val="24"/>
+          <w:szCs w:val="24"/>
+        </w:rPr>
+      </w:pPr>
+      <w:r>
+        <w:rPr>
+          <w:rFonts w:eastAsiaTheme="majorEastAsia" w:cstheme="minorHAnsi"/>
+          <w:sz w:val="24"/>
+          <w:szCs w:val="24"/>
+        </w:rPr>
+        <w:t xml:space="preserve">While the Blessed One was residing in this sacred village, the Venerable </w:t>
+      </w:r>
+      <w:proofErr w:type="spellStart"/>
+      <w:r>
+        <w:rPr>
+          <w:rFonts w:eastAsiaTheme="majorEastAsia" w:cstheme="minorHAnsi"/>
+          <w:sz w:val="24"/>
+          <w:szCs w:val="24"/>
+        </w:rPr>
+        <w:t>Ānanda</w:t>
+      </w:r>
+      <w:proofErr w:type="spellEnd"/>
+      <w:r>
+        <w:rPr>
+          <w:rFonts w:eastAsiaTheme="majorEastAsia" w:cstheme="minorHAnsi"/>
+          <w:sz w:val="24"/>
+          <w:szCs w:val="24"/>
+        </w:rPr>
+        <w:t xml:space="preserve"> approached him and humbly inquired about the destinies of those who had passed away. With boundless compassion, the Buddha listed the names of the departed villagers and declared their spiritual attainments—ranging from stream-entry to full liberation. He then concluded with an astonishing revelation:</w:t>
+      </w:r>
+    </w:p>
+    <w:p>
+      <w:pPr>
+        <w:spacing w:after="0"/>
+        <w:rPr>
+          <w:rFonts w:eastAsiaTheme="majorEastAsia" w:cstheme="minorHAnsi"/>
+          <w:sz w:val="24"/>
+          <w:szCs w:val="24"/>
+        </w:rPr>
+      </w:pPr>
+    </w:p>
+    <w:p>
+      <w:pPr>
+        <w:spacing w:after="0"/>
+        <w:rPr>
+          <w:rFonts w:eastAsiaTheme="majorEastAsia" w:cstheme="minorHAnsi"/>
+          <w:i/>
+          <w:iCs/>
+          <w:sz w:val="24"/>
+          <w:szCs w:val="24"/>
+        </w:rPr>
+      </w:pPr>
+      <w:r>
+        <w:rPr>
+          <w:rFonts w:eastAsiaTheme="majorEastAsia" w:cstheme="minorHAnsi"/>
+          <w:i/>
+          <w:iCs/>
+          <w:sz w:val="24"/>
+          <w:szCs w:val="24"/>
+        </w:rPr>
+        <w:t xml:space="preserve">“Well over five hundred, by the destruction of three fetters, are Stream-Winners—incapable of falling into states of woe, and certain of attaining </w:t>
+      </w:r>
+      <w:proofErr w:type="spellStart"/>
+      <w:r>
+        <w:rPr>
+          <w:rFonts w:eastAsiaTheme="majorEastAsia" w:cstheme="minorHAnsi"/>
+          <w:i/>
+          <w:iCs/>
+          <w:sz w:val="24"/>
+          <w:szCs w:val="24"/>
+        </w:rPr>
+        <w:t>Nibbāna</w:t>
+      </w:r>
+      <w:proofErr w:type="spellEnd"/>
+      <w:r>
+        <w:rPr>
+          <w:rFonts w:eastAsiaTheme="majorEastAsia" w:cstheme="minorHAnsi"/>
+          <w:i/>
+          <w:iCs/>
+          <w:sz w:val="24"/>
+          <w:szCs w:val="24"/>
+        </w:rPr>
+        <w:t>.”</w:t>
+      </w:r>
+    </w:p>
+    <w:p>
+      <w:pPr>
+        <w:spacing w:after="0"/>
+        <w:rPr>
+          <w:rFonts w:eastAsiaTheme="majorEastAsia" w:cstheme="minorHAnsi"/>
+          <w:sz w:val="24"/>
+          <w:szCs w:val="24"/>
+        </w:rPr>
+      </w:pPr>
+    </w:p>
+    <w:p>
+      <w:pPr>
+        <w:spacing w:after="0"/>
+        <w:rPr>
+          <w:rFonts w:eastAsiaTheme="majorEastAsia" w:cstheme="minorHAnsi"/>
+          <w:sz w:val="24"/>
+          <w:szCs w:val="24"/>
+        </w:rPr>
+      </w:pPr>
+      <w:r>
+        <w:rPr>
+          <w:rFonts w:eastAsiaTheme="majorEastAsia" w:cstheme="minorHAnsi"/>
+          <w:sz w:val="24"/>
+          <w:szCs w:val="24"/>
+        </w:rPr>
+        <w:t xml:space="preserve">Such a statement illumines </w:t>
+      </w:r>
+      <w:proofErr w:type="spellStart"/>
+      <w:r>
+        <w:rPr>
+          <w:rFonts w:eastAsiaTheme="majorEastAsia" w:cstheme="minorHAnsi"/>
+          <w:sz w:val="24"/>
+          <w:szCs w:val="24"/>
+        </w:rPr>
+        <w:t>Nādikā</w:t>
+      </w:r>
+      <w:proofErr w:type="spellEnd"/>
+      <w:r>
+        <w:rPr>
+          <w:rFonts w:eastAsiaTheme="majorEastAsia" w:cstheme="minorHAnsi"/>
+          <w:sz w:val="24"/>
+          <w:szCs w:val="24"/>
+        </w:rPr>
+        <w:t xml:space="preserve"> as more than a village—it was a sanctuary of profound realisation, a field of merit nurtured by the presence of the Tathāgata.</w:t>
+      </w:r>
+    </w:p>
+    <w:p>
+      <w:pPr>
+        <w:spacing w:after="0"/>
+        <w:rPr>
+          <w:rFonts w:eastAsiaTheme="majorEastAsia" w:cstheme="minorHAnsi"/>
+          <w:sz w:val="24"/>
+          <w:szCs w:val="24"/>
+        </w:rPr>
+      </w:pPr>
+      <w:r>
+        <w:rPr>
+          <w:rFonts w:eastAsiaTheme="majorEastAsia" w:cstheme="minorHAnsi"/>
+          <w:sz w:val="24"/>
+          <w:szCs w:val="24"/>
+        </w:rPr>
+        <w:t xml:space="preserve">Yet, in his gentle and insightful manner, the Buddha used this moment to offer a deeper teaching to </w:t>
+      </w:r>
+      <w:proofErr w:type="spellStart"/>
+      <w:r>
+        <w:rPr>
+          <w:rFonts w:eastAsiaTheme="majorEastAsia" w:cstheme="minorHAnsi"/>
+          <w:sz w:val="24"/>
+          <w:szCs w:val="24"/>
+        </w:rPr>
+        <w:t>Ānanda</w:t>
+      </w:r>
+      <w:proofErr w:type="spellEnd"/>
+      <w:r>
+        <w:rPr>
+          <w:rFonts w:eastAsiaTheme="majorEastAsia" w:cstheme="minorHAnsi"/>
+          <w:sz w:val="24"/>
+          <w:szCs w:val="24"/>
+        </w:rPr>
+        <w:t>. With characteristic grace, he reminded:</w:t>
       </w:r>
     </w:p>
     <w:p>
@@ -4961,15 +7563,27 @@
         </w:rPr>
         <w:t>“</w:t>
       </w:r>
-      <w:r>
-        <w:rPr>
-          <w:rFonts w:eastAsiaTheme="majorEastAsia" w:cstheme="minorHAnsi"/>
-          <w:i/>
-          <w:iCs/>
-          <w:sz w:val="24"/>
-          <w:szCs w:val="24"/>
-        </w:rPr>
-        <w:t>Ānanda, it is not remarkable that that which has come to be as a man should die. But that you should come to the Tathāgata to ask the fate of each of those who have died, that is a weariness to him…”</w:t>
+      <w:proofErr w:type="spellStart"/>
+      <w:r>
+        <w:rPr>
+          <w:rFonts w:eastAsiaTheme="majorEastAsia" w:cstheme="minorHAnsi"/>
+          <w:i/>
+          <w:iCs/>
+          <w:sz w:val="24"/>
+          <w:szCs w:val="24"/>
+        </w:rPr>
+        <w:t>Ānanda</w:t>
+      </w:r>
+      <w:proofErr w:type="spellEnd"/>
+      <w:r>
+        <w:rPr>
+          <w:rFonts w:eastAsiaTheme="majorEastAsia" w:cstheme="minorHAnsi"/>
+          <w:i/>
+          <w:iCs/>
+          <w:sz w:val="24"/>
+          <w:szCs w:val="24"/>
+        </w:rPr>
+        <w:t>, it is not remarkable that that which has come to be as a man should die. But that you should come to the Tathāgata to ask the fate of each of those who have died, that is a weariness to him…”</w:t>
       </w:r>
     </w:p>
     <w:p>
@@ -4977,11 +7591,16 @@
         <w:pStyle w:val="Heading3"/>
       </w:pPr>
       <w:r>
-        <w:t>Mirror of the Dham</w:t>
+        <w:t xml:space="preserve">Mirror of the </w:t>
+      </w:r>
+      <w:proofErr w:type="spellStart"/>
+      <w:r>
+        <w:t>Dham</w:t>
       </w:r>
       <w:r>
         <w:t>mma</w:t>
       </w:r>
+      <w:proofErr w:type="spellEnd"/>
     </w:p>
     <w:p>
       <w:pPr>
@@ -5021,7 +7640,29 @@
           <w:szCs w:val="24"/>
         </w:rPr>
         <w:lastRenderedPageBreak/>
-        <w:t>“Therefore, Ānanda, I will teach you a way of knowing Dhamma, called the Mirror of Dhamma, whereby the Ariyan disciple, if he so wishes, can discern of himself:</w:t>
+        <w:t xml:space="preserve">“Therefore, </w:t>
+      </w:r>
+      <w:proofErr w:type="spellStart"/>
+      <w:r>
+        <w:rPr>
+          <w:rFonts w:eastAsiaTheme="majorEastAsia" w:cstheme="minorHAnsi"/>
+          <w:i/>
+          <w:iCs/>
+          <w:sz w:val="24"/>
+          <w:szCs w:val="24"/>
+        </w:rPr>
+        <w:t>Ānanda</w:t>
+      </w:r>
+      <w:proofErr w:type="spellEnd"/>
+      <w:r>
+        <w:rPr>
+          <w:rFonts w:eastAsiaTheme="majorEastAsia" w:cstheme="minorHAnsi"/>
+          <w:i/>
+          <w:iCs/>
+          <w:sz w:val="24"/>
+          <w:szCs w:val="24"/>
+        </w:rPr>
+        <w:t>, I will teach you a way of knowing Dhamma, called the Mirror of Dhamma, whereby the Ariyan disciple, if he so wishes, can discern of himself:</w:t>
       </w:r>
       <w:r>
         <w:rPr>
@@ -5052,7 +7693,29 @@
           <w:sz w:val="24"/>
           <w:szCs w:val="24"/>
         </w:rPr>
-        <w:t>I am a Stream-Winner, incapable of falling into states of woe, certain of attaining Nibbāna.’”</w:t>
+        <w:t xml:space="preserve">I am a Stream-Winner, incapable of falling into states of woe, certain of attaining </w:t>
+      </w:r>
+      <w:proofErr w:type="spellStart"/>
+      <w:r>
+        <w:rPr>
+          <w:rFonts w:eastAsiaTheme="majorEastAsia" w:cstheme="minorHAnsi"/>
+          <w:i/>
+          <w:iCs/>
+          <w:sz w:val="24"/>
+          <w:szCs w:val="24"/>
+        </w:rPr>
+        <w:t>Nibbāna</w:t>
+      </w:r>
+      <w:proofErr w:type="spellEnd"/>
+      <w:r>
+        <w:rPr>
+          <w:rFonts w:eastAsiaTheme="majorEastAsia" w:cstheme="minorHAnsi"/>
+          <w:i/>
+          <w:iCs/>
+          <w:sz w:val="24"/>
+          <w:szCs w:val="24"/>
+        </w:rPr>
+        <w:t>.’”</w:t>
       </w:r>
     </w:p>
     <w:p>
@@ -5097,8 +7760,21 @@
         <w:spacing w:after="0"/>
       </w:pPr>
       <w:r>
-        <w:t>Revisiting Vesālī – The Glorious Capital of the Licchavis</w:t>
-      </w:r>
+        <w:t xml:space="preserve">Revisiting </w:t>
+      </w:r>
+      <w:proofErr w:type="spellStart"/>
+      <w:r>
+        <w:t>Vesālī</w:t>
+      </w:r>
+      <w:proofErr w:type="spellEnd"/>
+      <w:r>
+        <w:t xml:space="preserve"> – The Glorious Capital of the </w:t>
+      </w:r>
+      <w:proofErr w:type="spellStart"/>
+      <w:r>
+        <w:t>Licchavis</w:t>
+      </w:r>
+      <w:proofErr w:type="spellEnd"/>
     </w:p>
     <w:p>
       <w:pPr>
@@ -5117,13 +7793,23 @@
         </w:rPr>
         <w:t xml:space="preserve">The </w:t>
       </w:r>
-      <w:r>
-        <w:rPr>
-          <w:rFonts w:eastAsiaTheme="majorEastAsia" w:cstheme="minorHAnsi"/>
-          <w:sz w:val="24"/>
-          <w:szCs w:val="24"/>
-        </w:rPr>
-        <w:t xml:space="preserve">Mahāparinibbāna sutta </w:t>
+      <w:proofErr w:type="spellStart"/>
+      <w:r>
+        <w:rPr>
+          <w:rFonts w:eastAsiaTheme="majorEastAsia" w:cstheme="minorHAnsi"/>
+          <w:sz w:val="24"/>
+          <w:szCs w:val="24"/>
+        </w:rPr>
+        <w:t>Mahāparinibbāna</w:t>
+      </w:r>
+      <w:proofErr w:type="spellEnd"/>
+      <w:r>
+        <w:rPr>
+          <w:rFonts w:eastAsiaTheme="majorEastAsia" w:cstheme="minorHAnsi"/>
+          <w:sz w:val="24"/>
+          <w:szCs w:val="24"/>
+        </w:rPr>
+        <w:t xml:space="preserve"> sutta </w:t>
       </w:r>
       <w:r>
         <w:rPr>
@@ -5149,25 +7835,145 @@
           <w:sz w:val="24"/>
           <w:szCs w:val="24"/>
         </w:rPr>
-        <w:t>“And when the Blessed One had stayed at Nādikā as long as he wished, he departed with a large company of monks and journeyed to Vesālī, where he stayed in Ambapālī’s Mango Grove.”</w:t>
-      </w:r>
-    </w:p>
-    <w:p>
-      <w:pPr>
-        <w:spacing w:after="0"/>
-        <w:rPr>
-          <w:rFonts w:eastAsiaTheme="majorEastAsia" w:cstheme="minorHAnsi"/>
-          <w:sz w:val="24"/>
-          <w:szCs w:val="24"/>
-        </w:rPr>
-      </w:pPr>
-      <w:r>
-        <w:rPr>
-          <w:rFonts w:eastAsiaTheme="majorEastAsia" w:cstheme="minorHAnsi"/>
-          <w:sz w:val="24"/>
-          <w:szCs w:val="24"/>
-        </w:rPr>
-        <w:t>With these words, we are transported to the ancient city of Vesālī—once the vibrant capital of the Licchavis, nestled in what is today Bihar, India. Vesālī was not only a cradle of republican ideals—home to one of the earliest known forms of democratic governance—but also a city that shone in the light of the Dhamma. It was here that the Buddha delivered teachings of timeless relevance, leaving behind traces of his boundless compassion and insight.</w:t>
+        <w:t xml:space="preserve">“And when the Blessed One had stayed at </w:t>
+      </w:r>
+      <w:proofErr w:type="spellStart"/>
+      <w:r>
+        <w:rPr>
+          <w:rFonts w:eastAsiaTheme="majorEastAsia" w:cstheme="minorHAnsi"/>
+          <w:i/>
+          <w:iCs/>
+          <w:sz w:val="24"/>
+          <w:szCs w:val="24"/>
+        </w:rPr>
+        <w:t>Nādikā</w:t>
+      </w:r>
+      <w:proofErr w:type="spellEnd"/>
+      <w:r>
+        <w:rPr>
+          <w:rFonts w:eastAsiaTheme="majorEastAsia" w:cstheme="minorHAnsi"/>
+          <w:i/>
+          <w:iCs/>
+          <w:sz w:val="24"/>
+          <w:szCs w:val="24"/>
+        </w:rPr>
+        <w:t xml:space="preserve"> as long as he wished, he departed with a large company of monks and journeyed to </w:t>
+      </w:r>
+      <w:proofErr w:type="spellStart"/>
+      <w:r>
+        <w:rPr>
+          <w:rFonts w:eastAsiaTheme="majorEastAsia" w:cstheme="minorHAnsi"/>
+          <w:i/>
+          <w:iCs/>
+          <w:sz w:val="24"/>
+          <w:szCs w:val="24"/>
+        </w:rPr>
+        <w:t>Vesālī</w:t>
+      </w:r>
+      <w:proofErr w:type="spellEnd"/>
+      <w:r>
+        <w:rPr>
+          <w:rFonts w:eastAsiaTheme="majorEastAsia" w:cstheme="minorHAnsi"/>
+          <w:i/>
+          <w:iCs/>
+          <w:sz w:val="24"/>
+          <w:szCs w:val="24"/>
+        </w:rPr>
+        <w:t xml:space="preserve">, where he stayed in </w:t>
+      </w:r>
+      <w:proofErr w:type="spellStart"/>
+      <w:r>
+        <w:rPr>
+          <w:rFonts w:eastAsiaTheme="majorEastAsia" w:cstheme="minorHAnsi"/>
+          <w:i/>
+          <w:iCs/>
+          <w:sz w:val="24"/>
+          <w:szCs w:val="24"/>
+        </w:rPr>
+        <w:t>Ambapālī’s</w:t>
+      </w:r>
+      <w:proofErr w:type="spellEnd"/>
+      <w:r>
+        <w:rPr>
+          <w:rFonts w:eastAsiaTheme="majorEastAsia" w:cstheme="minorHAnsi"/>
+          <w:i/>
+          <w:iCs/>
+          <w:sz w:val="24"/>
+          <w:szCs w:val="24"/>
+        </w:rPr>
+        <w:t xml:space="preserve"> Mango Grove.”</w:t>
+      </w:r>
+    </w:p>
+    <w:p>
+      <w:pPr>
+        <w:spacing w:after="0"/>
+        <w:rPr>
+          <w:rFonts w:eastAsiaTheme="majorEastAsia" w:cstheme="minorHAnsi"/>
+          <w:sz w:val="24"/>
+          <w:szCs w:val="24"/>
+        </w:rPr>
+      </w:pPr>
+      <w:r>
+        <w:rPr>
+          <w:rFonts w:eastAsiaTheme="majorEastAsia" w:cstheme="minorHAnsi"/>
+          <w:sz w:val="24"/>
+          <w:szCs w:val="24"/>
+        </w:rPr>
+        <w:t xml:space="preserve">With these words, we are transported to the ancient city of </w:t>
+      </w:r>
+      <w:proofErr w:type="spellStart"/>
+      <w:r>
+        <w:rPr>
+          <w:rFonts w:eastAsiaTheme="majorEastAsia" w:cstheme="minorHAnsi"/>
+          <w:sz w:val="24"/>
+          <w:szCs w:val="24"/>
+        </w:rPr>
+        <w:t>Vesālī</w:t>
+      </w:r>
+      <w:proofErr w:type="spellEnd"/>
+      <w:r>
+        <w:rPr>
+          <w:rFonts w:eastAsiaTheme="majorEastAsia" w:cstheme="minorHAnsi"/>
+          <w:sz w:val="24"/>
+          <w:szCs w:val="24"/>
+        </w:rPr>
+        <w:t xml:space="preserve">—once the vibrant capital of the </w:t>
+      </w:r>
+      <w:proofErr w:type="spellStart"/>
+      <w:r>
+        <w:rPr>
+          <w:rFonts w:eastAsiaTheme="majorEastAsia" w:cstheme="minorHAnsi"/>
+          <w:sz w:val="24"/>
+          <w:szCs w:val="24"/>
+        </w:rPr>
+        <w:t>Licchavis</w:t>
+      </w:r>
+      <w:proofErr w:type="spellEnd"/>
+      <w:r>
+        <w:rPr>
+          <w:rFonts w:eastAsiaTheme="majorEastAsia" w:cstheme="minorHAnsi"/>
+          <w:sz w:val="24"/>
+          <w:szCs w:val="24"/>
+        </w:rPr>
+        <w:t xml:space="preserve">, nestled in what is today Bihar, India. </w:t>
+      </w:r>
+      <w:proofErr w:type="spellStart"/>
+      <w:r>
+        <w:rPr>
+          <w:rFonts w:eastAsiaTheme="majorEastAsia" w:cstheme="minorHAnsi"/>
+          <w:sz w:val="24"/>
+          <w:szCs w:val="24"/>
+        </w:rPr>
+        <w:t>Vesālī</w:t>
+      </w:r>
+      <w:proofErr w:type="spellEnd"/>
+      <w:r>
+        <w:rPr>
+          <w:rFonts w:eastAsiaTheme="majorEastAsia" w:cstheme="minorHAnsi"/>
+          <w:sz w:val="24"/>
+          <w:szCs w:val="24"/>
+        </w:rPr>
+        <w:t xml:space="preserve"> was not only a cradle of republican ideals—home to one of the earliest known forms of democratic governance—but also a city that shone in the light of the Dhamma. It was here that the Buddha delivered teachings of timeless relevance, leaving behind traces of his boundless compassion and insight.</w:t>
       </w:r>
       <w:r>
         <w:rPr>
@@ -5183,7 +7989,25 @@
           <w:sz w:val="24"/>
           <w:szCs w:val="24"/>
         </w:rPr>
-        <w:t xml:space="preserve">Earlier, the Buddha had praised the Vajjian people, encouraging them to uphold </w:t>
+        <w:t xml:space="preserve">Earlier, the Buddha had praised the </w:t>
+      </w:r>
+      <w:proofErr w:type="spellStart"/>
+      <w:r>
+        <w:rPr>
+          <w:rFonts w:eastAsiaTheme="majorEastAsia" w:cstheme="minorHAnsi"/>
+          <w:sz w:val="24"/>
+          <w:szCs w:val="24"/>
+        </w:rPr>
+        <w:t>Vajjian</w:t>
+      </w:r>
+      <w:proofErr w:type="spellEnd"/>
+      <w:r>
+        <w:rPr>
+          <w:rFonts w:eastAsiaTheme="majorEastAsia" w:cstheme="minorHAnsi"/>
+          <w:sz w:val="24"/>
+          <w:szCs w:val="24"/>
+        </w:rPr>
+        <w:t xml:space="preserve"> people, encouraging them to uphold </w:t>
       </w:r>
     </w:p>
     <w:p>
@@ -5251,7 +8075,29 @@
           <w:sz w:val="24"/>
           <w:szCs w:val="24"/>
         </w:rPr>
-        <w:t>“As long as the Vajjians uphold these principles, they may be expected to prosper and not decline.”</w:t>
+        <w:t xml:space="preserve">“As long as the </w:t>
+      </w:r>
+      <w:proofErr w:type="spellStart"/>
+      <w:r>
+        <w:rPr>
+          <w:rFonts w:eastAsiaTheme="majorEastAsia" w:cstheme="minorHAnsi"/>
+          <w:i/>
+          <w:iCs/>
+          <w:sz w:val="24"/>
+          <w:szCs w:val="24"/>
+        </w:rPr>
+        <w:t>Vajjians</w:t>
+      </w:r>
+      <w:proofErr w:type="spellEnd"/>
+      <w:r>
+        <w:rPr>
+          <w:rFonts w:eastAsiaTheme="majorEastAsia" w:cstheme="minorHAnsi"/>
+          <w:i/>
+          <w:iCs/>
+          <w:sz w:val="24"/>
+          <w:szCs w:val="24"/>
+        </w:rPr>
+        <w:t xml:space="preserve"> uphold these principles, they may be expected to prosper and not decline.”</w:t>
       </w:r>
       <w:r>
         <w:rPr>
@@ -5320,7 +8166,7 @@
           <w:noProof/>
         </w:rPr>
         <w:drawing>
-          <wp:anchor distT="0" distB="0" distL="114300" distR="114300" simplePos="0" relativeHeight="251685888" behindDoc="0" locked="0" layoutInCell="1" allowOverlap="1" wp14:anchorId="63FD6159" wp14:editId="4AE6DE51">
+          <wp:anchor distT="0" distB="0" distL="114300" distR="114300" simplePos="0" relativeHeight="251685888" behindDoc="0" locked="0" layoutInCell="1" allowOverlap="1" wp14:anchorId="63FD6159" wp14:editId="0BFBFF4E">
             <wp:simplePos x="0" y="0"/>
             <wp:positionH relativeFrom="column">
               <wp:posOffset>769620</wp:posOffset>
@@ -5339,7 +8185,7 @@
                 <wp:lineTo x="0" y="0"/>
               </wp:wrapPolygon>
             </wp:wrapThrough>
-            <wp:docPr id="1439906585" name="Picture 2" descr="undefined"/>
+            <wp:docPr id="1439906585" name="Picture 2"/>
             <wp:cNvGraphicFramePr>
               <a:graphicFrameLocks xmlns:a="http://schemas.openxmlformats.org/drawingml/2006/main" noChangeAspect="1"/>
             </wp:cNvGraphicFramePr>
@@ -5347,7 +8193,7 @@
               <a:graphicData uri="http://schemas.openxmlformats.org/drawingml/2006/picture">
                 <pic:pic xmlns:pic="http://schemas.openxmlformats.org/drawingml/2006/picture">
                   <pic:nvPicPr>
-                    <pic:cNvPr id="0" name="Picture 3" descr="undefined"/>
+                    <pic:cNvPr id="1439906585" name="Picture 2"/>
                     <pic:cNvPicPr>
                       <a:picLocks noChangeAspect="1" noChangeArrowheads="1"/>
                     </pic:cNvPicPr>
@@ -5524,16 +8370,6 @@
     <w:p>
       <w:pPr>
         <w:spacing w:after="0"/>
-        <w:rPr>
-          <w:rFonts w:eastAsiaTheme="majorEastAsia" w:cstheme="minorHAnsi"/>
-          <w:sz w:val="24"/>
-          <w:szCs w:val="24"/>
-        </w:rPr>
-      </w:pPr>
-    </w:p>
-    <w:p>
-      <w:pPr>
-        <w:spacing w:after="0"/>
         <w:jc w:val="center"/>
         <w:rPr>
           <w:rFonts w:eastAsiaTheme="majorEastAsia" w:cstheme="minorHAnsi"/>
@@ -5562,6 +8398,7 @@
     <w:p>
       <w:pPr>
         <w:spacing w:after="0"/>
+        <w:jc w:val="center"/>
         <w:rPr>
           <w:rFonts w:eastAsiaTheme="majorEastAsia" w:cstheme="minorHAnsi"/>
           <w:sz w:val="24"/>
@@ -5574,25 +8411,9 @@
         </w:rPr>
         <w:lastRenderedPageBreak/>
         <w:drawing>
-          <wp:anchor distT="0" distB="0" distL="114300" distR="114300" simplePos="0" relativeHeight="251683840" behindDoc="0" locked="0" layoutInCell="1" allowOverlap="1" wp14:anchorId="12DECD3B" wp14:editId="73655E30">
-            <wp:simplePos x="0" y="0"/>
-            <wp:positionH relativeFrom="column">
-              <wp:posOffset>586740</wp:posOffset>
-            </wp:positionH>
-            <wp:positionV relativeFrom="paragraph">
-              <wp:posOffset>635</wp:posOffset>
-            </wp:positionV>
+          <wp:inline distT="0" distB="0" distL="0" distR="0" wp14:anchorId="12DECD3B" wp14:editId="6FC4B3E0">
             <wp:extent cx="5010785" cy="3336925"/>
             <wp:effectExtent l="0" t="0" r="0" b="0"/>
-            <wp:wrapThrough wrapText="bothSides">
-              <wp:wrapPolygon edited="0">
-                <wp:start x="0" y="0"/>
-                <wp:lineTo x="0" y="21456"/>
-                <wp:lineTo x="21515" y="21456"/>
-                <wp:lineTo x="21515" y="0"/>
-                <wp:lineTo x="0" y="0"/>
-              </wp:wrapPolygon>
-            </wp:wrapThrough>
             <wp:docPr id="98607734" name="Picture 1"/>
             <wp:cNvGraphicFramePr>
               <a:graphicFrameLocks xmlns:a="http://schemas.openxmlformats.org/drawingml/2006/main" noChangeAspect="1"/>
@@ -5635,13 +8456,7 @@
                 </pic:pic>
               </a:graphicData>
             </a:graphic>
-            <wp14:sizeRelH relativeFrom="page">
-              <wp14:pctWidth>0</wp14:pctWidth>
-            </wp14:sizeRelH>
-            <wp14:sizeRelV relativeFrom="page">
-              <wp14:pctHeight>0</wp14:pctHeight>
-            </wp14:sizeRelV>
-          </wp:anchor>
+          </wp:inline>
         </w:drawing>
       </w:r>
     </w:p>
@@ -5650,223 +8465,303 @@
         <w:spacing w:after="0"/>
         <w:rPr>
           <w:rFonts w:eastAsiaTheme="majorEastAsia" w:cstheme="minorHAnsi"/>
-          <w:sz w:val="24"/>
-          <w:szCs w:val="24"/>
-        </w:rPr>
-      </w:pPr>
-    </w:p>
-    <w:p>
-      <w:pPr>
-        <w:spacing w:after="0"/>
-        <w:rPr>
-          <w:rFonts w:eastAsiaTheme="majorEastAsia" w:cstheme="minorHAnsi"/>
-          <w:sz w:val="24"/>
-          <w:szCs w:val="24"/>
-        </w:rPr>
-      </w:pPr>
-    </w:p>
-    <w:p>
-      <w:pPr>
-        <w:spacing w:after="0"/>
-        <w:rPr>
-          <w:rFonts w:eastAsiaTheme="majorEastAsia" w:cstheme="minorHAnsi"/>
-          <w:sz w:val="24"/>
-          <w:szCs w:val="24"/>
-        </w:rPr>
-      </w:pPr>
-    </w:p>
-    <w:p>
-      <w:pPr>
-        <w:spacing w:after="0"/>
-        <w:rPr>
-          <w:rFonts w:eastAsiaTheme="majorEastAsia" w:cstheme="minorHAnsi"/>
-          <w:sz w:val="24"/>
-          <w:szCs w:val="24"/>
-        </w:rPr>
-      </w:pPr>
-    </w:p>
-    <w:p>
-      <w:pPr>
-        <w:spacing w:after="0"/>
-        <w:rPr>
-          <w:rFonts w:eastAsiaTheme="majorEastAsia" w:cstheme="minorHAnsi"/>
-          <w:sz w:val="24"/>
-          <w:szCs w:val="24"/>
-        </w:rPr>
-      </w:pPr>
+          <w:b/>
+          <w:bCs/>
+        </w:rPr>
+      </w:pPr>
+    </w:p>
+    <w:p>
+      <w:pPr>
+        <w:spacing w:after="0"/>
+        <w:jc w:val="center"/>
+        <w:rPr>
+          <w:rFonts w:ascii="Times New Roman" w:eastAsiaTheme="majorEastAsia" w:hAnsi="Times New Roman" w:cs="Times New Roman"/>
+          <w:b/>
+          <w:bCs/>
+          <w:sz w:val="24"/>
+          <w:szCs w:val="24"/>
+        </w:rPr>
+      </w:pPr>
+      <w:r>
+        <w:rPr>
+          <w:rFonts w:eastAsiaTheme="majorEastAsia" w:cstheme="minorHAnsi"/>
+          <w:b/>
+          <w:bCs/>
+        </w:rPr>
+        <w:t xml:space="preserve">Ruins of Vaisali- </w:t>
+      </w:r>
+      <w:r>
+        <w:rPr>
+          <w:rFonts w:eastAsiaTheme="majorEastAsia" w:cstheme="minorHAnsi"/>
+          <w:b/>
+          <w:bCs/>
+        </w:rPr>
+        <w:t xml:space="preserve">the Ashokan Pillar, Stupa and </w:t>
+      </w:r>
+      <w:proofErr w:type="spellStart"/>
+      <w:r>
+        <w:rPr>
+          <w:rFonts w:eastAsiaTheme="majorEastAsia" w:cstheme="minorHAnsi"/>
+          <w:b/>
+          <w:bCs/>
+        </w:rPr>
+        <w:t>Ramkund</w:t>
+      </w:r>
+      <w:proofErr w:type="spellEnd"/>
+      <w:r>
+        <w:rPr>
+          <w:rFonts w:eastAsiaTheme="majorEastAsia" w:cstheme="minorHAnsi"/>
+          <w:b/>
+          <w:bCs/>
+        </w:rPr>
+        <w:t xml:space="preserve"> Tank</w:t>
+      </w:r>
+      <w:r>
+        <w:rPr>
+          <w:rFonts w:eastAsiaTheme="majorEastAsia" w:cstheme="minorHAnsi"/>
+          <w:b/>
+          <w:bCs/>
+        </w:rPr>
+        <w:t xml:space="preserve"> </w:t>
+      </w:r>
+      <w:r>
+        <w:rPr>
+          <w:rStyle w:val="EndnoteReference"/>
+          <w:rFonts w:eastAsiaTheme="majorEastAsia" w:cstheme="minorHAnsi"/>
+          <w:b/>
+          <w:bCs/>
+        </w:rPr>
+        <w:endnoteReference w:id="17"/>
+      </w:r>
+      <w:r>
+        <w:rPr>
+          <w:rFonts w:eastAsiaTheme="majorEastAsia" w:cstheme="minorHAnsi"/>
+          <w:b/>
+          <w:bCs/>
+        </w:rPr>
+        <w:br/>
+      </w:r>
     </w:p>
     <w:p>
       <w:pPr>
         <w:pStyle w:val="Heading3"/>
       </w:pPr>
+      <w:r>
+        <w:t xml:space="preserve">The Sacred Sites of </w:t>
+      </w:r>
+      <w:proofErr w:type="spellStart"/>
+      <w:r>
+        <w:t>Vesālī</w:t>
+      </w:r>
+      <w:proofErr w:type="spellEnd"/>
+    </w:p>
+    <w:p>
+      <w:pPr>
+        <w:spacing w:after="0"/>
+        <w:rPr>
+          <w:rFonts w:eastAsiaTheme="majorEastAsia" w:cstheme="minorHAnsi"/>
+          <w:sz w:val="24"/>
+          <w:szCs w:val="24"/>
+        </w:rPr>
+      </w:pPr>
+      <w:r>
+        <w:rPr>
+          <w:rFonts w:eastAsiaTheme="majorEastAsia" w:cstheme="minorHAnsi"/>
+          <w:sz w:val="24"/>
+          <w:szCs w:val="24"/>
+        </w:rPr>
+        <w:t xml:space="preserve">The Buddha's visits to </w:t>
+      </w:r>
+      <w:proofErr w:type="spellStart"/>
+      <w:r>
+        <w:rPr>
+          <w:rFonts w:eastAsiaTheme="majorEastAsia" w:cstheme="minorHAnsi"/>
+          <w:sz w:val="24"/>
+          <w:szCs w:val="24"/>
+        </w:rPr>
+        <w:t>Vesālī</w:t>
+      </w:r>
+      <w:proofErr w:type="spellEnd"/>
+      <w:r>
+        <w:rPr>
+          <w:rFonts w:eastAsiaTheme="majorEastAsia" w:cstheme="minorHAnsi"/>
+          <w:sz w:val="24"/>
+          <w:szCs w:val="24"/>
+        </w:rPr>
+        <w:t xml:space="preserve"> were marked by his stays at various significant places—most notably the </w:t>
+      </w:r>
+      <w:proofErr w:type="spellStart"/>
+      <w:r>
+        <w:rPr>
+          <w:rFonts w:eastAsiaTheme="majorEastAsia" w:cstheme="minorHAnsi"/>
+          <w:i/>
+          <w:iCs/>
+          <w:sz w:val="24"/>
+          <w:szCs w:val="24"/>
+        </w:rPr>
+        <w:t>Kūṭāgārasālā</w:t>
+      </w:r>
+      <w:proofErr w:type="spellEnd"/>
+      <w:r>
+        <w:rPr>
+          <w:rFonts w:eastAsiaTheme="majorEastAsia" w:cstheme="minorHAnsi"/>
+          <w:sz w:val="24"/>
+          <w:szCs w:val="24"/>
+        </w:rPr>
+        <w:t xml:space="preserve"> or "Peak-roofed Hall" in the </w:t>
+      </w:r>
+      <w:proofErr w:type="spellStart"/>
+      <w:r>
+        <w:rPr>
+          <w:rFonts w:eastAsiaTheme="majorEastAsia" w:cstheme="minorHAnsi"/>
+          <w:i/>
+          <w:iCs/>
+          <w:sz w:val="24"/>
+          <w:szCs w:val="24"/>
+        </w:rPr>
+        <w:t>Mahāvana</w:t>
+      </w:r>
+      <w:proofErr w:type="spellEnd"/>
+      <w:r>
+        <w:rPr>
+          <w:rFonts w:eastAsiaTheme="majorEastAsia" w:cstheme="minorHAnsi"/>
+          <w:sz w:val="24"/>
+          <w:szCs w:val="24"/>
+        </w:rPr>
+        <w:t xml:space="preserve"> (Great Wood). Other venerated shrines mentioned in the suttas include the </w:t>
+      </w:r>
+      <w:proofErr w:type="spellStart"/>
+      <w:r>
+        <w:rPr>
+          <w:rFonts w:eastAsiaTheme="majorEastAsia" w:cstheme="minorHAnsi"/>
+          <w:sz w:val="24"/>
+          <w:szCs w:val="24"/>
+        </w:rPr>
+        <w:t>Udena</w:t>
+      </w:r>
+      <w:proofErr w:type="spellEnd"/>
+      <w:r>
+        <w:rPr>
+          <w:rFonts w:eastAsiaTheme="majorEastAsia" w:cstheme="minorHAnsi"/>
+          <w:sz w:val="24"/>
+          <w:szCs w:val="24"/>
+        </w:rPr>
+        <w:t xml:space="preserve">, </w:t>
+      </w:r>
+      <w:proofErr w:type="spellStart"/>
+      <w:r>
+        <w:rPr>
+          <w:rFonts w:eastAsiaTheme="majorEastAsia" w:cstheme="minorHAnsi"/>
+          <w:sz w:val="24"/>
+          <w:szCs w:val="24"/>
+        </w:rPr>
+        <w:t>Gotamaka</w:t>
+      </w:r>
+      <w:proofErr w:type="spellEnd"/>
+      <w:r>
+        <w:rPr>
+          <w:rFonts w:eastAsiaTheme="majorEastAsia" w:cstheme="minorHAnsi"/>
+          <w:sz w:val="24"/>
+          <w:szCs w:val="24"/>
+        </w:rPr>
+        <w:t xml:space="preserve">, </w:t>
+      </w:r>
+      <w:proofErr w:type="spellStart"/>
+      <w:r>
+        <w:rPr>
+          <w:rFonts w:eastAsiaTheme="majorEastAsia" w:cstheme="minorHAnsi"/>
+          <w:sz w:val="24"/>
+          <w:szCs w:val="24"/>
+        </w:rPr>
+        <w:t>Sattambaka</w:t>
+      </w:r>
+      <w:proofErr w:type="spellEnd"/>
+      <w:r>
+        <w:rPr>
+          <w:rFonts w:eastAsiaTheme="majorEastAsia" w:cstheme="minorHAnsi"/>
+          <w:sz w:val="24"/>
+          <w:szCs w:val="24"/>
+        </w:rPr>
+        <w:t xml:space="preserve">, </w:t>
+      </w:r>
+      <w:proofErr w:type="spellStart"/>
+      <w:r>
+        <w:rPr>
+          <w:rFonts w:eastAsiaTheme="majorEastAsia" w:cstheme="minorHAnsi"/>
+          <w:sz w:val="24"/>
+          <w:szCs w:val="24"/>
+        </w:rPr>
+        <w:t>Bahuputta</w:t>
+      </w:r>
+      <w:proofErr w:type="spellEnd"/>
+      <w:r>
+        <w:rPr>
+          <w:rFonts w:eastAsiaTheme="majorEastAsia" w:cstheme="minorHAnsi"/>
+          <w:sz w:val="24"/>
+          <w:szCs w:val="24"/>
+        </w:rPr>
+        <w:t xml:space="preserve">, </w:t>
+      </w:r>
+      <w:proofErr w:type="spellStart"/>
+      <w:r>
+        <w:rPr>
+          <w:rFonts w:eastAsiaTheme="majorEastAsia" w:cstheme="minorHAnsi"/>
+          <w:sz w:val="24"/>
+          <w:szCs w:val="24"/>
+        </w:rPr>
+        <w:t>Sārandada</w:t>
+      </w:r>
+      <w:proofErr w:type="spellEnd"/>
+      <w:r>
+        <w:rPr>
+          <w:rFonts w:eastAsiaTheme="majorEastAsia" w:cstheme="minorHAnsi"/>
+          <w:sz w:val="24"/>
+          <w:szCs w:val="24"/>
+        </w:rPr>
+        <w:t xml:space="preserve">, and </w:t>
+      </w:r>
+      <w:proofErr w:type="spellStart"/>
+      <w:r>
+        <w:rPr>
+          <w:rFonts w:eastAsiaTheme="majorEastAsia" w:cstheme="minorHAnsi"/>
+          <w:sz w:val="24"/>
+          <w:szCs w:val="24"/>
+        </w:rPr>
+        <w:t>Cāpāla</w:t>
+      </w:r>
+      <w:proofErr w:type="spellEnd"/>
+      <w:r>
+        <w:rPr>
+          <w:rFonts w:eastAsiaTheme="majorEastAsia" w:cstheme="minorHAnsi"/>
+          <w:sz w:val="24"/>
+          <w:szCs w:val="24"/>
+        </w:rPr>
+        <w:t xml:space="preserve"> shrines—each echoing the footsteps of the Tathāgata and the early Sangha, each sanctified by his presence.</w:t>
+      </w:r>
+      <w:r>
+        <w:rPr>
+          <w:rStyle w:val="EndnoteReference"/>
+          <w:rFonts w:eastAsiaTheme="majorEastAsia" w:cstheme="minorHAnsi"/>
+          <w:sz w:val="24"/>
+          <w:szCs w:val="24"/>
+        </w:rPr>
+        <w:endnoteReference w:id="18"/>
+      </w:r>
+    </w:p>
+    <w:p>
+      <w:pPr>
+        <w:spacing w:after="0"/>
+        <w:rPr>
+          <w:rFonts w:eastAsiaTheme="majorEastAsia" w:cstheme="minorHAnsi"/>
+          <w:sz w:val="24"/>
+          <w:szCs w:val="24"/>
+        </w:rPr>
+      </w:pPr>
     </w:p>
     <w:p>
       <w:pPr>
         <w:pStyle w:val="Heading3"/>
       </w:pPr>
-    </w:p>
-    <w:p>
-      <w:pPr>
-        <w:pStyle w:val="Heading3"/>
-      </w:pPr>
-    </w:p>
-    <w:p>
-      <w:pPr>
-        <w:pStyle w:val="Heading3"/>
-      </w:pPr>
-    </w:p>
-    <w:p>
-      <w:pPr>
-        <w:pStyle w:val="Heading3"/>
-      </w:pPr>
-    </w:p>
-    <w:p>
-      <w:pPr>
-        <w:pStyle w:val="Heading3"/>
-      </w:pPr>
-    </w:p>
-    <w:p>
-      <w:pPr>
-        <w:spacing w:after="0"/>
-        <w:jc w:val="center"/>
-        <w:rPr>
-          <w:rFonts w:eastAsiaTheme="majorEastAsia" w:cstheme="minorHAnsi"/>
-          <w:b/>
-          <w:bCs/>
-        </w:rPr>
-      </w:pPr>
-    </w:p>
-    <w:p>
-      <w:pPr>
-        <w:spacing w:after="0"/>
-        <w:jc w:val="center"/>
-        <w:rPr>
-          <w:rFonts w:ascii="Times New Roman" w:eastAsiaTheme="majorEastAsia" w:hAnsi="Times New Roman" w:cs="Times New Roman"/>
-          <w:b/>
-          <w:bCs/>
-          <w:sz w:val="24"/>
-          <w:szCs w:val="24"/>
-        </w:rPr>
-      </w:pPr>
-      <w:r>
-        <w:rPr>
-          <w:rFonts w:eastAsiaTheme="majorEastAsia" w:cstheme="minorHAnsi"/>
-          <w:b/>
-          <w:bCs/>
-        </w:rPr>
-        <w:t xml:space="preserve">Ruins of Vaisali- </w:t>
-      </w:r>
-      <w:r>
-        <w:rPr>
-          <w:rFonts w:eastAsiaTheme="majorEastAsia" w:cstheme="minorHAnsi"/>
-          <w:b/>
-          <w:bCs/>
-        </w:rPr>
-        <w:t>the Ashokan Pillar, Stupa and Ramkund Tank</w:t>
-      </w:r>
-      <w:r>
-        <w:rPr>
-          <w:rStyle w:val="EndnoteReference"/>
-          <w:rFonts w:eastAsiaTheme="majorEastAsia" w:cstheme="minorHAnsi"/>
-          <w:b/>
-          <w:bCs/>
-        </w:rPr>
-        <w:endnoteReference w:id="17"/>
-      </w:r>
-      <w:r>
-        <w:rPr>
-          <w:rFonts w:eastAsiaTheme="majorEastAsia" w:cstheme="minorHAnsi"/>
-          <w:b/>
-          <w:bCs/>
-        </w:rPr>
-        <w:br/>
-      </w:r>
-    </w:p>
-    <w:p>
-      <w:pPr>
-        <w:pStyle w:val="Heading3"/>
-      </w:pPr>
-      <w:r>
-        <w:t>The Sacred Sites of Vesālī</w:t>
-      </w:r>
-    </w:p>
-    <w:p>
-      <w:pPr>
-        <w:spacing w:after="0"/>
-        <w:rPr>
-          <w:rFonts w:eastAsiaTheme="majorEastAsia" w:cstheme="minorHAnsi"/>
-          <w:sz w:val="24"/>
-          <w:szCs w:val="24"/>
-        </w:rPr>
-      </w:pPr>
-      <w:r>
-        <w:rPr>
-          <w:rFonts w:eastAsiaTheme="majorEastAsia" w:cstheme="minorHAnsi"/>
-          <w:sz w:val="24"/>
-          <w:szCs w:val="24"/>
-        </w:rPr>
-        <w:t xml:space="preserve">The Buddha's visits to Vesālī were marked by his stays at various significant places—most notably the </w:t>
-      </w:r>
-      <w:r>
-        <w:rPr>
-          <w:rFonts w:eastAsiaTheme="majorEastAsia" w:cstheme="minorHAnsi"/>
-          <w:i/>
-          <w:iCs/>
-          <w:sz w:val="24"/>
-          <w:szCs w:val="24"/>
-        </w:rPr>
-        <w:t>Kūṭāgārasālā</w:t>
-      </w:r>
-      <w:r>
-        <w:rPr>
-          <w:rFonts w:eastAsiaTheme="majorEastAsia" w:cstheme="minorHAnsi"/>
-          <w:sz w:val="24"/>
-          <w:szCs w:val="24"/>
-        </w:rPr>
-        <w:t xml:space="preserve"> or "Peak-roofed Hall" in the </w:t>
-      </w:r>
-      <w:r>
-        <w:rPr>
-          <w:rFonts w:eastAsiaTheme="majorEastAsia" w:cstheme="minorHAnsi"/>
-          <w:i/>
-          <w:iCs/>
-          <w:sz w:val="24"/>
-          <w:szCs w:val="24"/>
-        </w:rPr>
-        <w:t>Mahāvana</w:t>
-      </w:r>
-      <w:r>
-        <w:rPr>
-          <w:rFonts w:eastAsiaTheme="majorEastAsia" w:cstheme="minorHAnsi"/>
-          <w:sz w:val="24"/>
-          <w:szCs w:val="24"/>
-        </w:rPr>
-        <w:t xml:space="preserve"> (Great Wood). Other venerated shrines mentioned in the suttas include the Udena, Gotamaka, Sattambaka, Bahuputta, Sārandada, and Cāpāla shrines—each echoing the footsteps of the Tathāgata and the early Sangha, each sanctified by his presence.</w:t>
-      </w:r>
-      <w:r>
-        <w:rPr>
-          <w:rStyle w:val="EndnoteReference"/>
-          <w:rFonts w:eastAsiaTheme="majorEastAsia" w:cstheme="minorHAnsi"/>
-          <w:sz w:val="24"/>
-          <w:szCs w:val="24"/>
-        </w:rPr>
-        <w:endnoteReference w:id="18"/>
-      </w:r>
-    </w:p>
-    <w:p>
-      <w:pPr>
-        <w:spacing w:after="0"/>
-        <w:rPr>
-          <w:rFonts w:eastAsiaTheme="majorEastAsia" w:cstheme="minorHAnsi"/>
-          <w:sz w:val="24"/>
-          <w:szCs w:val="24"/>
-        </w:rPr>
-      </w:pPr>
-    </w:p>
-    <w:p>
-      <w:pPr>
-        <w:pStyle w:val="Heading3"/>
-      </w:pPr>
       <w:r>
         <w:t xml:space="preserve">The </w:t>
       </w:r>
@@ -5874,7 +8769,15 @@
         <w:t xml:space="preserve">Beautiful </w:t>
       </w:r>
       <w:r>
-        <w:t>Courtesan: Ambapālī’s Transformation</w:t>
+        <w:t xml:space="preserve">Courtesan: </w:t>
+      </w:r>
+      <w:proofErr w:type="spellStart"/>
+      <w:r>
+        <w:t>Ambapālī’s</w:t>
+      </w:r>
+      <w:proofErr w:type="spellEnd"/>
+      <w:r>
+        <w:t xml:space="preserve"> Transformation</w:t>
       </w:r>
     </w:p>
     <w:p>
@@ -5892,7 +8795,43 @@
           <w:sz w:val="24"/>
           <w:szCs w:val="24"/>
         </w:rPr>
-        <w:t xml:space="preserve">Among the cherished stories of Vesālī is that of Ambapālī, the renowned courtesan whose name still resounds with reverence. </w:t>
+        <w:t xml:space="preserve">Among the cherished stories of </w:t>
+      </w:r>
+      <w:proofErr w:type="spellStart"/>
+      <w:r>
+        <w:rPr>
+          <w:rFonts w:eastAsiaTheme="majorEastAsia" w:cstheme="minorHAnsi"/>
+          <w:sz w:val="24"/>
+          <w:szCs w:val="24"/>
+        </w:rPr>
+        <w:t>Vesālī</w:t>
+      </w:r>
+      <w:proofErr w:type="spellEnd"/>
+      <w:r>
+        <w:rPr>
+          <w:rFonts w:eastAsiaTheme="majorEastAsia" w:cstheme="minorHAnsi"/>
+          <w:sz w:val="24"/>
+          <w:szCs w:val="24"/>
+        </w:rPr>
+        <w:t xml:space="preserve"> is that of </w:t>
+      </w:r>
+      <w:proofErr w:type="spellStart"/>
+      <w:r>
+        <w:rPr>
+          <w:rFonts w:eastAsiaTheme="majorEastAsia" w:cstheme="minorHAnsi"/>
+          <w:sz w:val="24"/>
+          <w:szCs w:val="24"/>
+        </w:rPr>
+        <w:t>Ambapālī</w:t>
+      </w:r>
+      <w:proofErr w:type="spellEnd"/>
+      <w:r>
+        <w:rPr>
+          <w:rFonts w:eastAsiaTheme="majorEastAsia" w:cstheme="minorHAnsi"/>
+          <w:sz w:val="24"/>
+          <w:szCs w:val="24"/>
+        </w:rPr>
+        <w:t xml:space="preserve">, the renowned courtesan whose name still resounds with reverence. </w:t>
       </w:r>
       <w:r>
         <w:rPr>
@@ -5917,7 +8856,25 @@
           <w:sz w:val="24"/>
           <w:szCs w:val="24"/>
         </w:rPr>
-        <w:t>Appointed by the king and beloved by the people for her beauty and grace, Ambapālī’s life took a profound turn upon encountering the Buddha.</w:t>
+        <w:t xml:space="preserve">Appointed by the king and beloved by the people for her beauty and grace, </w:t>
+      </w:r>
+      <w:proofErr w:type="spellStart"/>
+      <w:r>
+        <w:rPr>
+          <w:rFonts w:eastAsiaTheme="majorEastAsia" w:cstheme="minorHAnsi"/>
+          <w:sz w:val="24"/>
+          <w:szCs w:val="24"/>
+        </w:rPr>
+        <w:t>Ambapālī’s</w:t>
+      </w:r>
+      <w:proofErr w:type="spellEnd"/>
+      <w:r>
+        <w:rPr>
+          <w:rFonts w:eastAsiaTheme="majorEastAsia" w:cstheme="minorHAnsi"/>
+          <w:sz w:val="24"/>
+          <w:szCs w:val="24"/>
+        </w:rPr>
+        <w:t xml:space="preserve"> life took a profound turn upon encountering the Buddha.</w:t>
       </w:r>
     </w:p>
     <w:p>
@@ -5936,7 +8893,43 @@
           <w:sz w:val="24"/>
           <w:szCs w:val="24"/>
         </w:rPr>
-        <w:t xml:space="preserve">Hearing that the Blessed One had arrived at Koṭigāma, she journeyed with her magnificent retinue in splendid chariots to meet him. After listening to his discourse, her heart was moved with deep faith. She immediately invited the Buddha and the Sangha for a meal the following day—a gesture so earnest that she refused to yield even to the Licchavi princes who sought the same </w:t>
+        <w:t xml:space="preserve">Hearing that the Blessed One had arrived at </w:t>
+      </w:r>
+      <w:proofErr w:type="spellStart"/>
+      <w:r>
+        <w:rPr>
+          <w:rFonts w:eastAsiaTheme="majorEastAsia" w:cstheme="minorHAnsi"/>
+          <w:sz w:val="24"/>
+          <w:szCs w:val="24"/>
+        </w:rPr>
+        <w:t>Koṭigāma</w:t>
+      </w:r>
+      <w:proofErr w:type="spellEnd"/>
+      <w:r>
+        <w:rPr>
+          <w:rFonts w:eastAsiaTheme="majorEastAsia" w:cstheme="minorHAnsi"/>
+          <w:sz w:val="24"/>
+          <w:szCs w:val="24"/>
+        </w:rPr>
+        <w:t xml:space="preserve">, she journeyed with her magnificent retinue in splendid chariots to meet him. After listening to his discourse, her heart was moved with deep faith. She immediately invited the Buddha and the Sangha for a meal the following day—a gesture so earnest that she refused to yield even to the </w:t>
+      </w:r>
+      <w:proofErr w:type="spellStart"/>
+      <w:r>
+        <w:rPr>
+          <w:rFonts w:eastAsiaTheme="majorEastAsia" w:cstheme="minorHAnsi"/>
+          <w:sz w:val="24"/>
+          <w:szCs w:val="24"/>
+        </w:rPr>
+        <w:t>Licchavi</w:t>
+      </w:r>
+      <w:proofErr w:type="spellEnd"/>
+      <w:r>
+        <w:rPr>
+          <w:rFonts w:eastAsiaTheme="majorEastAsia" w:cstheme="minorHAnsi"/>
+          <w:sz w:val="24"/>
+          <w:szCs w:val="24"/>
+        </w:rPr>
+        <w:t xml:space="preserve"> princes who sought the same </w:t>
       </w:r>
       <w:r>
         <w:rPr>
@@ -6011,6 +9004,7 @@
         </w:rPr>
         <w:t xml:space="preserve">After offering the meal, she made a magnificent gift—the donation of her mango grove, </w:t>
       </w:r>
+      <w:proofErr w:type="spellStart"/>
       <w:r>
         <w:rPr>
           <w:rFonts w:eastAsiaTheme="majorEastAsia" w:cstheme="minorHAnsi"/>
@@ -6021,6 +9015,7 @@
         </w:rPr>
         <w:t>Ambapālivana</w:t>
       </w:r>
+      <w:proofErr w:type="spellEnd"/>
       <w:r>
         <w:rPr>
           <w:rFonts w:eastAsiaTheme="majorEastAsia" w:cstheme="minorHAnsi"/>
@@ -6045,7 +9040,25 @@
           <w:sz w:val="24"/>
           <w:szCs w:val="24"/>
         </w:rPr>
-        <w:t xml:space="preserve">But Ambapālī’s journey did not end with generosity alone. Renouncing the fleeting pleasures of sensual life, </w:t>
+        <w:t xml:space="preserve">But </w:t>
+      </w:r>
+      <w:proofErr w:type="spellStart"/>
+      <w:r>
+        <w:rPr>
+          <w:rFonts w:eastAsiaTheme="majorEastAsia" w:cstheme="minorHAnsi"/>
+          <w:sz w:val="24"/>
+          <w:szCs w:val="24"/>
+        </w:rPr>
+        <w:t>Ambapālī’s</w:t>
+      </w:r>
+      <w:proofErr w:type="spellEnd"/>
+      <w:r>
+        <w:rPr>
+          <w:rFonts w:eastAsiaTheme="majorEastAsia" w:cstheme="minorHAnsi"/>
+          <w:sz w:val="24"/>
+          <w:szCs w:val="24"/>
+        </w:rPr>
+        <w:t xml:space="preserve"> journey did not end with generosity alone. Renouncing the fleeting pleasures of sensual life, </w:t>
       </w:r>
       <w:r>
         <w:rPr>
@@ -6061,7 +9074,25 @@
           <w:sz w:val="24"/>
           <w:szCs w:val="24"/>
         </w:rPr>
-        <w:t xml:space="preserve">she ordained as a bhikkhunī and—through deep insight and </w:t>
+        <w:t xml:space="preserve">she ordained as a </w:t>
+      </w:r>
+      <w:proofErr w:type="spellStart"/>
+      <w:r>
+        <w:rPr>
+          <w:rFonts w:eastAsiaTheme="majorEastAsia" w:cstheme="minorHAnsi"/>
+          <w:sz w:val="24"/>
+          <w:szCs w:val="24"/>
+        </w:rPr>
+        <w:t>bhikkhunī</w:t>
+      </w:r>
+      <w:proofErr w:type="spellEnd"/>
+      <w:r>
+        <w:rPr>
+          <w:rFonts w:eastAsiaTheme="majorEastAsia" w:cstheme="minorHAnsi"/>
+          <w:sz w:val="24"/>
+          <w:szCs w:val="24"/>
+        </w:rPr>
+        <w:t xml:space="preserve"> and—through deep insight and </w:t>
       </w:r>
       <w:r>
         <w:rPr>
@@ -6070,8 +9101,27 @@
           <w:szCs w:val="24"/>
         </w:rPr>
         <w:lastRenderedPageBreak/>
-        <w:t xml:space="preserve">perseverance—attained Arahantship. Her verses in the </w:t>
-      </w:r>
+        <w:t xml:space="preserve">perseverance—attained </w:t>
+      </w:r>
+      <w:proofErr w:type="spellStart"/>
+      <w:r>
+        <w:rPr>
+          <w:rFonts w:eastAsiaTheme="majorEastAsia" w:cstheme="minorHAnsi"/>
+          <w:sz w:val="24"/>
+          <w:szCs w:val="24"/>
+        </w:rPr>
+        <w:t>Arahantship</w:t>
+      </w:r>
+      <w:proofErr w:type="spellEnd"/>
+      <w:r>
+        <w:rPr>
+          <w:rFonts w:eastAsiaTheme="majorEastAsia" w:cstheme="minorHAnsi"/>
+          <w:sz w:val="24"/>
+          <w:szCs w:val="24"/>
+        </w:rPr>
+        <w:t xml:space="preserve">. Her verses in the </w:t>
+      </w:r>
+      <w:proofErr w:type="spellStart"/>
       <w:r>
         <w:rPr>
           <w:rFonts w:eastAsiaTheme="majorEastAsia" w:cstheme="minorHAnsi"/>
@@ -6082,6 +9132,7 @@
         </w:rPr>
         <w:t>Therīgāthā</w:t>
       </w:r>
+      <w:proofErr w:type="spellEnd"/>
       <w:r>
         <w:rPr>
           <w:rFonts w:eastAsiaTheme="majorEastAsia" w:cstheme="minorHAnsi"/>
@@ -6284,7 +9335,25 @@
           <w:sz w:val="24"/>
           <w:szCs w:val="24"/>
         </w:rPr>
-        <w:t>Her transformation—from the celebrated courtesan of Vesālī to a liberated Arahant—stands as a shining testimony to the power of the Dhamma to awaken, uplift, and free.</w:t>
+        <w:t xml:space="preserve">Her transformation—from the celebrated courtesan of </w:t>
+      </w:r>
+      <w:proofErr w:type="spellStart"/>
+      <w:r>
+        <w:rPr>
+          <w:rFonts w:eastAsiaTheme="majorEastAsia" w:cstheme="minorHAnsi"/>
+          <w:sz w:val="24"/>
+          <w:szCs w:val="24"/>
+        </w:rPr>
+        <w:t>Vesālī</w:t>
+      </w:r>
+      <w:proofErr w:type="spellEnd"/>
+      <w:r>
+        <w:rPr>
+          <w:rFonts w:eastAsiaTheme="majorEastAsia" w:cstheme="minorHAnsi"/>
+          <w:sz w:val="24"/>
+          <w:szCs w:val="24"/>
+        </w:rPr>
+        <w:t xml:space="preserve"> to a liberated Arahant—stands as a shining testimony to the power of the Dhamma to awaken, uplift, and free.</w:t>
       </w:r>
     </w:p>
     <w:p>
@@ -6573,18 +9642,34 @@
           <w:b/>
           <w:bCs/>
         </w:rPr>
-        <w:t xml:space="preserve">The body outside used to be so pretty, but it is nothing else just a bag of bones, realizing the truth uttered by the Blessed One, seen the reality of life beautiful Ambapali </w:t>
-      </w:r>
-    </w:p>
-    <w:p>
-      <w:pPr>
-        <w:jc w:val="center"/>
-        <w:rPr>
-          <w:rFonts w:ascii="Times New Roman" w:hAnsi="Times New Roman" w:cs="Times New Roman"/>
-          <w:sz w:val="24"/>
-          <w:szCs w:val="24"/>
-        </w:rPr>
-      </w:pPr>
+        <w:t xml:space="preserve">The body outside used to be so pretty, but it is nothing else just a bag of bones, realizing the truth uttered by the Blessed One, seen the reality of life beautiful </w:t>
+      </w:r>
+      <w:proofErr w:type="spellStart"/>
+      <w:r>
+        <w:rPr>
+          <w:rFonts w:cstheme="minorHAnsi"/>
+          <w:b/>
+          <w:bCs/>
+        </w:rPr>
+        <w:t>Ambapali</w:t>
+      </w:r>
+      <w:proofErr w:type="spellEnd"/>
+      <w:r>
+        <w:rPr>
+          <w:rFonts w:cstheme="minorHAnsi"/>
+          <w:b/>
+          <w:bCs/>
+        </w:rPr>
+        <w:t xml:space="preserve"> </w:t>
+      </w:r>
+      <w:r>
+        <w:rPr>
+          <w:rFonts w:cstheme="minorHAnsi"/>
+          <w:b/>
+          <w:bCs/>
+        </w:rPr>
+        <w:t xml:space="preserve"> </w:t>
+      </w:r>
       <w:r>
         <w:rPr>
           <w:rFonts w:cstheme="minorHAnsi"/>
@@ -6626,7 +9711,25 @@
           <w:sz w:val="24"/>
           <w:szCs w:val="24"/>
         </w:rPr>
-        <w:t>While residing in Ambapālī’s grove, the Buddha gave the Sangha a profound and timely admonition—a safeguard for those still walking the path:</w:t>
+        <w:t xml:space="preserve">While residing in </w:t>
+      </w:r>
+      <w:proofErr w:type="spellStart"/>
+      <w:r>
+        <w:rPr>
+          <w:rFonts w:eastAsiaTheme="majorEastAsia" w:cstheme="minorHAnsi"/>
+          <w:sz w:val="24"/>
+          <w:szCs w:val="24"/>
+        </w:rPr>
+        <w:t>Ambapālī’s</w:t>
+      </w:r>
+      <w:proofErr w:type="spellEnd"/>
+      <w:r>
+        <w:rPr>
+          <w:rFonts w:eastAsiaTheme="majorEastAsia" w:cstheme="minorHAnsi"/>
+          <w:sz w:val="24"/>
+          <w:szCs w:val="24"/>
+        </w:rPr>
+        <w:t xml:space="preserve"> grove, the Buddha gave the Sangha a profound and timely admonition—a safeguard for those still walking the path:</w:t>
       </w:r>
     </w:p>
     <w:p>
@@ -6686,7 +9789,25 @@
           <w:sz w:val="24"/>
           <w:szCs w:val="24"/>
         </w:rPr>
-        <w:t xml:space="preserve">He detailed the cultivation of sati (mindfulness) and sampajañña (clear comprehension) in every action: walking, sitting, eating, dressing, speaking, even in silence. The instruction was not merely technical; it was a compassionate forewarning. The next day, the Sangha would be welcomed into the home of a woman once famed for her charm and allure. The Buddha, </w:t>
+        <w:t xml:space="preserve">He detailed the cultivation of sati (mindfulness) and </w:t>
+      </w:r>
+      <w:proofErr w:type="spellStart"/>
+      <w:r>
+        <w:rPr>
+          <w:rFonts w:eastAsiaTheme="majorEastAsia" w:cstheme="minorHAnsi"/>
+          <w:sz w:val="24"/>
+          <w:szCs w:val="24"/>
+        </w:rPr>
+        <w:t>sampajañña</w:t>
+      </w:r>
+      <w:proofErr w:type="spellEnd"/>
+      <w:r>
+        <w:rPr>
+          <w:rFonts w:eastAsiaTheme="majorEastAsia" w:cstheme="minorHAnsi"/>
+          <w:sz w:val="24"/>
+          <w:szCs w:val="24"/>
+        </w:rPr>
+        <w:t xml:space="preserve"> (clear comprehension) in every action: walking, sitting, eating, dressing, speaking, even in silence. The instruction was not merely technical; it was a compassionate forewarning. The next day, the Sangha would be welcomed into the home of a woman once famed for her charm and allure. The Buddha, </w:t>
       </w:r>
       <w:r>
         <w:rPr>
@@ -6723,8 +9844,18 @@
           <w:sz w:val="24"/>
           <w:szCs w:val="24"/>
         </w:rPr>
-        <w:t>Indeed, in earlier instances too, we hear of monks swayed by worldly beauty, such as in the story of Sirimā</w:t>
-      </w:r>
+        <w:t xml:space="preserve">Indeed, in earlier instances too, we hear of monks swayed by worldly beauty, such as in the story of </w:t>
+      </w:r>
+      <w:proofErr w:type="spellStart"/>
+      <w:r>
+        <w:rPr>
+          <w:rFonts w:eastAsiaTheme="majorEastAsia" w:cstheme="minorHAnsi"/>
+          <w:sz w:val="24"/>
+          <w:szCs w:val="24"/>
+        </w:rPr>
+        <w:t>Sirimā</w:t>
+      </w:r>
+      <w:proofErr w:type="spellEnd"/>
       <w:r>
         <w:rPr>
           <w:rFonts w:eastAsiaTheme="majorEastAsia" w:cstheme="minorHAnsi"/>
@@ -6777,7 +9908,25 @@
           <w:sz w:val="24"/>
           <w:szCs w:val="24"/>
         </w:rPr>
-        <w:t>To revisit Vesālī is to return to a place of luminous history, where the winds still whisper tales of spiritual triumph and transformation. It is a city that welcomed the Buddha with joy, where courtesans became saints, and where the Dhamma took deep root among rulers and citizens alike. Let us contemplate its stories not as distant echoes of the past, but as living inspirations for our own path—reminders that no matter one’s station, beauty, or wealth, liberation lies within reach of a heart turned toward the truth.</w:t>
+        <w:t xml:space="preserve">To revisit </w:t>
+      </w:r>
+      <w:proofErr w:type="spellStart"/>
+      <w:r>
+        <w:rPr>
+          <w:rFonts w:eastAsiaTheme="majorEastAsia" w:cstheme="minorHAnsi"/>
+          <w:sz w:val="24"/>
+          <w:szCs w:val="24"/>
+        </w:rPr>
+        <w:t>Vesālī</w:t>
+      </w:r>
+      <w:proofErr w:type="spellEnd"/>
+      <w:r>
+        <w:rPr>
+          <w:rFonts w:eastAsiaTheme="majorEastAsia" w:cstheme="minorHAnsi"/>
+          <w:sz w:val="24"/>
+          <w:szCs w:val="24"/>
+        </w:rPr>
+        <w:t xml:space="preserve"> is to return to a place of luminous history, where the winds still whisper tales of spiritual triumph and transformation. It is a city that welcomed the Buddha with joy, where courtesans became saints, and where the Dhamma took deep root among rulers and citizens alike. Let us contemplate its stories not as distant echoes of the past, but as living inspirations for our own path—reminders that no matter one’s station, beauty, or wealth, liberation lies within reach of a heart turned toward the truth.</w:t>
       </w:r>
     </w:p>
     <w:p>
@@ -6821,7 +9970,43 @@
           <w:sz w:val="24"/>
           <w:szCs w:val="24"/>
         </w:rPr>
-        <w:t xml:space="preserve"> will focus the Buddha spending his last rain retreat in a small village of Beluwa in Vajji country.</w:t>
+        <w:t xml:space="preserve"> will focus the Buddha spending his last rain retreat in a small village of </w:t>
+      </w:r>
+      <w:proofErr w:type="spellStart"/>
+      <w:r>
+        <w:rPr>
+          <w:rFonts w:eastAsiaTheme="majorEastAsia" w:cstheme="minorHAnsi"/>
+          <w:sz w:val="24"/>
+          <w:szCs w:val="24"/>
+        </w:rPr>
+        <w:t>Beluwa</w:t>
+      </w:r>
+      <w:proofErr w:type="spellEnd"/>
+      <w:r>
+        <w:rPr>
+          <w:rFonts w:eastAsiaTheme="majorEastAsia" w:cstheme="minorHAnsi"/>
+          <w:sz w:val="24"/>
+          <w:szCs w:val="24"/>
+        </w:rPr>
+        <w:t xml:space="preserve"> in </w:t>
+      </w:r>
+      <w:proofErr w:type="spellStart"/>
+      <w:r>
+        <w:rPr>
+          <w:rFonts w:eastAsiaTheme="majorEastAsia" w:cstheme="minorHAnsi"/>
+          <w:sz w:val="24"/>
+          <w:szCs w:val="24"/>
+        </w:rPr>
+        <w:t>Vajji</w:t>
+      </w:r>
+      <w:proofErr w:type="spellEnd"/>
+      <w:r>
+        <w:rPr>
+          <w:rFonts w:eastAsiaTheme="majorEastAsia" w:cstheme="minorHAnsi"/>
+          <w:sz w:val="24"/>
+          <w:szCs w:val="24"/>
+        </w:rPr>
+        <w:t xml:space="preserve"> country.</w:t>
       </w:r>
     </w:p>
     <w:p>
@@ -6940,12 +10125,22 @@
       <w:r>
         <w:t xml:space="preserve"> </w:t>
       </w:r>
+      <w:hyperlink r:id="rId1" w:history="1">
+        <w:r>
+          <w:rPr>
+            <w:rStyle w:val="Hyperlink"/>
+            <w:sz w:val="22"/>
+            <w:szCs w:val="22"/>
+          </w:rPr>
+          <w:t>https://www.royalacademy.org.uk/art-artists/work-of-art/part-of-the-city-of-patna-on-the-river-ganges</w:t>
+        </w:r>
+      </w:hyperlink>
       <w:r>
         <w:rPr>
           <w:sz w:val="22"/>
           <w:szCs w:val="22"/>
         </w:rPr>
-        <w:t>https://www.royalacademy.org.uk/art-artists/work-of-art/part-of-the-city-of-patna-on-the-river-ganges</w:t>
+        <w:t xml:space="preserve"> </w:t>
       </w:r>
     </w:p>
   </w:endnote>
@@ -6969,11 +10164,20 @@
       <w:r>
         <w:t xml:space="preserve"> </w:t>
       </w:r>
+      <w:hyperlink r:id="rId2" w:history="1">
+        <w:r>
+          <w:rPr>
+            <w:rStyle w:val="Hyperlink"/>
+            <w:rFonts w:cstheme="minorHAnsi"/>
+          </w:rPr>
+          <w:t>https://www.holidify.com/places/patna/river-ganga-sightseeing-3224.html</w:t>
+        </w:r>
+      </w:hyperlink>
       <w:r>
         <w:rPr>
           <w:rFonts w:cstheme="minorHAnsi"/>
         </w:rPr>
-        <w:t>https://www.holidify.com/places/patna/river-ganga-sightseeing-3224.html</w:t>
+        <w:t xml:space="preserve"> </w:t>
       </w:r>
     </w:p>
   </w:endnote>
@@ -7008,12 +10212,22 @@
         </w:rPr>
         <w:t xml:space="preserve">Source: </w:t>
       </w:r>
+      <w:hyperlink r:id="rId3" w:history="1">
+        <w:r>
+          <w:rPr>
+            <w:rStyle w:val="Hyperlink"/>
+            <w:sz w:val="22"/>
+            <w:szCs w:val="22"/>
+          </w:rPr>
+          <w:t>https://southeastasianlibrarygroup.wordpress.com/wp-content/uploads/2014/11/or_5757_f023r1.jpg</w:t>
+        </w:r>
+      </w:hyperlink>
       <w:r>
         <w:rPr>
           <w:sz w:val="22"/>
           <w:szCs w:val="22"/>
         </w:rPr>
-        <w:t>https://southeastasianlibrarygroup.wordpress.com/wp-content/uploads/2014/11/or_5757_f023r1.jpg</w:t>
+        <w:t xml:space="preserve"> </w:t>
       </w:r>
     </w:p>
   </w:endnote>
@@ -7081,12 +10295,22 @@
         </w:rPr>
         <w:t xml:space="preserve">Source: </w:t>
       </w:r>
+      <w:hyperlink r:id="rId4" w:history="1">
+        <w:r>
+          <w:rPr>
+            <w:rStyle w:val="Hyperlink"/>
+            <w:sz w:val="22"/>
+            <w:szCs w:val="22"/>
+          </w:rPr>
+          <w:t>https://www.justdial.com/Patna/Sabhyata-Dwar-Bankipur-Gandhi-Maidan/0612PX612-X612-220125233757-C1L8_BZDET</w:t>
+        </w:r>
+      </w:hyperlink>
       <w:r>
         <w:rPr>
           <w:sz w:val="22"/>
           <w:szCs w:val="22"/>
         </w:rPr>
-        <w:t>https://www.justdial.com/Patna/Sabhyata-Dwar-Bankipur-Gandhi-Maidan/0612PX612-X612-220125233757-C1L8_BZDET</w:t>
+        <w:t xml:space="preserve"> </w:t>
       </w:r>
     </w:p>
   </w:endnote>
@@ -7121,19 +10345,22 @@
         </w:rPr>
         <w:t xml:space="preserve">Source: </w:t>
       </w:r>
+      <w:hyperlink r:id="rId5" w:history="1">
+        <w:r>
+          <w:rPr>
+            <w:rStyle w:val="Hyperlink"/>
+            <w:sz w:val="22"/>
+            <w:szCs w:val="22"/>
+          </w:rPr>
+          <w:t>https://en.wikipedia.org/wiki/Sabhyata_Dwar</w:t>
+        </w:r>
+      </w:hyperlink>
       <w:r>
         <w:rPr>
           <w:sz w:val="22"/>
           <w:szCs w:val="22"/>
         </w:rPr>
-        <w:t>https://en.wikipedia.org/wiki/Sabhyata_Dwar</w:t>
-      </w:r>
-      <w:r>
-        <w:rPr>
-          <w:sz w:val="22"/>
-          <w:szCs w:val="22"/>
-        </w:rPr>
-        <w:t>.</w:t>
+        <w:t xml:space="preserve"> </w:t>
       </w:r>
     </w:p>
   </w:endnote>
@@ -7207,37 +10434,41 @@
         </w:rPr>
         <w:t xml:space="preserve">It says that this incident is recorded in  </w:t>
       </w:r>
+      <w:proofErr w:type="spellStart"/>
       <w:r>
         <w:rPr>
           <w:rFonts w:cstheme="minorHAnsi"/>
           <w:sz w:val="22"/>
           <w:szCs w:val="22"/>
         </w:rPr>
-        <w:t>Lalitavistara Sūtra</w:t>
-      </w:r>
+        <w:t>Lalitavistara</w:t>
+      </w:r>
+      <w:proofErr w:type="spellEnd"/>
       <w:r>
         <w:rPr>
           <w:rFonts w:cstheme="minorHAnsi"/>
           <w:sz w:val="22"/>
           <w:szCs w:val="22"/>
         </w:rPr>
-        <w:t xml:space="preserve">. * </w:t>
-      </w:r>
+        <w:t xml:space="preserve"> </w:t>
+      </w:r>
+      <w:proofErr w:type="spellStart"/>
       <w:r>
         <w:rPr>
           <w:rFonts w:cstheme="minorHAnsi"/>
           <w:sz w:val="22"/>
           <w:szCs w:val="22"/>
         </w:rPr>
-        <w:t>The Lalitavistara Sūtra is a Sanskrit Mahayana Buddhist sutra that tells the story of Gautama Buddha from the time of his descent from Tushita until his first sermon in the Deer Park at Sarnath near Varanasi</w:t>
-      </w:r>
+        <w:t>Sūtra</w:t>
+      </w:r>
+      <w:proofErr w:type="spellEnd"/>
       <w:r>
         <w:rPr>
           <w:rFonts w:cstheme="minorHAnsi"/>
           <w:sz w:val="22"/>
           <w:szCs w:val="22"/>
         </w:rPr>
-        <w:t xml:space="preserve">, source: </w:t>
+        <w:t xml:space="preserve">. * </w:t>
       </w:r>
       <w:r>
         <w:rPr>
@@ -7245,7 +10476,70 @@
           <w:sz w:val="22"/>
           <w:szCs w:val="22"/>
         </w:rPr>
-        <w:t>https://en.wikipedia.org/wiki/Lalitavistara_S%C5%ABtra</w:t>
+        <w:t xml:space="preserve">The </w:t>
+      </w:r>
+      <w:proofErr w:type="spellStart"/>
+      <w:r>
+        <w:rPr>
+          <w:rFonts w:cstheme="minorHAnsi"/>
+          <w:sz w:val="22"/>
+          <w:szCs w:val="22"/>
+        </w:rPr>
+        <w:t>Lalitavistara</w:t>
+      </w:r>
+      <w:proofErr w:type="spellEnd"/>
+      <w:r>
+        <w:rPr>
+          <w:rFonts w:cstheme="minorHAnsi"/>
+          <w:sz w:val="22"/>
+          <w:szCs w:val="22"/>
+        </w:rPr>
+        <w:t xml:space="preserve"> </w:t>
+      </w:r>
+      <w:proofErr w:type="spellStart"/>
+      <w:r>
+        <w:rPr>
+          <w:rFonts w:cstheme="minorHAnsi"/>
+          <w:sz w:val="22"/>
+          <w:szCs w:val="22"/>
+        </w:rPr>
+        <w:t>Sūtra</w:t>
+      </w:r>
+      <w:proofErr w:type="spellEnd"/>
+      <w:r>
+        <w:rPr>
+          <w:rFonts w:cstheme="minorHAnsi"/>
+          <w:sz w:val="22"/>
+          <w:szCs w:val="22"/>
+        </w:rPr>
+        <w:t xml:space="preserve"> is a Sanskrit Mahayana Buddhist sutra that tells the story of Gautama Buddha from the time of his descent from Tushita until his first sermon in the Deer Park at Sarnath near Varanasi</w:t>
+      </w:r>
+      <w:r>
+        <w:rPr>
+          <w:rFonts w:cstheme="minorHAnsi"/>
+          <w:sz w:val="22"/>
+          <w:szCs w:val="22"/>
+        </w:rPr>
+        <w:t xml:space="preserve">, source: </w:t>
+      </w:r>
+      <w:hyperlink r:id="rId6" w:history="1">
+        <w:r>
+          <w:rPr>
+            <w:rStyle w:val="Hyperlink"/>
+            <w:rFonts w:cstheme="minorHAnsi"/>
+            <w:sz w:val="22"/>
+            <w:szCs w:val="22"/>
+          </w:rPr>
+          <w:t>https://en.wikipedia.org/wiki/Lalitavistara_S%C5%ABtra</w:t>
+        </w:r>
+      </w:hyperlink>
+      <w:r>
+        <w:rPr>
+          <w:rFonts w:cstheme="minorHAnsi"/>
+          <w:sz w:val="22"/>
+          <w:szCs w:val="22"/>
+        </w:rPr>
+        <w:t xml:space="preserve"> </w:t>
       </w:r>
     </w:p>
   </w:endnote>
@@ -7280,12 +10574,22 @@
         </w:rPr>
         <w:t xml:space="preserve">Source: </w:t>
       </w:r>
+      <w:hyperlink r:id="rId7" w:history="1">
+        <w:r>
+          <w:rPr>
+            <w:rStyle w:val="Hyperlink"/>
+            <w:sz w:val="22"/>
+            <w:szCs w:val="22"/>
+          </w:rPr>
+          <w:t>https://www.superstock.com/asset/siddhartha-gautama-known-buddha-enlightened-one-he-crosses-ganges-river/4220-21848595</w:t>
+        </w:r>
+      </w:hyperlink>
       <w:r>
         <w:rPr>
           <w:sz w:val="22"/>
           <w:szCs w:val="22"/>
         </w:rPr>
-        <w:t>https://www.superstock.com/asset/siddhartha-gautama-known-buddha-enlightened-one-he-crosses-ganges-river/4220-21848595</w:t>
+        <w:t xml:space="preserve"> </w:t>
       </w:r>
     </w:p>
   </w:endnote>
@@ -7311,7 +10615,15 @@
           <w:sz w:val="22"/>
           <w:szCs w:val="22"/>
         </w:rPr>
-        <w:t xml:space="preserve"> The commentaries assign the death of Moggall</w:t>
+        <w:t xml:space="preserve"> The commentaries assign the death of </w:t>
+      </w:r>
+      <w:proofErr w:type="spellStart"/>
+      <w:r>
+        <w:rPr>
+          <w:sz w:val="22"/>
+          <w:szCs w:val="22"/>
+        </w:rPr>
+        <w:t>Moggall</w:t>
       </w:r>
       <w:r>
         <w:rPr>
@@ -7326,7 +10638,23 @@
           <w:sz w:val="22"/>
           <w:szCs w:val="22"/>
         </w:rPr>
-        <w:t>na to a fortnight after that of S</w:t>
+        <w:t>na</w:t>
+      </w:r>
+      <w:proofErr w:type="spellEnd"/>
+      <w:r>
+        <w:rPr>
+          <w:sz w:val="22"/>
+          <w:szCs w:val="22"/>
+        </w:rPr>
+        <w:t xml:space="preserve"> to a fortnight after that of </w:t>
+      </w:r>
+      <w:proofErr w:type="spellStart"/>
+      <w:r>
+        <w:rPr>
+          <w:sz w:val="22"/>
+          <w:szCs w:val="22"/>
+        </w:rPr>
+        <w:t>S</w:t>
       </w:r>
       <w:r>
         <w:rPr>
@@ -7341,7 +10669,23 @@
           <w:sz w:val="22"/>
           <w:szCs w:val="22"/>
         </w:rPr>
-        <w:t>riputta. S</w:t>
+        <w:t>riputta</w:t>
+      </w:r>
+      <w:proofErr w:type="spellEnd"/>
+      <w:r>
+        <w:rPr>
+          <w:sz w:val="22"/>
+          <w:szCs w:val="22"/>
+        </w:rPr>
+        <w:t xml:space="preserve">. </w:t>
+      </w:r>
+      <w:proofErr w:type="spellStart"/>
+      <w:r>
+        <w:rPr>
+          <w:sz w:val="22"/>
+          <w:szCs w:val="22"/>
+        </w:rPr>
+        <w:t>S</w:t>
       </w:r>
       <w:r>
         <w:rPr>
@@ -7358,6 +10702,7 @@
         </w:rPr>
         <w:t>riputta</w:t>
       </w:r>
+      <w:proofErr w:type="spellEnd"/>
     </w:p>
     <w:p>
       <w:pPr>
@@ -7372,7 +10717,31 @@
           <w:sz w:val="22"/>
           <w:szCs w:val="22"/>
         </w:rPr>
-        <w:t>expired on the full-moon day of the month Kattika (October-November), Moggall</w:t>
+        <w:t xml:space="preserve">expired on the full-moon day of the month </w:t>
+      </w:r>
+      <w:proofErr w:type="spellStart"/>
+      <w:r>
+        <w:rPr>
+          <w:sz w:val="22"/>
+          <w:szCs w:val="22"/>
+        </w:rPr>
+        <w:t>Kattika</w:t>
+      </w:r>
+      <w:proofErr w:type="spellEnd"/>
+      <w:r>
+        <w:rPr>
+          <w:sz w:val="22"/>
+          <w:szCs w:val="22"/>
+        </w:rPr>
+        <w:t xml:space="preserve"> (October-November), </w:t>
+      </w:r>
+      <w:proofErr w:type="spellStart"/>
+      <w:r>
+        <w:rPr>
+          <w:sz w:val="22"/>
+          <w:szCs w:val="22"/>
+        </w:rPr>
+        <w:t>Moggall</w:t>
       </w:r>
       <w:r>
         <w:rPr>
@@ -7387,7 +10756,15 @@
           <w:sz w:val="22"/>
           <w:szCs w:val="22"/>
         </w:rPr>
-        <w:t>na on the following</w:t>
+        <w:t>na</w:t>
+      </w:r>
+      <w:proofErr w:type="spellEnd"/>
+      <w:r>
+        <w:rPr>
+          <w:sz w:val="22"/>
+          <w:szCs w:val="22"/>
+        </w:rPr>
+        <w:t xml:space="preserve"> on the following</w:t>
       </w:r>
       <w:r>
         <w:rPr>
@@ -7411,6 +10788,7 @@
         </w:rPr>
         <w:t>“</w:t>
       </w:r>
+      <w:proofErr w:type="spellStart"/>
       <w:r>
         <w:rPr>
           <w:sz w:val="22"/>
@@ -7431,7 +10809,15 @@
           <w:sz w:val="22"/>
           <w:szCs w:val="22"/>
         </w:rPr>
-        <w:t>na: Master of Psychic Power,</w:t>
+        <w:t>na</w:t>
+      </w:r>
+      <w:proofErr w:type="spellEnd"/>
+      <w:r>
+        <w:rPr>
+          <w:sz w:val="22"/>
+          <w:szCs w:val="22"/>
+        </w:rPr>
+        <w:t>: Master of Psychic Power,</w:t>
       </w:r>
       <w:r>
         <w:rPr>
@@ -7455,12 +10841,21 @@
         </w:rPr>
         <w:t xml:space="preserve"> </w:t>
       </w:r>
+      <w:proofErr w:type="spellStart"/>
       <w:r>
         <w:rPr>
           <w:sz w:val="22"/>
           <w:szCs w:val="22"/>
         </w:rPr>
-        <w:t xml:space="preserve">Nyanaponika and Hecker, </w:t>
+        <w:t>Nyanaponika</w:t>
+      </w:r>
+      <w:proofErr w:type="spellEnd"/>
+      <w:r>
+        <w:rPr>
+          <w:sz w:val="22"/>
+          <w:szCs w:val="22"/>
+        </w:rPr>
+        <w:t xml:space="preserve"> and Hecker, </w:t>
       </w:r>
       <w:r>
         <w:rPr>
@@ -7525,12 +10920,22 @@
         </w:rPr>
         <w:t xml:space="preserve">Source: </w:t>
       </w:r>
+      <w:hyperlink r:id="rId8" w:history="1">
+        <w:r>
+          <w:rPr>
+            <w:rStyle w:val="Hyperlink"/>
+            <w:sz w:val="22"/>
+            <w:szCs w:val="22"/>
+          </w:rPr>
+          <w:t>https://damsara.org/dhamma-talks-in-english/ven-panadure-chandaratana-thero/sutta_teachings_in_english/moggallana-samyutta-28-08-2024/</w:t>
+        </w:r>
+      </w:hyperlink>
       <w:r>
         <w:rPr>
           <w:sz w:val="22"/>
           <w:szCs w:val="22"/>
         </w:rPr>
-        <w:t>https://damsara.org/dhamma-talks-in-english/ven-panadure-chandaratana-thero/sutta_teachings_in_english/moggallana-samyutta-28-08-2024/</w:t>
+        <w:t xml:space="preserve"> </w:t>
       </w:r>
     </w:p>
   </w:endnote>
@@ -7568,12 +10973,22 @@
       <w:r>
         <w:t xml:space="preserve"> </w:t>
       </w:r>
+      <w:hyperlink r:id="rId9" w:history="1">
+        <w:r>
+          <w:rPr>
+            <w:rStyle w:val="Hyperlink"/>
+            <w:sz w:val="22"/>
+            <w:szCs w:val="22"/>
+          </w:rPr>
+          <w:t>https://ancient-buddhist-texts.net/Maps/During-Buddhas-Time/Map-05-Last-Tour.htm</w:t>
+        </w:r>
+      </w:hyperlink>
       <w:r>
         <w:rPr>
           <w:sz w:val="22"/>
           <w:szCs w:val="22"/>
         </w:rPr>
-        <w:t>https://ancient-buddhist-texts.net/Maps/During-Buddhas-Time/Map-05-Last-Tour.htm</w:t>
+        <w:t xml:space="preserve"> </w:t>
       </w:r>
     </w:p>
   </w:endnote>
@@ -7665,7 +11080,24 @@
           <w:sz w:val="22"/>
           <w:szCs w:val="22"/>
         </w:rPr>
-        <w:t xml:space="preserve"> https://commons.wikimedia.org/wiki/File:Vaishali,_Bihar.JPG</w:t>
+        <w:t xml:space="preserve"> </w:t>
+      </w:r>
+      <w:hyperlink r:id="rId10" w:history="1">
+        <w:r>
+          <w:rPr>
+            <w:rStyle w:val="Hyperlink"/>
+            <w:sz w:val="22"/>
+            <w:szCs w:val="22"/>
+          </w:rPr>
+          <w:t>https://commons.wikimedia.org/wiki/File:Vaishali,_Bihar.JPG</w:t>
+        </w:r>
+      </w:hyperlink>
+      <w:r>
+        <w:rPr>
+          <w:sz w:val="22"/>
+          <w:szCs w:val="22"/>
+        </w:rPr>
+        <w:t xml:space="preserve"> </w:t>
       </w:r>
     </w:p>
   </w:endnote>
@@ -7714,13 +11146,11 @@
         </w:rPr>
         <w:t xml:space="preserve"> – </w:t>
       </w:r>
-      <w:hyperlink r:id="rId1" w:history="1">
+      <w:hyperlink r:id="rId11" w:history="1">
         <w:r>
           <w:rPr>
             <w:rStyle w:val="Hyperlink"/>
             <w:rFonts w:eastAsiaTheme="majorEastAsia" w:cstheme="minorHAnsi"/>
-            <w:b/>
-            <w:bCs/>
             <w:sz w:val="22"/>
             <w:szCs w:val="22"/>
           </w:rPr>
@@ -7786,6 +11216,7 @@
         </w:rPr>
         <w:t xml:space="preserve"> She is said to have come spontaneously into being at </w:t>
       </w:r>
+      <w:proofErr w:type="spellStart"/>
       <w:r>
         <w:rPr>
           <w:b/>
@@ -7795,6 +11226,7 @@
         </w:rPr>
         <w:t>Vesāli</w:t>
       </w:r>
+      <w:proofErr w:type="spellEnd"/>
       <w:r>
         <w:rPr>
           <w:sz w:val="22"/>
@@ -7802,12 +11234,22 @@
         </w:rPr>
         <w:t> in the gardens of the king. The gardener found her at the foot of a mango tree — hence her name — and brought her to the city. She grew up so full of beauty and of grace that many young princes vied with each other for the honour of her hand. Finally, in order to end their strife, they appointed her courtesan. </w:t>
       </w:r>
+      <w:hyperlink r:id="rId12" w:history="1">
+        <w:r>
+          <w:rPr>
+            <w:rStyle w:val="Hyperlink"/>
+            <w:sz w:val="22"/>
+            <w:szCs w:val="22"/>
+          </w:rPr>
+          <w:t>https://www.aimwell.org/DPPN/ambapali.html</w:t>
+        </w:r>
+      </w:hyperlink>
       <w:r>
         <w:rPr>
           <w:sz w:val="22"/>
           <w:szCs w:val="22"/>
         </w:rPr>
-        <w:t>https://www.aimwell.org/DPPN/ambapali.html</w:t>
+        <w:t xml:space="preserve"> </w:t>
       </w:r>
     </w:p>
   </w:endnote>
@@ -7829,12 +11271,22 @@
       <w:r>
         <w:t xml:space="preserve"> </w:t>
       </w:r>
+      <w:hyperlink r:id="rId13" w:history="1">
+        <w:r>
+          <w:rPr>
+            <w:rStyle w:val="Hyperlink"/>
+            <w:sz w:val="22"/>
+            <w:szCs w:val="22"/>
+          </w:rPr>
+          <w:t>https://suttacentral.net/define/ambap%C4%81l%C4%AB?lang=en</w:t>
+        </w:r>
+      </w:hyperlink>
       <w:r>
         <w:rPr>
           <w:sz w:val="22"/>
           <w:szCs w:val="22"/>
         </w:rPr>
-        <w:t>https://suttacentral.net/define/ambap%C4%81l%C4%AB?lang=en</w:t>
+        <w:t xml:space="preserve"> </w:t>
       </w:r>
     </w:p>
   </w:endnote>
@@ -7890,7 +11342,7 @@
       <w:r>
         <w:t xml:space="preserve">Picture sources: </w:t>
       </w:r>
-      <w:hyperlink r:id="rId2" w:history="1">
+      <w:hyperlink r:id="rId14" w:history="1">
         <w:r>
           <w:rPr>
             <w:rStyle w:val="Hyperlink"/>
@@ -7898,7 +11350,28 @@
             <w:sz w:val="24"/>
             <w:szCs w:val="24"/>
           </w:rPr>
-          <w:t>https://siriyasodaraseya.com/enlightened-nun-arahant-nun-</w:t>
+          <w:t>ht</w:t>
+        </w:r>
+        <w:r>
+          <w:rPr>
+            <w:rStyle w:val="Hyperlink"/>
+            <w:rFonts w:eastAsiaTheme="majorEastAsia" w:cstheme="minorHAnsi"/>
+          </w:rPr>
+          <w:t>tps://siriyasodaraseya.com/enlightene</w:t>
+        </w:r>
+        <w:r>
+          <w:rPr>
+            <w:rStyle w:val="Hyperlink"/>
+            <w:rFonts w:eastAsiaTheme="majorEastAsia" w:cstheme="minorHAnsi"/>
+          </w:rPr>
+          <w:t>d</w:t>
+        </w:r>
+        <w:r>
+          <w:rPr>
+            <w:rStyle w:val="Hyperlink"/>
+            <w:rFonts w:eastAsiaTheme="majorEastAsia" w:cstheme="minorHAnsi"/>
+          </w:rPr>
+          <w:t>-nun-arahant-nun-</w:t>
         </w:r>
       </w:hyperlink>
       <w:r>
@@ -7911,9 +11384,32 @@
       </w:r>
       <w:r>
         <w:rPr>
+          <w:rFonts w:ascii="Times New Roman" w:hAnsi="Times New Roman" w:cs="Times New Roman"/>
+          <w:sz w:val="24"/>
+          <w:szCs w:val="24"/>
+        </w:rPr>
+        <w:t xml:space="preserve"> </w:t>
+      </w:r>
+      <w:r>
+        <w:rPr>
           <w:rFonts w:cstheme="minorHAnsi"/>
         </w:rPr>
-        <w:t>&amp; https://www.tatsbase.com/products/1718574873-tattoo-template-of-a-female-skeleton-with-a-rose-and-long-hair</w:t>
+        <w:t xml:space="preserve">&amp; </w:t>
+      </w:r>
+      <w:hyperlink r:id="rId15" w:history="1">
+        <w:r>
+          <w:rPr>
+            <w:rStyle w:val="Hyperlink"/>
+            <w:rFonts w:cstheme="minorHAnsi"/>
+          </w:rPr>
+          <w:t>https://www.tatsbase.com/products/1718574873-tattoo-template-of-a-female-skeleton-with-a-rose-and-long-hair</w:t>
+        </w:r>
+      </w:hyperlink>
+      <w:r>
+        <w:rPr>
+          <w:rFonts w:cstheme="minorHAnsi"/>
+        </w:rPr>
+        <w:t xml:space="preserve"> </w:t>
       </w:r>
     </w:p>
   </w:endnote>
@@ -9240,6 +12736,7 @@
   <w:style w:type="character" w:default="1" w:styleId="DefaultParagraphFont">
     <w:name w:val="Default Paragraph Font"/>
     <w:uiPriority w:val="1"/>
+    <w:semiHidden/>
     <w:unhideWhenUsed/>
   </w:style>
   <w:style w:type="table" w:default="1" w:styleId="TableNormal">

--- a/docs/Section 19-3 Final Journey of the Buddha Phase 3.docx
+++ b/docs/Section 19-3 Final Journey of the Buddha Phase 3.docx
@@ -578,7 +578,7 @@
           <w:noProof/>
         </w:rPr>
         <w:drawing>
-          <wp:anchor distT="0" distB="0" distL="114300" distR="114300" simplePos="0" relativeHeight="251664384" behindDoc="0" locked="0" layoutInCell="1" allowOverlap="1" wp14:anchorId="715CD723" wp14:editId="5C1BA3AA">
+          <wp:anchor distT="0" distB="0" distL="114300" distR="114300" simplePos="0" relativeHeight="251664384" behindDoc="0" locked="0" layoutInCell="1" allowOverlap="1" wp14:anchorId="715CD723" wp14:editId="665E5830">
             <wp:simplePos x="0" y="0"/>
             <wp:positionH relativeFrom="column">
               <wp:posOffset>944880</wp:posOffset>
@@ -853,7 +853,25 @@
           <w:sz w:val="24"/>
           <w:szCs w:val="24"/>
         </w:rPr>
-        <w:t xml:space="preserve">, the lay-followers of </w:t>
+        <w:t xml:space="preserve">, the </w:t>
+      </w:r>
+      <w:proofErr w:type="gramStart"/>
+      <w:r>
+        <w:rPr>
+          <w:rFonts w:ascii="Times New Roman" w:eastAsiaTheme="majorEastAsia" w:hAnsi="Times New Roman" w:cs="Times New Roman"/>
+          <w:sz w:val="24"/>
+          <w:szCs w:val="24"/>
+        </w:rPr>
+        <w:t>lay-followers</w:t>
+      </w:r>
+      <w:proofErr w:type="gramEnd"/>
+      <w:r>
+        <w:rPr>
+          <w:rFonts w:ascii="Times New Roman" w:eastAsiaTheme="majorEastAsia" w:hAnsi="Times New Roman" w:cs="Times New Roman"/>
+          <w:sz w:val="24"/>
+          <w:szCs w:val="24"/>
+        </w:rPr>
+        <w:t xml:space="preserve"> of </w:t>
       </w:r>
       <w:proofErr w:type="spellStart"/>
       <w:r>
@@ -1347,7 +1365,25 @@
           <w:sz w:val="24"/>
           <w:szCs w:val="24"/>
         </w:rPr>
-        <w:t xml:space="preserve">The Blessed One then instructed, inspired, and gladdened the lay-followers of </w:t>
+        <w:t xml:space="preserve">The Blessed One then instructed, inspired, and gladdened the </w:t>
+      </w:r>
+      <w:proofErr w:type="gramStart"/>
+      <w:r>
+        <w:rPr>
+          <w:rFonts w:ascii="Times New Roman" w:eastAsiaTheme="majorEastAsia" w:hAnsi="Times New Roman" w:cs="Times New Roman"/>
+          <w:sz w:val="24"/>
+          <w:szCs w:val="24"/>
+        </w:rPr>
+        <w:t>lay-followers</w:t>
+      </w:r>
+      <w:proofErr w:type="gramEnd"/>
+      <w:r>
+        <w:rPr>
+          <w:rFonts w:ascii="Times New Roman" w:eastAsiaTheme="majorEastAsia" w:hAnsi="Times New Roman" w:cs="Times New Roman"/>
+          <w:sz w:val="24"/>
+          <w:szCs w:val="24"/>
+        </w:rPr>
+        <w:t xml:space="preserve"> of </w:t>
       </w:r>
       <w:proofErr w:type="spellStart"/>
       <w:r>
@@ -2462,7 +2498,25 @@
           <w:i/>
           <w:iCs/>
         </w:rPr>
-        <w:t xml:space="preserve"> as a mother guards her only child.</w:t>
+        <w:t xml:space="preserve"> as a </w:t>
+      </w:r>
+      <w:proofErr w:type="gramStart"/>
+      <w:r>
+        <w:rPr>
+          <w:rFonts w:eastAsiaTheme="majorEastAsia" w:cstheme="minorHAnsi"/>
+          <w:i/>
+          <w:iCs/>
+        </w:rPr>
+        <w:t>mother guards</w:t>
+      </w:r>
+      <w:proofErr w:type="gramEnd"/>
+      <w:r>
+        <w:rPr>
+          <w:rFonts w:eastAsiaTheme="majorEastAsia" w:cstheme="minorHAnsi"/>
+          <w:i/>
+          <w:iCs/>
+        </w:rPr>
+        <w:t xml:space="preserve"> her only child.</w:t>
       </w:r>
       <w:r>
         <w:rPr>
@@ -2598,7 +2652,25 @@
           <w:i/>
           <w:iCs/>
         </w:rPr>
-        <w:t>And whichever ford he uses to cross the sacred Ganges, let it be called the Gotama Ford (</w:t>
+        <w:t xml:space="preserve">And whichever ford he uses to cross the sacred </w:t>
+      </w:r>
+      <w:proofErr w:type="gramStart"/>
+      <w:r>
+        <w:rPr>
+          <w:rFonts w:eastAsiaTheme="majorEastAsia" w:cstheme="minorHAnsi"/>
+          <w:i/>
+          <w:iCs/>
+        </w:rPr>
+        <w:t>Ganges,</w:t>
+      </w:r>
+      <w:proofErr w:type="gramEnd"/>
+      <w:r>
+        <w:rPr>
+          <w:rFonts w:eastAsiaTheme="majorEastAsia" w:cstheme="minorHAnsi"/>
+          <w:i/>
+          <w:iCs/>
+        </w:rPr>
+        <w:t xml:space="preserve"> let it be called the Gotama Ford (</w:t>
       </w:r>
       <w:proofErr w:type="spellStart"/>
       <w:r>
@@ -2644,7 +2716,7 @@
           <w:noProof/>
         </w:rPr>
         <w:drawing>
-          <wp:inline distT="0" distB="0" distL="0" distR="0" wp14:anchorId="4FF7246F" wp14:editId="74A980AE">
+          <wp:inline distT="0" distB="0" distL="0" distR="0" wp14:anchorId="4FF7246F" wp14:editId="0271E4AC">
             <wp:extent cx="2750185" cy="3441065"/>
             <wp:effectExtent l="0" t="0" r="0" b="6985"/>
             <wp:docPr id="34052875" name="Picture 12"/>
@@ -4877,7 +4949,25 @@
           <w:sz w:val="24"/>
           <w:szCs w:val="24"/>
         </w:rPr>
-        <w:t>He then declared with deep equanimity that even the most outstanding disciples are subject to impermanence. Their passing, he said, was like the breaking off of the largest branches from a great tree—yet he felt no sorrow, for such is the nature of all conditioned things.</w:t>
+        <w:t xml:space="preserve">He then declared with deep equanimity that even the most outstanding disciples are subject to impermanence. Their passing, he said, was like the breaking </w:t>
+      </w:r>
+      <w:proofErr w:type="gramStart"/>
+      <w:r>
+        <w:rPr>
+          <w:rFonts w:eastAsiaTheme="majorEastAsia" w:cstheme="minorHAnsi"/>
+          <w:sz w:val="24"/>
+          <w:szCs w:val="24"/>
+        </w:rPr>
+        <w:t>off of</w:t>
+      </w:r>
+      <w:proofErr w:type="gramEnd"/>
+      <w:r>
+        <w:rPr>
+          <w:rFonts w:eastAsiaTheme="majorEastAsia" w:cstheme="minorHAnsi"/>
+          <w:sz w:val="24"/>
+          <w:szCs w:val="24"/>
+        </w:rPr>
+        <w:t xml:space="preserve"> the largest branches from a great tree—yet he felt no sorrow, for such is the nature of all conditioned things.</w:t>
       </w:r>
     </w:p>
     <w:p>
@@ -5261,7 +5351,25 @@
           <w:sz w:val="24"/>
           <w:szCs w:val="24"/>
         </w:rPr>
-        <w:t xml:space="preserve"> accompanied him on this trip, and later took leave to return to his native village </w:t>
+        <w:t xml:space="preserve"> accompanied him on this </w:t>
+      </w:r>
+      <w:proofErr w:type="gramStart"/>
+      <w:r>
+        <w:rPr>
+          <w:rFonts w:eastAsiaTheme="majorEastAsia" w:cstheme="minorHAnsi"/>
+          <w:sz w:val="24"/>
+          <w:szCs w:val="24"/>
+        </w:rPr>
+        <w:t>trip, and</w:t>
+      </w:r>
+      <w:proofErr w:type="gramEnd"/>
+      <w:r>
+        <w:rPr>
+          <w:rFonts w:eastAsiaTheme="majorEastAsia" w:cstheme="minorHAnsi"/>
+          <w:sz w:val="24"/>
+          <w:szCs w:val="24"/>
+        </w:rPr>
+        <w:t xml:space="preserve"> later took leave to return to his native village </w:t>
       </w:r>
       <w:proofErr w:type="spellStart"/>
       <w:r>
@@ -5287,7 +5395,25 @@
           <w:sz w:val="24"/>
           <w:szCs w:val="24"/>
         </w:rPr>
-        <w:t xml:space="preserve"> (See: SN : Note:157)</w:t>
+        <w:t xml:space="preserve"> (See: </w:t>
+      </w:r>
+      <w:proofErr w:type="gramStart"/>
+      <w:r>
+        <w:rPr>
+          <w:rFonts w:eastAsiaTheme="majorEastAsia" w:cstheme="minorHAnsi"/>
+          <w:sz w:val="24"/>
+          <w:szCs w:val="24"/>
+        </w:rPr>
+        <w:t>SN :</w:t>
+      </w:r>
+      <w:proofErr w:type="gramEnd"/>
+      <w:r>
+        <w:rPr>
+          <w:rFonts w:eastAsiaTheme="majorEastAsia" w:cstheme="minorHAnsi"/>
+          <w:sz w:val="24"/>
+          <w:szCs w:val="24"/>
+        </w:rPr>
+        <w:t xml:space="preserve"> Note:157)</w:t>
       </w:r>
     </w:p>
     <w:p>
@@ -5436,7 +5562,7 @@
         </w:rPr>
         <w:lastRenderedPageBreak/>
         <w:drawing>
-          <wp:anchor distT="0" distB="0" distL="114300" distR="114300" simplePos="0" relativeHeight="251671552" behindDoc="0" locked="0" layoutInCell="1" allowOverlap="1" wp14:anchorId="32145604" wp14:editId="01D8DBB6">
+          <wp:anchor distT="0" distB="0" distL="114300" distR="114300" simplePos="0" relativeHeight="251671552" behindDoc="0" locked="0" layoutInCell="1" allowOverlap="1" wp14:anchorId="32145604" wp14:editId="1172F6C7">
             <wp:simplePos x="0" y="0"/>
             <wp:positionH relativeFrom="column">
               <wp:posOffset>716280</wp:posOffset>
@@ -5905,6 +6031,7 @@
         <w:t xml:space="preserve">A Meaningful Pause at </w:t>
       </w:r>
       <w:proofErr w:type="spellStart"/>
+      <w:proofErr w:type="gramStart"/>
       <w:r>
         <w:t>Koṭigāma</w:t>
       </w:r>
@@ -5915,6 +6042,7 @@
         <w:t>A</w:t>
       </w:r>
       <w:proofErr w:type="spellEnd"/>
+      <w:proofErr w:type="gramEnd"/>
       <w:r>
         <w:t xml:space="preserve"> village by the north bank of the Ganges</w:t>
       </w:r>
@@ -6571,7 +6699,25 @@
           <w:sz w:val="24"/>
           <w:szCs w:val="24"/>
         </w:rPr>
-        <w:t xml:space="preserve">, the Blessed One, ever-compassionate and mindful of his disciples’ welfare, offered a profound teaching. He reminded the community of monks about the Four Noble Truths, which lie at the heart of liberation. With deep concern for the spiritual progress of the </w:t>
+        <w:t xml:space="preserve">, the Blessed One, </w:t>
+      </w:r>
+      <w:proofErr w:type="gramStart"/>
+      <w:r>
+        <w:rPr>
+          <w:rFonts w:eastAsiaTheme="majorEastAsia" w:cstheme="minorHAnsi"/>
+          <w:sz w:val="24"/>
+          <w:szCs w:val="24"/>
+        </w:rPr>
+        <w:t>ever-compassionate</w:t>
+      </w:r>
+      <w:proofErr w:type="gramEnd"/>
+      <w:r>
+        <w:rPr>
+          <w:rFonts w:eastAsiaTheme="majorEastAsia" w:cstheme="minorHAnsi"/>
+          <w:sz w:val="24"/>
+          <w:szCs w:val="24"/>
+        </w:rPr>
+        <w:t xml:space="preserve"> and mindful of his disciples’ welfare, offered a profound teaching. He reminded the community of monks about the Four Noble Truths, which lie at the heart of liberation. With deep concern for the spiritual progress of the </w:t>
       </w:r>
       <w:proofErr w:type="spellStart"/>
       <w:r>
@@ -6972,6 +7118,7 @@
         <w:t xml:space="preserve"> (morality), </w:t>
       </w:r>
       <w:proofErr w:type="spellStart"/>
+      <w:proofErr w:type="gramStart"/>
       <w:r>
         <w:rPr>
           <w:rFonts w:eastAsiaTheme="majorEastAsia" w:cstheme="minorHAnsi"/>
@@ -6987,7 +7134,16 @@
           <w:sz w:val="24"/>
           <w:szCs w:val="24"/>
         </w:rPr>
-        <w:t xml:space="preserve"> , and </w:t>
+        <w:t xml:space="preserve"> ,</w:t>
+      </w:r>
+      <w:proofErr w:type="gramEnd"/>
+      <w:r>
+        <w:rPr>
+          <w:rFonts w:eastAsiaTheme="majorEastAsia" w:cstheme="minorHAnsi"/>
+          <w:sz w:val="24"/>
+          <w:szCs w:val="24"/>
+        </w:rPr>
+        <w:t xml:space="preserve"> and </w:t>
       </w:r>
       <w:proofErr w:type="spellStart"/>
       <w:r>
@@ -9645,6 +9801,7 @@
         <w:t xml:space="preserve">The body outside used to be so pretty, but it is nothing else just a bag of bones, realizing the truth uttered by the Blessed One, seen the reality of life beautiful </w:t>
       </w:r>
       <w:proofErr w:type="spellStart"/>
+      <w:proofErr w:type="gramStart"/>
       <w:r>
         <w:rPr>
           <w:rFonts w:cstheme="minorHAnsi"/>
@@ -9676,7 +9833,16 @@
           <w:b/>
           <w:bCs/>
         </w:rPr>
-        <w:t>became a renowned Arahant Bhikkhuni</w:t>
+        <w:t>became</w:t>
+      </w:r>
+      <w:proofErr w:type="gramEnd"/>
+      <w:r>
+        <w:rPr>
+          <w:rFonts w:cstheme="minorHAnsi"/>
+          <w:b/>
+          <w:bCs/>
+        </w:rPr>
+        <w:t xml:space="preserve"> a renowned Arahant Bhikkhuni</w:t>
       </w:r>
       <w:r>
         <w:rPr>
@@ -10024,7 +10190,13 @@
         <w:pStyle w:val="Heading3"/>
       </w:pPr>
       <w:r>
-        <w:t>End Note</w:t>
+        <w:t>End</w:t>
+      </w:r>
+      <w:r>
+        <w:t>n</w:t>
+      </w:r>
+      <w:r>
+        <w:t>ote</w:t>
       </w:r>
       <w:r>
         <w:t>s:</w:t>
@@ -10432,7 +10604,7 @@
           <w:sz w:val="22"/>
           <w:szCs w:val="22"/>
         </w:rPr>
-        <w:t xml:space="preserve">It says that this incident is recorded in  </w:t>
+        <w:t xml:space="preserve">It says that this incident is recorded in </w:t>
       </w:r>
       <w:proofErr w:type="spellStart"/>
       <w:r>
@@ -11080,6 +11252,13 @@
           <w:sz w:val="22"/>
           <w:szCs w:val="22"/>
         </w:rPr>
+        <w:t xml:space="preserve"> Source:</w:t>
+      </w:r>
+      <w:r>
+        <w:rPr>
+          <w:sz w:val="22"/>
+          <w:szCs w:val="22"/>
+        </w:rPr>
         <w:t xml:space="preserve"> </w:t>
       </w:r>
       <w:hyperlink r:id="rId10" w:history="1">
@@ -11144,7 +11323,17 @@
           <w:sz w:val="22"/>
           <w:szCs w:val="22"/>
         </w:rPr>
-        <w:t xml:space="preserve"> – </w:t>
+        <w:t>:</w:t>
+      </w:r>
+      <w:r>
+        <w:rPr>
+          <w:rFonts w:eastAsiaTheme="majorEastAsia" w:cstheme="minorHAnsi"/>
+          <w:b/>
+          <w:bCs/>
+          <w:sz w:val="22"/>
+          <w:szCs w:val="22"/>
+        </w:rPr>
+        <w:t> </w:t>
       </w:r>
       <w:hyperlink r:id="rId11" w:history="1">
         <w:r>
@@ -11185,11 +11374,43 @@
       </w:r>
       <w:r>
         <w:rPr>
-          <w:sz w:val="22"/>
-          <w:szCs w:val="22"/>
-        </w:rPr>
-        <w:t>Ibid.</w:t>
-      </w:r>
+          <w:rFonts w:eastAsiaTheme="majorEastAsia" w:cstheme="minorHAnsi"/>
+          <w:sz w:val="22"/>
+          <w:szCs w:val="22"/>
+        </w:rPr>
+        <w:t>Source</w:t>
+      </w:r>
+      <w:r>
+        <w:rPr>
+          <w:rFonts w:eastAsiaTheme="majorEastAsia" w:cstheme="minorHAnsi"/>
+          <w:b/>
+          <w:bCs/>
+          <w:sz w:val="22"/>
+          <w:szCs w:val="22"/>
+        </w:rPr>
+        <w:t>:</w:t>
+      </w:r>
+      <w:r>
+        <w:rPr>
+          <w:rFonts w:eastAsiaTheme="majorEastAsia" w:cstheme="minorHAnsi"/>
+          <w:b/>
+          <w:bCs/>
+          <w:sz w:val="22"/>
+          <w:szCs w:val="22"/>
+        </w:rPr>
+        <w:t> </w:t>
+      </w:r>
+      <w:hyperlink r:id="rId12" w:history="1">
+        <w:r>
+          <w:rPr>
+            <w:rStyle w:val="Hyperlink"/>
+            <w:rFonts w:eastAsiaTheme="majorEastAsia" w:cstheme="minorHAnsi"/>
+            <w:sz w:val="22"/>
+            <w:szCs w:val="22"/>
+          </w:rPr>
+          <w:t>https://tourism.bihar.gov.in/en/destinations/vaishali</w:t>
+        </w:r>
+      </w:hyperlink>
     </w:p>
   </w:endnote>
   <w:endnote w:id="19">
@@ -11232,9 +11453,25 @@
           <w:sz w:val="22"/>
           <w:szCs w:val="22"/>
         </w:rPr>
-        <w:t> in the gardens of the king. The gardener found her at the foot of a mango tree — hence her name — and brought her to the city. She grew up so full of beauty and of grace that many young princes vied with each other for the honour of her hand. Finally, in order to end their strife, they appointed her courtesan. </w:t>
-      </w:r>
-      <w:hyperlink r:id="rId12" w:history="1">
+        <w:t xml:space="preserve"> in the gardens of the king. The gardener found her at the foot of a mango tree — hence her name — and brought her to the city. She grew up so full of beauty and of grace that many young princes vied with each other for the honour of her hand. Finally, </w:t>
+      </w:r>
+      <w:proofErr w:type="gramStart"/>
+      <w:r>
+        <w:rPr>
+          <w:sz w:val="22"/>
+          <w:szCs w:val="22"/>
+        </w:rPr>
+        <w:t>in order to</w:t>
+      </w:r>
+      <w:proofErr w:type="gramEnd"/>
+      <w:r>
+        <w:rPr>
+          <w:sz w:val="22"/>
+          <w:szCs w:val="22"/>
+        </w:rPr>
+        <w:t xml:space="preserve"> end their strife, they appointed her courtesan. </w:t>
+      </w:r>
+      <w:hyperlink r:id="rId13" w:history="1">
         <w:r>
           <w:rPr>
             <w:rStyle w:val="Hyperlink"/>
@@ -11271,7 +11508,7 @@
       <w:r>
         <w:t xml:space="preserve"> </w:t>
       </w:r>
-      <w:hyperlink r:id="rId13" w:history="1">
+      <w:hyperlink r:id="rId14" w:history="1">
         <w:r>
           <w:rPr>
             <w:rStyle w:val="Hyperlink"/>
@@ -11342,7 +11579,7 @@
       <w:r>
         <w:t xml:space="preserve">Picture sources: </w:t>
       </w:r>
-      <w:hyperlink r:id="rId14" w:history="1">
+      <w:hyperlink r:id="rId15" w:history="1">
         <w:r>
           <w:rPr>
             <w:rStyle w:val="Hyperlink"/>
@@ -11357,21 +11594,7 @@
             <w:rStyle w:val="Hyperlink"/>
             <w:rFonts w:eastAsiaTheme="majorEastAsia" w:cstheme="minorHAnsi"/>
           </w:rPr>
-          <w:t>tps://siriyasodaraseya.com/enlightene</w:t>
-        </w:r>
-        <w:r>
-          <w:rPr>
-            <w:rStyle w:val="Hyperlink"/>
-            <w:rFonts w:eastAsiaTheme="majorEastAsia" w:cstheme="minorHAnsi"/>
-          </w:rPr>
-          <w:t>d</w:t>
-        </w:r>
-        <w:r>
-          <w:rPr>
-            <w:rStyle w:val="Hyperlink"/>
-            <w:rFonts w:eastAsiaTheme="majorEastAsia" w:cstheme="minorHAnsi"/>
-          </w:rPr>
-          <w:t>-nun-arahant-nun-</w:t>
+          <w:t>tps://siriyasodaraseya.com/enlightened-nun-arahant-nun-</w:t>
         </w:r>
       </w:hyperlink>
       <w:r>
@@ -11396,7 +11619,7 @@
         </w:rPr>
         <w:t xml:space="preserve">&amp; </w:t>
       </w:r>
-      <w:hyperlink r:id="rId15" w:history="1">
+      <w:hyperlink r:id="rId16" w:history="1">
         <w:r>
           <w:rPr>
             <w:rStyle w:val="Hyperlink"/>
